--- a/plan.docx
+++ b/plan.docx
@@ -310,13 +310,115 @@
           <w:szCs w:val="28"/>
         </w:rPr>
       </w:pPr>
+    </w:p>
+    <w:p>
+      <w:pPr>
+        <w:rPr>
+          <w:rFonts w:ascii="Times New Roman" w:hAnsi="Times New Roman" w:cs="Times New Roman"/>
+          <w:b/>
+          <w:bCs/>
+          <w:sz w:val="28"/>
+          <w:szCs w:val="28"/>
+        </w:rPr>
+      </w:pPr>
       <w:r>
         <w:rPr>
           <w:rFonts w:ascii="Times New Roman" w:hAnsi="Times New Roman" w:cs="Times New Roman"/>
+          <w:b/>
+          <w:bCs/>
+          <w:sz w:val="28"/>
+          <w:szCs w:val="28"/>
+        </w:rPr>
+        <w:t>Documentation:</w:t>
+      </w:r>
+    </w:p>
+    <w:p>
+      <w:pPr>
+        <w:pStyle w:val="ListParagraph"/>
+        <w:numPr>
+          <w:ilvl w:val="0"/>
+          <w:numId w:val="12"/>
+        </w:numPr>
+        <w:rPr>
+          <w:rFonts w:ascii="Times New Roman" w:hAnsi="Times New Roman" w:cs="Times New Roman"/>
+          <w:b/>
+          <w:bCs/>
+          <w:sz w:val="28"/>
+          <w:szCs w:val="28"/>
+        </w:rPr>
+      </w:pPr>
+      <w:hyperlink r:id="rId5" w:history="1">
+        <w:r>
+          <w:rPr>
+            <w:rStyle w:val="Hyperlink"/>
+            <w:rFonts w:ascii="Times New Roman" w:hAnsi="Times New Roman" w:cs="Times New Roman"/>
+            <w:sz w:val="28"/>
+            <w:szCs w:val="28"/>
+          </w:rPr>
+          <w:t>https://reactnavigation.org/docs/getting-started</w:t>
+        </w:r>
+      </w:hyperlink>
+    </w:p>
+    <w:p>
+      <w:pPr>
+        <w:pStyle w:val="ListParagraph"/>
+        <w:numPr>
+          <w:ilvl w:val="0"/>
+          <w:numId w:val="12"/>
+        </w:numPr>
+        <w:rPr>
+          <w:rFonts w:ascii="Times New Roman" w:hAnsi="Times New Roman" w:cs="Times New Roman"/>
+          <w:b/>
+          <w:bCs/>
+          <w:sz w:val="28"/>
+          <w:szCs w:val="28"/>
+        </w:rPr>
+      </w:pPr>
+      <w:hyperlink r:id="rId6" w:history="1">
+        <w:r>
+          <w:rPr>
+            <w:rStyle w:val="Hyperlink"/>
+            <w:rFonts w:ascii="Times New Roman" w:hAnsi="Times New Roman" w:cs="Times New Roman"/>
+            <w:sz w:val="28"/>
+            <w:szCs w:val="28"/>
+          </w:rPr>
+          <w:t>https://aboutreact.com/react-native-get-current-date-time/</w:t>
+        </w:r>
+      </w:hyperlink>
+      <w:r>
+        <w:rPr>
+          <w:rFonts w:ascii="Times New Roman" w:hAnsi="Times New Roman" w:cs="Times New Roman"/>
+          <w:sz w:val="28"/>
+          <w:szCs w:val="28"/>
+        </w:rPr>
+        <w:t xml:space="preserve">  --- for time</w:t>
+      </w:r>
+      <w:r>
+        <w:rPr>
+          <w:rFonts w:ascii="Times New Roman" w:hAnsi="Times New Roman" w:cs="Times New Roman"/>
+          <w:sz w:val="28"/>
+          <w:szCs w:val="28"/>
+        </w:rPr>
+        <w:br w:type="page"/>
+      </w:r>
+    </w:p>
+    <w:p>
+      <w:pPr>
+        <w:jc w:val="both"/>
+        <w:rPr>
+          <w:rFonts w:ascii="Times New Roman" w:hAnsi="Times New Roman" w:cs="Times New Roman"/>
+          <w:sz w:val="28"/>
+          <w:szCs w:val="28"/>
+        </w:rPr>
+      </w:pPr>
+      <w:r>
+        <w:rPr>
+          <w:rFonts w:ascii="Times New Roman" w:hAnsi="Times New Roman" w:cs="Times New Roman"/>
           <w:noProof/>
           <w:sz w:val="28"/>
           <w:szCs w:val="28"/>
         </w:rPr>
+        <w:lastRenderedPageBreak/>
         <mc:AlternateContent>
           <mc:Choice Requires="wps">
             <w:drawing>
@@ -2142,6 +2244,232 @@
 <file path=word/numbering.xml><?xml version="1.0" encoding="utf-8"?>
 <w:numbering xmlns:wpc="http://schemas.microsoft.com/office/word/2010/wordprocessingCanvas" xmlns:cx="http://schemas.microsoft.com/office/drawing/2014/chartex" xmlns:cx1="http://schemas.microsoft.com/office/drawing/2015/9/8/chartex" xmlns:cx2="http://schemas.microsoft.com/office/drawing/2015/10/21/chartex" xmlns:cx3="http://schemas.microsoft.com/office/drawing/2016/5/9/chartex" xmlns:cx4="http://schemas.microsoft.com/office/drawing/2016/5/10/chartex" xmlns:cx5="http://schemas.microsoft.com/office/drawing/2016/5/11/chartex" xmlns:cx6="http://schemas.microsoft.com/office/drawing/2016/5/12/chartex" xmlns:cx7="http://schemas.microsoft.com/office/drawing/2016/5/13/chartex" xmlns:cx8="http://schemas.microsoft.com/office/drawing/2016/5/14/chartex" xmlns:mc="http://schemas.openxmlformats.org/markup-compatibility/2006" xmlns:aink="http://schemas.microsoft.com/office/drawing/2016/ink" xmlns:am3d="http://schemas.microsoft.com/office/drawing/2017/model3d" xmlns:o="urn:schemas-microsoft-com:office:office" xmlns:r="http://schemas.openxmlformats.org/officeDocument/2006/relationships" xmlns:m="http://schemas.openxmlformats.org/officeDocument/2006/math" xmlns:v="urn:schemas-microsoft-com:vml" xmlns:wp14="http://schemas.microsoft.com/office/word/2010/wordprocessingDrawing" xmlns:wp="http://schemas.openxmlformats.org/drawingml/2006/wordprocessingDrawing" xmlns:w10="urn:schemas-microsoft-com:office:word" xmlns:w="http://schemas.openxmlformats.org/wordprocessingml/2006/main" xmlns:w14="http://schemas.microsoft.com/office/word/2010/wordml" xmlns:w15="http://schemas.microsoft.com/office/word/2012/wordml" xmlns:w16cex="http://schemas.microsoft.com/office/word/2018/wordml/cex" xmlns:w16cid="http://schemas.microsoft.com/office/word/2016/wordml/cid" xmlns:w16="http://schemas.microsoft.com/office/word/2018/wordml" xmlns:w16sdtdh="http://schemas.microsoft.com/office/word/2020/wordml/sdtdatahash" xmlns:w16se="http://schemas.microsoft.com/office/word/2015/wordml/symex" xmlns:wpg="http://schemas.microsoft.com/office/word/2010/wordprocessingGroup" xmlns:wpi="http://schemas.microsoft.com/office/word/2010/wordprocessingInk" xmlns:wne="http://schemas.microsoft.com/office/word/2006/wordml" xmlns:wps="http://schemas.microsoft.com/office/word/2010/wordprocessingShape" mc:Ignorable="w14 w15 w16se w16cid w16 w16cex w16sdtdh wp14">
   <w:abstractNum w:abstractNumId="0" w15:restartNumberingAfterBreak="0">
+    <w:nsid w:val="043D4A9E"/>
+    <w:multiLevelType w:val="hybridMultilevel"/>
+    <w:tmpl w:val="C34CC45C"/>
+    <w:lvl w:ilvl="0" w:tplc="04090001">
+      <w:start w:val="1"/>
+      <w:numFmt w:val="bullet"/>
+      <w:lvlText w:val=""/>
+      <w:lvlJc w:val="left"/>
+      <w:pPr>
+        <w:ind w:left="6480" w:hanging="360"/>
+      </w:pPr>
+      <w:rPr>
+        <w:rFonts w:ascii="Symbol" w:hAnsi="Symbol" w:hint="default"/>
+      </w:rPr>
+    </w:lvl>
+    <w:lvl w:ilvl="1" w:tplc="04090003" w:tentative="1">
+      <w:start w:val="1"/>
+      <w:numFmt w:val="bullet"/>
+      <w:lvlText w:val="o"/>
+      <w:lvlJc w:val="left"/>
+      <w:pPr>
+        <w:ind w:left="7200" w:hanging="360"/>
+      </w:pPr>
+      <w:rPr>
+        <w:rFonts w:ascii="Courier New" w:hAnsi="Courier New" w:cs="Courier New" w:hint="default"/>
+      </w:rPr>
+    </w:lvl>
+    <w:lvl w:ilvl="2" w:tplc="04090005" w:tentative="1">
+      <w:start w:val="1"/>
+      <w:numFmt w:val="bullet"/>
+      <w:lvlText w:val=""/>
+      <w:lvlJc w:val="left"/>
+      <w:pPr>
+        <w:ind w:left="7920" w:hanging="360"/>
+      </w:pPr>
+      <w:rPr>
+        <w:rFonts w:ascii="Wingdings" w:hAnsi="Wingdings" w:hint="default"/>
+      </w:rPr>
+    </w:lvl>
+    <w:lvl w:ilvl="3" w:tplc="04090001" w:tentative="1">
+      <w:start w:val="1"/>
+      <w:numFmt w:val="bullet"/>
+      <w:lvlText w:val=""/>
+      <w:lvlJc w:val="left"/>
+      <w:pPr>
+        <w:ind w:left="8640" w:hanging="360"/>
+      </w:pPr>
+      <w:rPr>
+        <w:rFonts w:ascii="Symbol" w:hAnsi="Symbol" w:hint="default"/>
+      </w:rPr>
+    </w:lvl>
+    <w:lvl w:ilvl="4" w:tplc="04090003" w:tentative="1">
+      <w:start w:val="1"/>
+      <w:numFmt w:val="bullet"/>
+      <w:lvlText w:val="o"/>
+      <w:lvlJc w:val="left"/>
+      <w:pPr>
+        <w:ind w:left="9360" w:hanging="360"/>
+      </w:pPr>
+      <w:rPr>
+        <w:rFonts w:ascii="Courier New" w:hAnsi="Courier New" w:cs="Courier New" w:hint="default"/>
+      </w:rPr>
+    </w:lvl>
+    <w:lvl w:ilvl="5" w:tplc="04090005" w:tentative="1">
+      <w:start w:val="1"/>
+      <w:numFmt w:val="bullet"/>
+      <w:lvlText w:val=""/>
+      <w:lvlJc w:val="left"/>
+      <w:pPr>
+        <w:ind w:left="10080" w:hanging="360"/>
+      </w:pPr>
+      <w:rPr>
+        <w:rFonts w:ascii="Wingdings" w:hAnsi="Wingdings" w:hint="default"/>
+      </w:rPr>
+    </w:lvl>
+    <w:lvl w:ilvl="6" w:tplc="04090001" w:tentative="1">
+      <w:start w:val="1"/>
+      <w:numFmt w:val="bullet"/>
+      <w:lvlText w:val=""/>
+      <w:lvlJc w:val="left"/>
+      <w:pPr>
+        <w:ind w:left="10800" w:hanging="360"/>
+      </w:pPr>
+      <w:rPr>
+        <w:rFonts w:ascii="Symbol" w:hAnsi="Symbol" w:hint="default"/>
+      </w:rPr>
+    </w:lvl>
+    <w:lvl w:ilvl="7" w:tplc="04090003" w:tentative="1">
+      <w:start w:val="1"/>
+      <w:numFmt w:val="bullet"/>
+      <w:lvlText w:val="o"/>
+      <w:lvlJc w:val="left"/>
+      <w:pPr>
+        <w:ind w:left="11520" w:hanging="360"/>
+      </w:pPr>
+      <w:rPr>
+        <w:rFonts w:ascii="Courier New" w:hAnsi="Courier New" w:cs="Courier New" w:hint="default"/>
+      </w:rPr>
+    </w:lvl>
+    <w:lvl w:ilvl="8" w:tplc="04090005" w:tentative="1">
+      <w:start w:val="1"/>
+      <w:numFmt w:val="bullet"/>
+      <w:lvlText w:val=""/>
+      <w:lvlJc w:val="left"/>
+      <w:pPr>
+        <w:ind w:left="12240" w:hanging="360"/>
+      </w:pPr>
+      <w:rPr>
+        <w:rFonts w:ascii="Wingdings" w:hAnsi="Wingdings" w:hint="default"/>
+      </w:rPr>
+    </w:lvl>
+  </w:abstractNum>
+  <w:abstractNum w:abstractNumId="1" w15:restartNumberingAfterBreak="0">
+    <w:nsid w:val="06E94C42"/>
+    <w:multiLevelType w:val="hybridMultilevel"/>
+    <w:tmpl w:val="C7E06BC8"/>
+    <w:lvl w:ilvl="0" w:tplc="04090001">
+      <w:start w:val="1"/>
+      <w:numFmt w:val="bullet"/>
+      <w:lvlText w:val=""/>
+      <w:lvlJc w:val="left"/>
+      <w:pPr>
+        <w:ind w:left="720" w:hanging="360"/>
+      </w:pPr>
+      <w:rPr>
+        <w:rFonts w:ascii="Symbol" w:hAnsi="Symbol" w:hint="default"/>
+      </w:rPr>
+    </w:lvl>
+    <w:lvl w:ilvl="1" w:tplc="04090003" w:tentative="1">
+      <w:start w:val="1"/>
+      <w:numFmt w:val="bullet"/>
+      <w:lvlText w:val="o"/>
+      <w:lvlJc w:val="left"/>
+      <w:pPr>
+        <w:ind w:left="1440" w:hanging="360"/>
+      </w:pPr>
+      <w:rPr>
+        <w:rFonts w:ascii="Courier New" w:hAnsi="Courier New" w:cs="Courier New" w:hint="default"/>
+      </w:rPr>
+    </w:lvl>
+    <w:lvl w:ilvl="2" w:tplc="04090005" w:tentative="1">
+      <w:start w:val="1"/>
+      <w:numFmt w:val="bullet"/>
+      <w:lvlText w:val=""/>
+      <w:lvlJc w:val="left"/>
+      <w:pPr>
+        <w:ind w:left="2160" w:hanging="360"/>
+      </w:pPr>
+      <w:rPr>
+        <w:rFonts w:ascii="Wingdings" w:hAnsi="Wingdings" w:hint="default"/>
+      </w:rPr>
+    </w:lvl>
+    <w:lvl w:ilvl="3" w:tplc="04090001" w:tentative="1">
+      <w:start w:val="1"/>
+      <w:numFmt w:val="bullet"/>
+      <w:lvlText w:val=""/>
+      <w:lvlJc w:val="left"/>
+      <w:pPr>
+        <w:ind w:left="2880" w:hanging="360"/>
+      </w:pPr>
+      <w:rPr>
+        <w:rFonts w:ascii="Symbol" w:hAnsi="Symbol" w:hint="default"/>
+      </w:rPr>
+    </w:lvl>
+    <w:lvl w:ilvl="4" w:tplc="04090003" w:tentative="1">
+      <w:start w:val="1"/>
+      <w:numFmt w:val="bullet"/>
+      <w:lvlText w:val="o"/>
+      <w:lvlJc w:val="left"/>
+      <w:pPr>
+        <w:ind w:left="3600" w:hanging="360"/>
+      </w:pPr>
+      <w:rPr>
+        <w:rFonts w:ascii="Courier New" w:hAnsi="Courier New" w:cs="Courier New" w:hint="default"/>
+      </w:rPr>
+    </w:lvl>
+    <w:lvl w:ilvl="5" w:tplc="04090005" w:tentative="1">
+      <w:start w:val="1"/>
+      <w:numFmt w:val="bullet"/>
+      <w:lvlText w:val=""/>
+      <w:lvlJc w:val="left"/>
+      <w:pPr>
+        <w:ind w:left="4320" w:hanging="360"/>
+      </w:pPr>
+      <w:rPr>
+        <w:rFonts w:ascii="Wingdings" w:hAnsi="Wingdings" w:hint="default"/>
+      </w:rPr>
+    </w:lvl>
+    <w:lvl w:ilvl="6" w:tplc="04090001" w:tentative="1">
+      <w:start w:val="1"/>
+      <w:numFmt w:val="bullet"/>
+      <w:lvlText w:val=""/>
+      <w:lvlJc w:val="left"/>
+      <w:pPr>
+        <w:ind w:left="5040" w:hanging="360"/>
+      </w:pPr>
+      <w:rPr>
+        <w:rFonts w:ascii="Symbol" w:hAnsi="Symbol" w:hint="default"/>
+      </w:rPr>
+    </w:lvl>
+    <w:lvl w:ilvl="7" w:tplc="04090003" w:tentative="1">
+      <w:start w:val="1"/>
+      <w:numFmt w:val="bullet"/>
+      <w:lvlText w:val="o"/>
+      <w:lvlJc w:val="left"/>
+      <w:pPr>
+        <w:ind w:left="5760" w:hanging="360"/>
+      </w:pPr>
+      <w:rPr>
+        <w:rFonts w:ascii="Courier New" w:hAnsi="Courier New" w:cs="Courier New" w:hint="default"/>
+      </w:rPr>
+    </w:lvl>
+    <w:lvl w:ilvl="8" w:tplc="04090005" w:tentative="1">
+      <w:start w:val="1"/>
+      <w:numFmt w:val="bullet"/>
+      <w:lvlText w:val=""/>
+      <w:lvlJc w:val="left"/>
+      <w:pPr>
+        <w:ind w:left="6480" w:hanging="360"/>
+      </w:pPr>
+      <w:rPr>
+        <w:rFonts w:ascii="Wingdings" w:hAnsi="Wingdings" w:hint="default"/>
+      </w:rPr>
+    </w:lvl>
+  </w:abstractNum>
+  <w:abstractNum w:abstractNumId="2" w15:restartNumberingAfterBreak="0">
     <w:nsid w:val="0B4E72C9"/>
     <w:multiLevelType w:val="hybridMultilevel"/>
     <w:tmpl w:val="D33410C8"/>
@@ -2254,7 +2582,120 @@
       </w:rPr>
     </w:lvl>
   </w:abstractNum>
-  <w:abstractNum w:abstractNumId="1" w15:restartNumberingAfterBreak="0">
+  <w:abstractNum w:abstractNumId="3" w15:restartNumberingAfterBreak="0">
+    <w:nsid w:val="118B2FC6"/>
+    <w:multiLevelType w:val="hybridMultilevel"/>
+    <w:tmpl w:val="FB2EA2EE"/>
+    <w:lvl w:ilvl="0" w:tplc="04090001">
+      <w:start w:val="1"/>
+      <w:numFmt w:val="bullet"/>
+      <w:lvlText w:val=""/>
+      <w:lvlJc w:val="left"/>
+      <w:pPr>
+        <w:ind w:left="3600" w:hanging="360"/>
+      </w:pPr>
+      <w:rPr>
+        <w:rFonts w:ascii="Symbol" w:hAnsi="Symbol" w:hint="default"/>
+      </w:rPr>
+    </w:lvl>
+    <w:lvl w:ilvl="1" w:tplc="04090003" w:tentative="1">
+      <w:start w:val="1"/>
+      <w:numFmt w:val="bullet"/>
+      <w:lvlText w:val="o"/>
+      <w:lvlJc w:val="left"/>
+      <w:pPr>
+        <w:ind w:left="4320" w:hanging="360"/>
+      </w:pPr>
+      <w:rPr>
+        <w:rFonts w:ascii="Courier New" w:hAnsi="Courier New" w:cs="Courier New" w:hint="default"/>
+      </w:rPr>
+    </w:lvl>
+    <w:lvl w:ilvl="2" w:tplc="04090005" w:tentative="1">
+      <w:start w:val="1"/>
+      <w:numFmt w:val="bullet"/>
+      <w:lvlText w:val=""/>
+      <w:lvlJc w:val="left"/>
+      <w:pPr>
+        <w:ind w:left="5040" w:hanging="360"/>
+      </w:pPr>
+      <w:rPr>
+        <w:rFonts w:ascii="Wingdings" w:hAnsi="Wingdings" w:hint="default"/>
+      </w:rPr>
+    </w:lvl>
+    <w:lvl w:ilvl="3" w:tplc="04090001" w:tentative="1">
+      <w:start w:val="1"/>
+      <w:numFmt w:val="bullet"/>
+      <w:lvlText w:val=""/>
+      <w:lvlJc w:val="left"/>
+      <w:pPr>
+        <w:ind w:left="5760" w:hanging="360"/>
+      </w:pPr>
+      <w:rPr>
+        <w:rFonts w:ascii="Symbol" w:hAnsi="Symbol" w:hint="default"/>
+      </w:rPr>
+    </w:lvl>
+    <w:lvl w:ilvl="4" w:tplc="04090003" w:tentative="1">
+      <w:start w:val="1"/>
+      <w:numFmt w:val="bullet"/>
+      <w:lvlText w:val="o"/>
+      <w:lvlJc w:val="left"/>
+      <w:pPr>
+        <w:ind w:left="6480" w:hanging="360"/>
+      </w:pPr>
+      <w:rPr>
+        <w:rFonts w:ascii="Courier New" w:hAnsi="Courier New" w:cs="Courier New" w:hint="default"/>
+      </w:rPr>
+    </w:lvl>
+    <w:lvl w:ilvl="5" w:tplc="04090005" w:tentative="1">
+      <w:start w:val="1"/>
+      <w:numFmt w:val="bullet"/>
+      <w:lvlText w:val=""/>
+      <w:lvlJc w:val="left"/>
+      <w:pPr>
+        <w:ind w:left="7200" w:hanging="360"/>
+      </w:pPr>
+      <w:rPr>
+        <w:rFonts w:ascii="Wingdings" w:hAnsi="Wingdings" w:hint="default"/>
+      </w:rPr>
+    </w:lvl>
+    <w:lvl w:ilvl="6" w:tplc="04090001" w:tentative="1">
+      <w:start w:val="1"/>
+      <w:numFmt w:val="bullet"/>
+      <w:lvlText w:val=""/>
+      <w:lvlJc w:val="left"/>
+      <w:pPr>
+        <w:ind w:left="7920" w:hanging="360"/>
+      </w:pPr>
+      <w:rPr>
+        <w:rFonts w:ascii="Symbol" w:hAnsi="Symbol" w:hint="default"/>
+      </w:rPr>
+    </w:lvl>
+    <w:lvl w:ilvl="7" w:tplc="04090003" w:tentative="1">
+      <w:start w:val="1"/>
+      <w:numFmt w:val="bullet"/>
+      <w:lvlText w:val="o"/>
+      <w:lvlJc w:val="left"/>
+      <w:pPr>
+        <w:ind w:left="8640" w:hanging="360"/>
+      </w:pPr>
+      <w:rPr>
+        <w:rFonts w:ascii="Courier New" w:hAnsi="Courier New" w:cs="Courier New" w:hint="default"/>
+      </w:rPr>
+    </w:lvl>
+    <w:lvl w:ilvl="8" w:tplc="04090005" w:tentative="1">
+      <w:start w:val="1"/>
+      <w:numFmt w:val="bullet"/>
+      <w:lvlText w:val=""/>
+      <w:lvlJc w:val="left"/>
+      <w:pPr>
+        <w:ind w:left="9360" w:hanging="360"/>
+      </w:pPr>
+      <w:rPr>
+        <w:rFonts w:ascii="Wingdings" w:hAnsi="Wingdings" w:hint="default"/>
+      </w:rPr>
+    </w:lvl>
+  </w:abstractNum>
+  <w:abstractNum w:abstractNumId="4" w15:restartNumberingAfterBreak="0">
     <w:nsid w:val="15E05CCA"/>
     <w:multiLevelType w:val="hybridMultilevel"/>
     <w:tmpl w:val="641C072A"/>
@@ -2366,7 +2807,7 @@
       </w:rPr>
     </w:lvl>
   </w:abstractNum>
-  <w:abstractNum w:abstractNumId="2" w15:restartNumberingAfterBreak="0">
+  <w:abstractNum w:abstractNumId="5" w15:restartNumberingAfterBreak="0">
     <w:nsid w:val="2A0074DA"/>
     <w:multiLevelType w:val="hybridMultilevel"/>
     <w:tmpl w:val="470E60DC"/>
@@ -2479,7 +2920,7 @@
       </w:rPr>
     </w:lvl>
   </w:abstractNum>
-  <w:abstractNum w:abstractNumId="3" w15:restartNumberingAfterBreak="0">
+  <w:abstractNum w:abstractNumId="6" w15:restartNumberingAfterBreak="0">
     <w:nsid w:val="36DD6DC6"/>
     <w:multiLevelType w:val="hybridMultilevel"/>
     <w:tmpl w:val="A8B6D528"/>
@@ -2591,7 +3032,120 @@
       </w:rPr>
     </w:lvl>
   </w:abstractNum>
-  <w:abstractNum w:abstractNumId="4" w15:restartNumberingAfterBreak="0">
+  <w:abstractNum w:abstractNumId="7" w15:restartNumberingAfterBreak="0">
+    <w:nsid w:val="41AD4D7E"/>
+    <w:multiLevelType w:val="hybridMultilevel"/>
+    <w:tmpl w:val="28B4D01E"/>
+    <w:lvl w:ilvl="0" w:tplc="04090001">
+      <w:start w:val="1"/>
+      <w:numFmt w:val="bullet"/>
+      <w:lvlText w:val=""/>
+      <w:lvlJc w:val="left"/>
+      <w:pPr>
+        <w:ind w:left="3600" w:hanging="360"/>
+      </w:pPr>
+      <w:rPr>
+        <w:rFonts w:ascii="Symbol" w:hAnsi="Symbol" w:hint="default"/>
+      </w:rPr>
+    </w:lvl>
+    <w:lvl w:ilvl="1" w:tplc="04090003" w:tentative="1">
+      <w:start w:val="1"/>
+      <w:numFmt w:val="bullet"/>
+      <w:lvlText w:val="o"/>
+      <w:lvlJc w:val="left"/>
+      <w:pPr>
+        <w:ind w:left="4320" w:hanging="360"/>
+      </w:pPr>
+      <w:rPr>
+        <w:rFonts w:ascii="Courier New" w:hAnsi="Courier New" w:cs="Courier New" w:hint="default"/>
+      </w:rPr>
+    </w:lvl>
+    <w:lvl w:ilvl="2" w:tplc="04090005" w:tentative="1">
+      <w:start w:val="1"/>
+      <w:numFmt w:val="bullet"/>
+      <w:lvlText w:val=""/>
+      <w:lvlJc w:val="left"/>
+      <w:pPr>
+        <w:ind w:left="5040" w:hanging="360"/>
+      </w:pPr>
+      <w:rPr>
+        <w:rFonts w:ascii="Wingdings" w:hAnsi="Wingdings" w:hint="default"/>
+      </w:rPr>
+    </w:lvl>
+    <w:lvl w:ilvl="3" w:tplc="04090001" w:tentative="1">
+      <w:start w:val="1"/>
+      <w:numFmt w:val="bullet"/>
+      <w:lvlText w:val=""/>
+      <w:lvlJc w:val="left"/>
+      <w:pPr>
+        <w:ind w:left="5760" w:hanging="360"/>
+      </w:pPr>
+      <w:rPr>
+        <w:rFonts w:ascii="Symbol" w:hAnsi="Symbol" w:hint="default"/>
+      </w:rPr>
+    </w:lvl>
+    <w:lvl w:ilvl="4" w:tplc="04090003" w:tentative="1">
+      <w:start w:val="1"/>
+      <w:numFmt w:val="bullet"/>
+      <w:lvlText w:val="o"/>
+      <w:lvlJc w:val="left"/>
+      <w:pPr>
+        <w:ind w:left="6480" w:hanging="360"/>
+      </w:pPr>
+      <w:rPr>
+        <w:rFonts w:ascii="Courier New" w:hAnsi="Courier New" w:cs="Courier New" w:hint="default"/>
+      </w:rPr>
+    </w:lvl>
+    <w:lvl w:ilvl="5" w:tplc="04090005" w:tentative="1">
+      <w:start w:val="1"/>
+      <w:numFmt w:val="bullet"/>
+      <w:lvlText w:val=""/>
+      <w:lvlJc w:val="left"/>
+      <w:pPr>
+        <w:ind w:left="7200" w:hanging="360"/>
+      </w:pPr>
+      <w:rPr>
+        <w:rFonts w:ascii="Wingdings" w:hAnsi="Wingdings" w:hint="default"/>
+      </w:rPr>
+    </w:lvl>
+    <w:lvl w:ilvl="6" w:tplc="04090001" w:tentative="1">
+      <w:start w:val="1"/>
+      <w:numFmt w:val="bullet"/>
+      <w:lvlText w:val=""/>
+      <w:lvlJc w:val="left"/>
+      <w:pPr>
+        <w:ind w:left="7920" w:hanging="360"/>
+      </w:pPr>
+      <w:rPr>
+        <w:rFonts w:ascii="Symbol" w:hAnsi="Symbol" w:hint="default"/>
+      </w:rPr>
+    </w:lvl>
+    <w:lvl w:ilvl="7" w:tplc="04090003" w:tentative="1">
+      <w:start w:val="1"/>
+      <w:numFmt w:val="bullet"/>
+      <w:lvlText w:val="o"/>
+      <w:lvlJc w:val="left"/>
+      <w:pPr>
+        <w:ind w:left="8640" w:hanging="360"/>
+      </w:pPr>
+      <w:rPr>
+        <w:rFonts w:ascii="Courier New" w:hAnsi="Courier New" w:cs="Courier New" w:hint="default"/>
+      </w:rPr>
+    </w:lvl>
+    <w:lvl w:ilvl="8" w:tplc="04090005" w:tentative="1">
+      <w:start w:val="1"/>
+      <w:numFmt w:val="bullet"/>
+      <w:lvlText w:val=""/>
+      <w:lvlJc w:val="left"/>
+      <w:pPr>
+        <w:ind w:left="9360" w:hanging="360"/>
+      </w:pPr>
+      <w:rPr>
+        <w:rFonts w:ascii="Wingdings" w:hAnsi="Wingdings" w:hint="default"/>
+      </w:rPr>
+    </w:lvl>
+  </w:abstractNum>
+  <w:abstractNum w:abstractNumId="8" w15:restartNumberingAfterBreak="0">
     <w:nsid w:val="5C712C43"/>
     <w:multiLevelType w:val="hybridMultilevel"/>
     <w:tmpl w:val="A89875DE"/>
@@ -2703,7 +3257,7 @@
       </w:rPr>
     </w:lvl>
   </w:abstractNum>
-  <w:abstractNum w:abstractNumId="5" w15:restartNumberingAfterBreak="0">
+  <w:abstractNum w:abstractNumId="9" w15:restartNumberingAfterBreak="0">
     <w:nsid w:val="6C9E4776"/>
     <w:multiLevelType w:val="hybridMultilevel"/>
     <w:tmpl w:val="4FB8A060"/>
@@ -2815,7 +3369,7 @@
       </w:rPr>
     </w:lvl>
   </w:abstractNum>
-  <w:abstractNum w:abstractNumId="6" w15:restartNumberingAfterBreak="0">
+  <w:abstractNum w:abstractNumId="10" w15:restartNumberingAfterBreak="0">
     <w:nsid w:val="702335FE"/>
     <w:multiLevelType w:val="hybridMultilevel"/>
     <w:tmpl w:val="28B6462C"/>
@@ -2927,7 +3481,7 @@
       </w:rPr>
     </w:lvl>
   </w:abstractNum>
-  <w:abstractNum w:abstractNumId="7" w15:restartNumberingAfterBreak="0">
+  <w:abstractNum w:abstractNumId="11" w15:restartNumberingAfterBreak="0">
     <w:nsid w:val="730C5F2C"/>
     <w:multiLevelType w:val="hybridMultilevel"/>
     <w:tmpl w:val="C7964E76"/>
@@ -3041,28 +3595,40 @@
     </w:lvl>
   </w:abstractNum>
   <w:num w:numId="1">
+    <w:abstractNumId w:val="8"/>
+  </w:num>
+  <w:num w:numId="2">
+    <w:abstractNumId w:val="10"/>
+  </w:num>
+  <w:num w:numId="3">
+    <w:abstractNumId w:val="9"/>
+  </w:num>
+  <w:num w:numId="4">
+    <w:abstractNumId w:val="6"/>
+  </w:num>
+  <w:num w:numId="5">
     <w:abstractNumId w:val="4"/>
   </w:num>
-  <w:num w:numId="2">
-    <w:abstractNumId w:val="6"/>
+  <w:num w:numId="6">
+    <w:abstractNumId w:val="11"/>
   </w:num>
-  <w:num w:numId="3">
+  <w:num w:numId="7">
+    <w:abstractNumId w:val="2"/>
+  </w:num>
+  <w:num w:numId="8">
     <w:abstractNumId w:val="5"/>
   </w:num>
-  <w:num w:numId="4">
+  <w:num w:numId="9">
+    <w:abstractNumId w:val="7"/>
+  </w:num>
+  <w:num w:numId="10">
+    <w:abstractNumId w:val="0"/>
+  </w:num>
+  <w:num w:numId="11">
     <w:abstractNumId w:val="3"/>
   </w:num>
-  <w:num w:numId="5">
+  <w:num w:numId="12">
     <w:abstractNumId w:val="1"/>
-  </w:num>
-  <w:num w:numId="6">
-    <w:abstractNumId w:val="7"/>
-  </w:num>
-  <w:num w:numId="7">
-    <w:abstractNumId w:val="0"/>
-  </w:num>
-  <w:num w:numId="8">
-    <w:abstractNumId w:val="2"/>
   </w:num>
 </w:numbering>
 </file>
@@ -3504,6 +4070,29 @@
       <w:contextualSpacing/>
     </w:pPr>
   </w:style>
+  <w:style w:type="character" w:styleId="Hyperlink">
+    <w:name w:val="Hyperlink"/>
+    <w:basedOn w:val="DefaultParagraphFont"/>
+    <w:uiPriority w:val="99"/>
+    <w:unhideWhenUsed/>
+    <w:rsid w:val="00730EB1"/>
+    <w:rPr>
+      <w:color w:val="0563C1" w:themeColor="hyperlink"/>
+      <w:u w:val="single"/>
+    </w:rPr>
+  </w:style>
+  <w:style w:type="character" w:styleId="UnresolvedMention">
+    <w:name w:val="Unresolved Mention"/>
+    <w:basedOn w:val="DefaultParagraphFont"/>
+    <w:uiPriority w:val="99"/>
+    <w:semiHidden/>
+    <w:unhideWhenUsed/>
+    <w:rsid w:val="00730EB1"/>
+    <w:rPr>
+      <w:color w:val="605E5C"/>
+      <w:shd w:val="clear" w:color="auto" w:fill="E1DFDD"/>
+    </w:rPr>
+  </w:style>
 </w:styles>
 </file>
 

--- a/plan.docx
+++ b/plan.docx
@@ -393,6 +393,109 @@
         </w:rPr>
         <w:t xml:space="preserve">  --- for time</w:t>
       </w:r>
+    </w:p>
+    <w:p>
+      <w:pPr>
+        <w:rPr>
+          <w:rFonts w:ascii="Times New Roman" w:hAnsi="Times New Roman" w:cs="Times New Roman"/>
+          <w:b/>
+          <w:bCs/>
+          <w:sz w:val="28"/>
+          <w:szCs w:val="28"/>
+        </w:rPr>
+      </w:pPr>
+      <w:r>
+        <w:rPr>
+          <w:rFonts w:ascii="Times New Roman" w:hAnsi="Times New Roman" w:cs="Times New Roman"/>
+          <w:b/>
+          <w:bCs/>
+          <w:sz w:val="28"/>
+          <w:szCs w:val="28"/>
+        </w:rPr>
+        <w:t>To be added:</w:t>
+      </w:r>
+    </w:p>
+    <w:p>
+      <w:pPr>
+        <w:pStyle w:val="ListParagraph"/>
+        <w:numPr>
+          <w:ilvl w:val="0"/>
+          <w:numId w:val="14"/>
+        </w:numPr>
+        <w:rPr>
+          <w:rFonts w:ascii="Times New Roman" w:hAnsi="Times New Roman" w:cs="Times New Roman"/>
+          <w:b/>
+          <w:bCs/>
+          <w:sz w:val="28"/>
+          <w:szCs w:val="28"/>
+        </w:rPr>
+      </w:pPr>
+      <w:r>
+        <w:rPr>
+          <w:rFonts w:ascii="Times New Roman" w:hAnsi="Times New Roman" w:cs="Times New Roman"/>
+          <w:sz w:val="28"/>
+          <w:szCs w:val="28"/>
+        </w:rPr>
+        <w:t>Slide to left to delete an event</w:t>
+      </w:r>
+    </w:p>
+    <w:p>
+      <w:pPr>
+        <w:pStyle w:val="ListParagraph"/>
+        <w:numPr>
+          <w:ilvl w:val="0"/>
+          <w:numId w:val="14"/>
+        </w:numPr>
+        <w:rPr>
+          <w:rFonts w:ascii="Times New Roman" w:hAnsi="Times New Roman" w:cs="Times New Roman"/>
+          <w:b/>
+          <w:bCs/>
+          <w:sz w:val="28"/>
+          <w:szCs w:val="28"/>
+        </w:rPr>
+      </w:pPr>
+      <w:r>
+        <w:rPr>
+          <w:rFonts w:ascii="Times New Roman" w:hAnsi="Times New Roman" w:cs="Times New Roman"/>
+          <w:sz w:val="28"/>
+          <w:szCs w:val="28"/>
+        </w:rPr>
+        <w:t xml:space="preserve">Auto add the first event – anniversary – and when the user </w:t>
+      </w:r>
+      <w:proofErr w:type="gramStart"/>
+      <w:r>
+        <w:rPr>
+          <w:rFonts w:ascii="Times New Roman" w:hAnsi="Times New Roman" w:cs="Times New Roman"/>
+          <w:sz w:val="28"/>
+          <w:szCs w:val="28"/>
+        </w:rPr>
+        <w:t>change</w:t>
+      </w:r>
+      <w:proofErr w:type="gramEnd"/>
+      <w:r>
+        <w:rPr>
+          <w:rFonts w:ascii="Times New Roman" w:hAnsi="Times New Roman" w:cs="Times New Roman"/>
+          <w:sz w:val="28"/>
+          <w:szCs w:val="28"/>
+        </w:rPr>
+        <w:t xml:space="preserve"> the date so the event date in event screen should change</w:t>
+      </w:r>
+    </w:p>
+    <w:p>
+      <w:pPr>
+        <w:pStyle w:val="ListParagraph"/>
+        <w:numPr>
+          <w:ilvl w:val="0"/>
+          <w:numId w:val="14"/>
+        </w:numPr>
+        <w:rPr>
+          <w:rFonts w:ascii="Times New Roman" w:hAnsi="Times New Roman" w:cs="Times New Roman"/>
+          <w:b/>
+          <w:bCs/>
+          <w:sz w:val="28"/>
+          <w:szCs w:val="28"/>
+        </w:rPr>
+      </w:pPr>
       <w:r>
         <w:rPr>
           <w:rFonts w:ascii="Times New Roman" w:hAnsi="Times New Roman" w:cs="Times New Roman"/>
@@ -2583,6 +2686,119 @@
     </w:lvl>
   </w:abstractNum>
   <w:abstractNum w:abstractNumId="3" w15:restartNumberingAfterBreak="0">
+    <w:nsid w:val="116D2AA8"/>
+    <w:multiLevelType w:val="hybridMultilevel"/>
+    <w:tmpl w:val="3EEE89F4"/>
+    <w:lvl w:ilvl="0" w:tplc="04090001">
+      <w:start w:val="1"/>
+      <w:numFmt w:val="bullet"/>
+      <w:lvlText w:val=""/>
+      <w:lvlJc w:val="left"/>
+      <w:pPr>
+        <w:ind w:left="720" w:hanging="360"/>
+      </w:pPr>
+      <w:rPr>
+        <w:rFonts w:ascii="Symbol" w:hAnsi="Symbol" w:hint="default"/>
+      </w:rPr>
+    </w:lvl>
+    <w:lvl w:ilvl="1" w:tplc="04090003" w:tentative="1">
+      <w:start w:val="1"/>
+      <w:numFmt w:val="bullet"/>
+      <w:lvlText w:val="o"/>
+      <w:lvlJc w:val="left"/>
+      <w:pPr>
+        <w:ind w:left="1440" w:hanging="360"/>
+      </w:pPr>
+      <w:rPr>
+        <w:rFonts w:ascii="Courier New" w:hAnsi="Courier New" w:cs="Courier New" w:hint="default"/>
+      </w:rPr>
+    </w:lvl>
+    <w:lvl w:ilvl="2" w:tplc="04090005" w:tentative="1">
+      <w:start w:val="1"/>
+      <w:numFmt w:val="bullet"/>
+      <w:lvlText w:val=""/>
+      <w:lvlJc w:val="left"/>
+      <w:pPr>
+        <w:ind w:left="2160" w:hanging="360"/>
+      </w:pPr>
+      <w:rPr>
+        <w:rFonts w:ascii="Wingdings" w:hAnsi="Wingdings" w:hint="default"/>
+      </w:rPr>
+    </w:lvl>
+    <w:lvl w:ilvl="3" w:tplc="04090001" w:tentative="1">
+      <w:start w:val="1"/>
+      <w:numFmt w:val="bullet"/>
+      <w:lvlText w:val=""/>
+      <w:lvlJc w:val="left"/>
+      <w:pPr>
+        <w:ind w:left="2880" w:hanging="360"/>
+      </w:pPr>
+      <w:rPr>
+        <w:rFonts w:ascii="Symbol" w:hAnsi="Symbol" w:hint="default"/>
+      </w:rPr>
+    </w:lvl>
+    <w:lvl w:ilvl="4" w:tplc="04090003" w:tentative="1">
+      <w:start w:val="1"/>
+      <w:numFmt w:val="bullet"/>
+      <w:lvlText w:val="o"/>
+      <w:lvlJc w:val="left"/>
+      <w:pPr>
+        <w:ind w:left="3600" w:hanging="360"/>
+      </w:pPr>
+      <w:rPr>
+        <w:rFonts w:ascii="Courier New" w:hAnsi="Courier New" w:cs="Courier New" w:hint="default"/>
+      </w:rPr>
+    </w:lvl>
+    <w:lvl w:ilvl="5" w:tplc="04090005" w:tentative="1">
+      <w:start w:val="1"/>
+      <w:numFmt w:val="bullet"/>
+      <w:lvlText w:val=""/>
+      <w:lvlJc w:val="left"/>
+      <w:pPr>
+        <w:ind w:left="4320" w:hanging="360"/>
+      </w:pPr>
+      <w:rPr>
+        <w:rFonts w:ascii="Wingdings" w:hAnsi="Wingdings" w:hint="default"/>
+      </w:rPr>
+    </w:lvl>
+    <w:lvl w:ilvl="6" w:tplc="04090001" w:tentative="1">
+      <w:start w:val="1"/>
+      <w:numFmt w:val="bullet"/>
+      <w:lvlText w:val=""/>
+      <w:lvlJc w:val="left"/>
+      <w:pPr>
+        <w:ind w:left="5040" w:hanging="360"/>
+      </w:pPr>
+      <w:rPr>
+        <w:rFonts w:ascii="Symbol" w:hAnsi="Symbol" w:hint="default"/>
+      </w:rPr>
+    </w:lvl>
+    <w:lvl w:ilvl="7" w:tplc="04090003" w:tentative="1">
+      <w:start w:val="1"/>
+      <w:numFmt w:val="bullet"/>
+      <w:lvlText w:val="o"/>
+      <w:lvlJc w:val="left"/>
+      <w:pPr>
+        <w:ind w:left="5760" w:hanging="360"/>
+      </w:pPr>
+      <w:rPr>
+        <w:rFonts w:ascii="Courier New" w:hAnsi="Courier New" w:cs="Courier New" w:hint="default"/>
+      </w:rPr>
+    </w:lvl>
+    <w:lvl w:ilvl="8" w:tplc="04090005" w:tentative="1">
+      <w:start w:val="1"/>
+      <w:numFmt w:val="bullet"/>
+      <w:lvlText w:val=""/>
+      <w:lvlJc w:val="left"/>
+      <w:pPr>
+        <w:ind w:left="6480" w:hanging="360"/>
+      </w:pPr>
+      <w:rPr>
+        <w:rFonts w:ascii="Wingdings" w:hAnsi="Wingdings" w:hint="default"/>
+      </w:rPr>
+    </w:lvl>
+  </w:abstractNum>
+  <w:abstractNum w:abstractNumId="4" w15:restartNumberingAfterBreak="0">
     <w:nsid w:val="118B2FC6"/>
     <w:multiLevelType w:val="hybridMultilevel"/>
     <w:tmpl w:val="FB2EA2EE"/>
@@ -2695,7 +2911,7 @@
       </w:rPr>
     </w:lvl>
   </w:abstractNum>
-  <w:abstractNum w:abstractNumId="4" w15:restartNumberingAfterBreak="0">
+  <w:abstractNum w:abstractNumId="5" w15:restartNumberingAfterBreak="0">
     <w:nsid w:val="15E05CCA"/>
     <w:multiLevelType w:val="hybridMultilevel"/>
     <w:tmpl w:val="641C072A"/>
@@ -2807,7 +3023,7 @@
       </w:rPr>
     </w:lvl>
   </w:abstractNum>
-  <w:abstractNum w:abstractNumId="5" w15:restartNumberingAfterBreak="0">
+  <w:abstractNum w:abstractNumId="6" w15:restartNumberingAfterBreak="0">
     <w:nsid w:val="2A0074DA"/>
     <w:multiLevelType w:val="hybridMultilevel"/>
     <w:tmpl w:val="470E60DC"/>
@@ -2920,7 +3136,120 @@
       </w:rPr>
     </w:lvl>
   </w:abstractNum>
-  <w:abstractNum w:abstractNumId="6" w15:restartNumberingAfterBreak="0">
+  <w:abstractNum w:abstractNumId="7" w15:restartNumberingAfterBreak="0">
+    <w:nsid w:val="32790CF4"/>
+    <w:multiLevelType w:val="hybridMultilevel"/>
+    <w:tmpl w:val="4C98C2EC"/>
+    <w:lvl w:ilvl="0" w:tplc="04090001">
+      <w:start w:val="1"/>
+      <w:numFmt w:val="bullet"/>
+      <w:lvlText w:val=""/>
+      <w:lvlJc w:val="left"/>
+      <w:pPr>
+        <w:ind w:left="4320" w:hanging="360"/>
+      </w:pPr>
+      <w:rPr>
+        <w:rFonts w:ascii="Symbol" w:hAnsi="Symbol" w:hint="default"/>
+      </w:rPr>
+    </w:lvl>
+    <w:lvl w:ilvl="1" w:tplc="04090003" w:tentative="1">
+      <w:start w:val="1"/>
+      <w:numFmt w:val="bullet"/>
+      <w:lvlText w:val="o"/>
+      <w:lvlJc w:val="left"/>
+      <w:pPr>
+        <w:ind w:left="5040" w:hanging="360"/>
+      </w:pPr>
+      <w:rPr>
+        <w:rFonts w:ascii="Courier New" w:hAnsi="Courier New" w:cs="Courier New" w:hint="default"/>
+      </w:rPr>
+    </w:lvl>
+    <w:lvl w:ilvl="2" w:tplc="04090005" w:tentative="1">
+      <w:start w:val="1"/>
+      <w:numFmt w:val="bullet"/>
+      <w:lvlText w:val=""/>
+      <w:lvlJc w:val="left"/>
+      <w:pPr>
+        <w:ind w:left="5760" w:hanging="360"/>
+      </w:pPr>
+      <w:rPr>
+        <w:rFonts w:ascii="Wingdings" w:hAnsi="Wingdings" w:hint="default"/>
+      </w:rPr>
+    </w:lvl>
+    <w:lvl w:ilvl="3" w:tplc="04090001" w:tentative="1">
+      <w:start w:val="1"/>
+      <w:numFmt w:val="bullet"/>
+      <w:lvlText w:val=""/>
+      <w:lvlJc w:val="left"/>
+      <w:pPr>
+        <w:ind w:left="6480" w:hanging="360"/>
+      </w:pPr>
+      <w:rPr>
+        <w:rFonts w:ascii="Symbol" w:hAnsi="Symbol" w:hint="default"/>
+      </w:rPr>
+    </w:lvl>
+    <w:lvl w:ilvl="4" w:tplc="04090003" w:tentative="1">
+      <w:start w:val="1"/>
+      <w:numFmt w:val="bullet"/>
+      <w:lvlText w:val="o"/>
+      <w:lvlJc w:val="left"/>
+      <w:pPr>
+        <w:ind w:left="7200" w:hanging="360"/>
+      </w:pPr>
+      <w:rPr>
+        <w:rFonts w:ascii="Courier New" w:hAnsi="Courier New" w:cs="Courier New" w:hint="default"/>
+      </w:rPr>
+    </w:lvl>
+    <w:lvl w:ilvl="5" w:tplc="04090005" w:tentative="1">
+      <w:start w:val="1"/>
+      <w:numFmt w:val="bullet"/>
+      <w:lvlText w:val=""/>
+      <w:lvlJc w:val="left"/>
+      <w:pPr>
+        <w:ind w:left="7920" w:hanging="360"/>
+      </w:pPr>
+      <w:rPr>
+        <w:rFonts w:ascii="Wingdings" w:hAnsi="Wingdings" w:hint="default"/>
+      </w:rPr>
+    </w:lvl>
+    <w:lvl w:ilvl="6" w:tplc="04090001" w:tentative="1">
+      <w:start w:val="1"/>
+      <w:numFmt w:val="bullet"/>
+      <w:lvlText w:val=""/>
+      <w:lvlJc w:val="left"/>
+      <w:pPr>
+        <w:ind w:left="8640" w:hanging="360"/>
+      </w:pPr>
+      <w:rPr>
+        <w:rFonts w:ascii="Symbol" w:hAnsi="Symbol" w:hint="default"/>
+      </w:rPr>
+    </w:lvl>
+    <w:lvl w:ilvl="7" w:tplc="04090003" w:tentative="1">
+      <w:start w:val="1"/>
+      <w:numFmt w:val="bullet"/>
+      <w:lvlText w:val="o"/>
+      <w:lvlJc w:val="left"/>
+      <w:pPr>
+        <w:ind w:left="9360" w:hanging="360"/>
+      </w:pPr>
+      <w:rPr>
+        <w:rFonts w:ascii="Courier New" w:hAnsi="Courier New" w:cs="Courier New" w:hint="default"/>
+      </w:rPr>
+    </w:lvl>
+    <w:lvl w:ilvl="8" w:tplc="04090005" w:tentative="1">
+      <w:start w:val="1"/>
+      <w:numFmt w:val="bullet"/>
+      <w:lvlText w:val=""/>
+      <w:lvlJc w:val="left"/>
+      <w:pPr>
+        <w:ind w:left="10080" w:hanging="360"/>
+      </w:pPr>
+      <w:rPr>
+        <w:rFonts w:ascii="Wingdings" w:hAnsi="Wingdings" w:hint="default"/>
+      </w:rPr>
+    </w:lvl>
+  </w:abstractNum>
+  <w:abstractNum w:abstractNumId="8" w15:restartNumberingAfterBreak="0">
     <w:nsid w:val="36DD6DC6"/>
     <w:multiLevelType w:val="hybridMultilevel"/>
     <w:tmpl w:val="A8B6D528"/>
@@ -3032,7 +3361,7 @@
       </w:rPr>
     </w:lvl>
   </w:abstractNum>
-  <w:abstractNum w:abstractNumId="7" w15:restartNumberingAfterBreak="0">
+  <w:abstractNum w:abstractNumId="9" w15:restartNumberingAfterBreak="0">
     <w:nsid w:val="41AD4D7E"/>
     <w:multiLevelType w:val="hybridMultilevel"/>
     <w:tmpl w:val="28B4D01E"/>
@@ -3145,7 +3474,7 @@
       </w:rPr>
     </w:lvl>
   </w:abstractNum>
-  <w:abstractNum w:abstractNumId="8" w15:restartNumberingAfterBreak="0">
+  <w:abstractNum w:abstractNumId="10" w15:restartNumberingAfterBreak="0">
     <w:nsid w:val="5C712C43"/>
     <w:multiLevelType w:val="hybridMultilevel"/>
     <w:tmpl w:val="A89875DE"/>
@@ -3257,7 +3586,7 @@
       </w:rPr>
     </w:lvl>
   </w:abstractNum>
-  <w:abstractNum w:abstractNumId="9" w15:restartNumberingAfterBreak="0">
+  <w:abstractNum w:abstractNumId="11" w15:restartNumberingAfterBreak="0">
     <w:nsid w:val="6C9E4776"/>
     <w:multiLevelType w:val="hybridMultilevel"/>
     <w:tmpl w:val="4FB8A060"/>
@@ -3369,7 +3698,7 @@
       </w:rPr>
     </w:lvl>
   </w:abstractNum>
-  <w:abstractNum w:abstractNumId="10" w15:restartNumberingAfterBreak="0">
+  <w:abstractNum w:abstractNumId="12" w15:restartNumberingAfterBreak="0">
     <w:nsid w:val="702335FE"/>
     <w:multiLevelType w:val="hybridMultilevel"/>
     <w:tmpl w:val="28B6462C"/>
@@ -3481,7 +3810,7 @@
       </w:rPr>
     </w:lvl>
   </w:abstractNum>
-  <w:abstractNum w:abstractNumId="11" w15:restartNumberingAfterBreak="0">
+  <w:abstractNum w:abstractNumId="13" w15:restartNumberingAfterBreak="0">
     <w:nsid w:val="730C5F2C"/>
     <w:multiLevelType w:val="hybridMultilevel"/>
     <w:tmpl w:val="C7964E76"/>
@@ -3595,40 +3924,46 @@
     </w:lvl>
   </w:abstractNum>
   <w:num w:numId="1">
+    <w:abstractNumId w:val="10"/>
+  </w:num>
+  <w:num w:numId="2">
+    <w:abstractNumId w:val="12"/>
+  </w:num>
+  <w:num w:numId="3">
+    <w:abstractNumId w:val="11"/>
+  </w:num>
+  <w:num w:numId="4">
     <w:abstractNumId w:val="8"/>
   </w:num>
-  <w:num w:numId="2">
-    <w:abstractNumId w:val="10"/>
-  </w:num>
-  <w:num w:numId="3">
-    <w:abstractNumId w:val="9"/>
-  </w:num>
-  <w:num w:numId="4">
-    <w:abstractNumId w:val="6"/>
-  </w:num>
   <w:num w:numId="5">
-    <w:abstractNumId w:val="4"/>
+    <w:abstractNumId w:val="5"/>
   </w:num>
   <w:num w:numId="6">
-    <w:abstractNumId w:val="11"/>
+    <w:abstractNumId w:val="13"/>
   </w:num>
   <w:num w:numId="7">
     <w:abstractNumId w:val="2"/>
   </w:num>
   <w:num w:numId="8">
-    <w:abstractNumId w:val="5"/>
+    <w:abstractNumId w:val="6"/>
   </w:num>
   <w:num w:numId="9">
-    <w:abstractNumId w:val="7"/>
+    <w:abstractNumId w:val="9"/>
   </w:num>
   <w:num w:numId="10">
     <w:abstractNumId w:val="0"/>
   </w:num>
   <w:num w:numId="11">
-    <w:abstractNumId w:val="3"/>
+    <w:abstractNumId w:val="4"/>
   </w:num>
   <w:num w:numId="12">
     <w:abstractNumId w:val="1"/>
+  </w:num>
+  <w:num w:numId="13">
+    <w:abstractNumId w:val="7"/>
+  </w:num>
+  <w:num w:numId="14">
+    <w:abstractNumId w:val="3"/>
   </w:num>
 </w:numbering>
 </file>

--- a/plan.docx
+++ b/plan.docx
@@ -13,7 +13,6 @@
           <w:szCs w:val="32"/>
         </w:rPr>
       </w:pPr>
-      <w:proofErr w:type="spellStart"/>
       <w:r>
         <w:rPr>
           <w:rFonts w:ascii="Times New Roman" w:hAnsi="Times New Roman" w:cs="Times New Roman"/>
@@ -22,18 +21,7 @@
           <w:sz w:val="32"/>
           <w:szCs w:val="32"/>
         </w:rPr>
-        <w:t>CounterOnUs</w:t>
-      </w:r>
-      <w:proofErr w:type="spellEnd"/>
-      <w:r>
-        <w:rPr>
-          <w:rFonts w:ascii="Times New Roman" w:hAnsi="Times New Roman" w:cs="Times New Roman"/>
-          <w:b/>
-          <w:bCs/>
-          <w:sz w:val="32"/>
-          <w:szCs w:val="32"/>
-        </w:rPr>
-        <w:t xml:space="preserve">: </w:t>
+        <w:t xml:space="preserve">CounterOnUs: </w:t>
       </w:r>
       <w:r>
         <w:rPr>
@@ -193,25 +181,7 @@
           <w:sz w:val="28"/>
           <w:szCs w:val="28"/>
         </w:rPr>
-        <w:t xml:space="preserve">for people that are in relation and want to install the app the possibility to set the day (de </w:t>
-      </w:r>
-      <w:proofErr w:type="spellStart"/>
-      <w:r>
-        <w:rPr>
-          <w:rFonts w:ascii="Times New Roman" w:hAnsi="Times New Roman" w:cs="Times New Roman"/>
-          <w:sz w:val="28"/>
-          <w:szCs w:val="28"/>
-        </w:rPr>
-        <w:t>când</w:t>
-      </w:r>
-      <w:proofErr w:type="spellEnd"/>
-      <w:r>
-        <w:rPr>
-          <w:rFonts w:ascii="Times New Roman" w:hAnsi="Times New Roman" w:cs="Times New Roman"/>
-          <w:sz w:val="28"/>
-          <w:szCs w:val="28"/>
-        </w:rPr>
-        <w:t>) are together</w:t>
+        <w:t>for people that are in relation and want to install the app the possibility to set the day (de când) are together</w:t>
       </w:r>
     </w:p>
     <w:p>
@@ -460,25 +430,79 @@
           <w:sz w:val="28"/>
           <w:szCs w:val="28"/>
         </w:rPr>
-        <w:t xml:space="preserve">Auto add the first event – anniversary – and when the user </w:t>
+        <w:t>Auto add the first event – anniversary – and when the user change the date so the event date in event screen should change</w:t>
       </w:r>
-      <w:proofErr w:type="gramStart"/>
+    </w:p>
+    <w:p>
+      <w:pPr>
+        <w:pStyle w:val="ListParagraph"/>
+        <w:numPr>
+          <w:ilvl w:val="0"/>
+          <w:numId w:val="14"/>
+        </w:numPr>
+        <w:rPr>
+          <w:rFonts w:ascii="Times New Roman" w:hAnsi="Times New Roman" w:cs="Times New Roman"/>
+          <w:b/>
+          <w:bCs/>
+          <w:sz w:val="28"/>
+          <w:szCs w:val="28"/>
+        </w:rPr>
+      </w:pPr>
       <w:r>
         <w:rPr>
           <w:rFonts w:ascii="Times New Roman" w:hAnsi="Times New Roman" w:cs="Times New Roman"/>
           <w:sz w:val="28"/>
           <w:szCs w:val="28"/>
         </w:rPr>
-        <w:t>change</w:t>
+        <w:t>Notifications</w:t>
       </w:r>
-      <w:proofErr w:type="gramEnd"/>
+    </w:p>
+    <w:p>
+      <w:pPr>
+        <w:pStyle w:val="ListParagraph"/>
+        <w:numPr>
+          <w:ilvl w:val="0"/>
+          <w:numId w:val="14"/>
+        </w:numPr>
+        <w:rPr>
+          <w:rFonts w:ascii="Times New Roman" w:hAnsi="Times New Roman" w:cs="Times New Roman"/>
+          <w:b/>
+          <w:bCs/>
+          <w:sz w:val="28"/>
+          <w:szCs w:val="28"/>
+        </w:rPr>
+      </w:pPr>
       <w:r>
         <w:rPr>
           <w:rFonts w:ascii="Times New Roman" w:hAnsi="Times New Roman" w:cs="Times New Roman"/>
           <w:sz w:val="28"/>
           <w:szCs w:val="28"/>
         </w:rPr>
-        <w:t xml:space="preserve"> the date so the event date in event screen should change</w:t>
+        <w:t>More customization for the events</w:t>
+      </w:r>
+    </w:p>
+    <w:p>
+      <w:pPr>
+        <w:pStyle w:val="ListParagraph"/>
+        <w:numPr>
+          <w:ilvl w:val="0"/>
+          <w:numId w:val="14"/>
+        </w:numPr>
+        <w:rPr>
+          <w:rFonts w:ascii="Times New Roman" w:hAnsi="Times New Roman" w:cs="Times New Roman"/>
+          <w:b/>
+          <w:bCs/>
+          <w:sz w:val="28"/>
+          <w:szCs w:val="28"/>
+        </w:rPr>
+      </w:pPr>
+      <w:r>
+        <w:rPr>
+          <w:rFonts w:ascii="Times New Roman" w:hAnsi="Times New Roman" w:cs="Times New Roman"/>
+          <w:sz w:val="28"/>
+          <w:szCs w:val="28"/>
+        </w:rPr>
+        <w:t>Sorting by importance</w:t>
       </w:r>
     </w:p>
     <w:p>

--- a/plan.docx
+++ b/plan.docx
@@ -390,7 +390,7 @@
         <w:pStyle w:val="ListParagraph"/>
         <w:numPr>
           <w:ilvl w:val="0"/>
-          <w:numId w:val="14"/>
+          <w:numId w:val="15"/>
         </w:numPr>
         <w:rPr>
           <w:rFonts w:ascii="Times New Roman" w:hAnsi="Times New Roman" w:cs="Times New Roman"/>
@@ -406,7 +406,7 @@
           <w:sz w:val="28"/>
           <w:szCs w:val="28"/>
         </w:rPr>
-        <w:t>Slide to left to delete an event</w:t>
+        <w:t>To remember when  app is closed</w:t>
       </w:r>
     </w:p>
     <w:p>
@@ -430,7 +430,7 @@
           <w:sz w:val="28"/>
           <w:szCs w:val="28"/>
         </w:rPr>
-        <w:t>Auto add the first event – anniversary – and when the user change the date so the event date in event screen should change</w:t>
+        <w:t>Slide to left to delete an event</w:t>
       </w:r>
     </w:p>
     <w:p>
@@ -454,7 +454,7 @@
           <w:sz w:val="28"/>
           <w:szCs w:val="28"/>
         </w:rPr>
-        <w:t>Notifications</w:t>
+        <w:t>Auto add the first event – anniversary – and when the user change the date so the event date in event screen should change</w:t>
       </w:r>
     </w:p>
     <w:p>
@@ -478,7 +478,7 @@
           <w:sz w:val="28"/>
           <w:szCs w:val="28"/>
         </w:rPr>
-        <w:t>More customization for the events</w:t>
+        <w:t>Notifications</w:t>
       </w:r>
     </w:p>
     <w:p>
@@ -502,7 +502,55 @@
           <w:sz w:val="28"/>
           <w:szCs w:val="28"/>
         </w:rPr>
+        <w:t>More customization for the events</w:t>
+      </w:r>
+    </w:p>
+    <w:p>
+      <w:pPr>
+        <w:pStyle w:val="ListParagraph"/>
+        <w:numPr>
+          <w:ilvl w:val="0"/>
+          <w:numId w:val="14"/>
+        </w:numPr>
+        <w:rPr>
+          <w:rFonts w:ascii="Times New Roman" w:hAnsi="Times New Roman" w:cs="Times New Roman"/>
+          <w:b/>
+          <w:bCs/>
+          <w:sz w:val="28"/>
+          <w:szCs w:val="28"/>
+        </w:rPr>
+      </w:pPr>
+      <w:r>
+        <w:rPr>
+          <w:rFonts w:ascii="Times New Roman" w:hAnsi="Times New Roman" w:cs="Times New Roman"/>
+          <w:sz w:val="28"/>
+          <w:szCs w:val="28"/>
+        </w:rPr>
         <w:t>Sorting by importance</w:t>
+      </w:r>
+    </w:p>
+    <w:p>
+      <w:pPr>
+        <w:pStyle w:val="ListParagraph"/>
+        <w:numPr>
+          <w:ilvl w:val="0"/>
+          <w:numId w:val="14"/>
+        </w:numPr>
+        <w:rPr>
+          <w:rFonts w:ascii="Times New Roman" w:hAnsi="Times New Roman" w:cs="Times New Roman"/>
+          <w:b/>
+          <w:bCs/>
+          <w:sz w:val="28"/>
+          <w:szCs w:val="28"/>
+        </w:rPr>
+      </w:pPr>
+      <w:r>
+        <w:rPr>
+          <w:rFonts w:ascii="Times New Roman" w:hAnsi="Times New Roman" w:cs="Times New Roman"/>
+          <w:sz w:val="28"/>
+          <w:szCs w:val="28"/>
+        </w:rPr>
+        <w:t>Notes, to note important things</w:t>
       </w:r>
     </w:p>
     <w:p>
@@ -3835,6 +3883,119 @@
     </w:lvl>
   </w:abstractNum>
   <w:abstractNum w:abstractNumId="13" w15:restartNumberingAfterBreak="0">
+    <w:nsid w:val="71A176EB"/>
+    <w:multiLevelType w:val="hybridMultilevel"/>
+    <w:tmpl w:val="D5A003D0"/>
+    <w:lvl w:ilvl="0" w:tplc="04090001">
+      <w:start w:val="1"/>
+      <w:numFmt w:val="bullet"/>
+      <w:lvlText w:val=""/>
+      <w:lvlJc w:val="left"/>
+      <w:pPr>
+        <w:ind w:left="720" w:hanging="360"/>
+      </w:pPr>
+      <w:rPr>
+        <w:rFonts w:ascii="Symbol" w:hAnsi="Symbol" w:hint="default"/>
+      </w:rPr>
+    </w:lvl>
+    <w:lvl w:ilvl="1" w:tplc="04090003" w:tentative="1">
+      <w:start w:val="1"/>
+      <w:numFmt w:val="bullet"/>
+      <w:lvlText w:val="o"/>
+      <w:lvlJc w:val="left"/>
+      <w:pPr>
+        <w:ind w:left="1440" w:hanging="360"/>
+      </w:pPr>
+      <w:rPr>
+        <w:rFonts w:ascii="Courier New" w:hAnsi="Courier New" w:cs="Courier New" w:hint="default"/>
+      </w:rPr>
+    </w:lvl>
+    <w:lvl w:ilvl="2" w:tplc="04090005" w:tentative="1">
+      <w:start w:val="1"/>
+      <w:numFmt w:val="bullet"/>
+      <w:lvlText w:val=""/>
+      <w:lvlJc w:val="left"/>
+      <w:pPr>
+        <w:ind w:left="2160" w:hanging="360"/>
+      </w:pPr>
+      <w:rPr>
+        <w:rFonts w:ascii="Wingdings" w:hAnsi="Wingdings" w:hint="default"/>
+      </w:rPr>
+    </w:lvl>
+    <w:lvl w:ilvl="3" w:tplc="04090001" w:tentative="1">
+      <w:start w:val="1"/>
+      <w:numFmt w:val="bullet"/>
+      <w:lvlText w:val=""/>
+      <w:lvlJc w:val="left"/>
+      <w:pPr>
+        <w:ind w:left="2880" w:hanging="360"/>
+      </w:pPr>
+      <w:rPr>
+        <w:rFonts w:ascii="Symbol" w:hAnsi="Symbol" w:hint="default"/>
+      </w:rPr>
+    </w:lvl>
+    <w:lvl w:ilvl="4" w:tplc="04090003" w:tentative="1">
+      <w:start w:val="1"/>
+      <w:numFmt w:val="bullet"/>
+      <w:lvlText w:val="o"/>
+      <w:lvlJc w:val="left"/>
+      <w:pPr>
+        <w:ind w:left="3600" w:hanging="360"/>
+      </w:pPr>
+      <w:rPr>
+        <w:rFonts w:ascii="Courier New" w:hAnsi="Courier New" w:cs="Courier New" w:hint="default"/>
+      </w:rPr>
+    </w:lvl>
+    <w:lvl w:ilvl="5" w:tplc="04090005" w:tentative="1">
+      <w:start w:val="1"/>
+      <w:numFmt w:val="bullet"/>
+      <w:lvlText w:val=""/>
+      <w:lvlJc w:val="left"/>
+      <w:pPr>
+        <w:ind w:left="4320" w:hanging="360"/>
+      </w:pPr>
+      <w:rPr>
+        <w:rFonts w:ascii="Wingdings" w:hAnsi="Wingdings" w:hint="default"/>
+      </w:rPr>
+    </w:lvl>
+    <w:lvl w:ilvl="6" w:tplc="04090001" w:tentative="1">
+      <w:start w:val="1"/>
+      <w:numFmt w:val="bullet"/>
+      <w:lvlText w:val=""/>
+      <w:lvlJc w:val="left"/>
+      <w:pPr>
+        <w:ind w:left="5040" w:hanging="360"/>
+      </w:pPr>
+      <w:rPr>
+        <w:rFonts w:ascii="Symbol" w:hAnsi="Symbol" w:hint="default"/>
+      </w:rPr>
+    </w:lvl>
+    <w:lvl w:ilvl="7" w:tplc="04090003" w:tentative="1">
+      <w:start w:val="1"/>
+      <w:numFmt w:val="bullet"/>
+      <w:lvlText w:val="o"/>
+      <w:lvlJc w:val="left"/>
+      <w:pPr>
+        <w:ind w:left="5760" w:hanging="360"/>
+      </w:pPr>
+      <w:rPr>
+        <w:rFonts w:ascii="Courier New" w:hAnsi="Courier New" w:cs="Courier New" w:hint="default"/>
+      </w:rPr>
+    </w:lvl>
+    <w:lvl w:ilvl="8" w:tplc="04090005" w:tentative="1">
+      <w:start w:val="1"/>
+      <w:numFmt w:val="bullet"/>
+      <w:lvlText w:val=""/>
+      <w:lvlJc w:val="left"/>
+      <w:pPr>
+        <w:ind w:left="6480" w:hanging="360"/>
+      </w:pPr>
+      <w:rPr>
+        <w:rFonts w:ascii="Wingdings" w:hAnsi="Wingdings" w:hint="default"/>
+      </w:rPr>
+    </w:lvl>
+  </w:abstractNum>
+  <w:abstractNum w:abstractNumId="14" w15:restartNumberingAfterBreak="0">
     <w:nsid w:val="730C5F2C"/>
     <w:multiLevelType w:val="hybridMultilevel"/>
     <w:tmpl w:val="C7964E76"/>
@@ -3963,7 +4124,7 @@
     <w:abstractNumId w:val="5"/>
   </w:num>
   <w:num w:numId="6">
-    <w:abstractNumId w:val="13"/>
+    <w:abstractNumId w:val="14"/>
   </w:num>
   <w:num w:numId="7">
     <w:abstractNumId w:val="2"/>
@@ -3988,6 +4149,9 @@
   </w:num>
   <w:num w:numId="14">
     <w:abstractNumId w:val="3"/>
+  </w:num>
+  <w:num w:numId="15">
+    <w:abstractNumId w:val="13"/>
   </w:num>
 </w:numbering>
 </file>

--- a/plan.docx
+++ b/plan.docx
@@ -13,6 +13,7 @@
           <w:szCs w:val="32"/>
         </w:rPr>
       </w:pPr>
+      <w:proofErr w:type="spellStart"/>
       <w:r>
         <w:rPr>
           <w:rFonts w:ascii="Times New Roman" w:hAnsi="Times New Roman" w:cs="Times New Roman"/>
@@ -21,8 +22,9 @@
           <w:sz w:val="32"/>
           <w:szCs w:val="32"/>
         </w:rPr>
-        <w:t xml:space="preserve">CounterOnUs: </w:t>
-      </w:r>
+        <w:t>CounterOnUs</w:t>
+      </w:r>
+      <w:proofErr w:type="spellEnd"/>
       <w:r>
         <w:rPr>
           <w:rFonts w:ascii="Times New Roman" w:hAnsi="Times New Roman" w:cs="Times New Roman"/>
@@ -31,7 +33,7 @@
           <w:sz w:val="32"/>
           <w:szCs w:val="32"/>
         </w:rPr>
-        <w:t>You date, we remember</w:t>
+        <w:t xml:space="preserve">: </w:t>
       </w:r>
       <w:r>
         <w:rPr>
@@ -41,6 +43,16 @@
           <w:sz w:val="32"/>
           <w:szCs w:val="32"/>
         </w:rPr>
+        <w:t>You date, we remember</w:t>
+      </w:r>
+      <w:r>
+        <w:rPr>
+          <w:rFonts w:ascii="Times New Roman" w:hAnsi="Times New Roman" w:cs="Times New Roman"/>
+          <w:b/>
+          <w:bCs/>
+          <w:sz w:val="32"/>
+          <w:szCs w:val="32"/>
+        </w:rPr>
         <w:t xml:space="preserve"> V1.0</w:t>
       </w:r>
     </w:p>
@@ -62,6 +74,24 @@
           <w:szCs w:val="28"/>
         </w:rPr>
         <w:t>Screens:</w:t>
+      </w:r>
+      <w:r>
+        <w:rPr>
+          <w:rFonts w:ascii="Times New Roman" w:hAnsi="Times New Roman" w:cs="Times New Roman"/>
+          <w:b/>
+          <w:bCs/>
+          <w:sz w:val="28"/>
+          <w:szCs w:val="28"/>
+        </w:rPr>
+        <w:t xml:space="preserve"> </w:t>
+      </w:r>
+      <w:r>
+        <w:rPr>
+          <w:rFonts w:ascii="Times New Roman" w:hAnsi="Times New Roman" w:cs="Times New Roman"/>
+          <w:sz w:val="28"/>
+          <w:szCs w:val="28"/>
+        </w:rPr>
+        <w:t>(1)</w:t>
       </w:r>
     </w:p>
     <w:p>
@@ -160,6 +190,14 @@
         </w:rPr>
         <w:t>a counter that counts the days</w:t>
       </w:r>
+      <w:r>
+        <w:rPr>
+          <w:rFonts w:ascii="Times New Roman" w:hAnsi="Times New Roman" w:cs="Times New Roman"/>
+          <w:sz w:val="28"/>
+          <w:szCs w:val="28"/>
+        </w:rPr>
+        <w:t xml:space="preserve"> (2)(3)</w:t>
+      </w:r>
     </w:p>
     <w:p>
       <w:pPr>
@@ -181,7 +219,33 @@
           <w:sz w:val="28"/>
           <w:szCs w:val="28"/>
         </w:rPr>
-        <w:t>for people that are in relation and want to install the app the possibility to set the day (de când) are together</w:t>
+        <w:t xml:space="preserve">for people that are in relation and want to install the app the possibility to set the day (de </w:t>
+      </w:r>
+      <w:proofErr w:type="spellStart"/>
+      <w:r>
+        <w:rPr>
+          <w:rFonts w:ascii="Times New Roman" w:hAnsi="Times New Roman" w:cs="Times New Roman"/>
+          <w:sz w:val="28"/>
+          <w:szCs w:val="28"/>
+        </w:rPr>
+        <w:t>când</w:t>
+      </w:r>
+      <w:proofErr w:type="spellEnd"/>
+      <w:r>
+        <w:rPr>
+          <w:rFonts w:ascii="Times New Roman" w:hAnsi="Times New Roman" w:cs="Times New Roman"/>
+          <w:sz w:val="28"/>
+          <w:szCs w:val="28"/>
+        </w:rPr>
+        <w:t>) are together</w:t>
+      </w:r>
+      <w:r>
+        <w:rPr>
+          <w:rFonts w:ascii="Times New Roman" w:hAnsi="Times New Roman" w:cs="Times New Roman"/>
+          <w:sz w:val="28"/>
+          <w:szCs w:val="28"/>
+        </w:rPr>
+        <w:t xml:space="preserve"> (5.1)(5.2)</w:t>
       </w:r>
     </w:p>
     <w:p>
@@ -245,7 +309,7 @@
           <w:sz w:val="28"/>
           <w:szCs w:val="28"/>
         </w:rPr>
-        <w:t>every event should have the date  and the days left until that event</w:t>
+        <w:t>adding events (5.1)(5.2)</w:t>
       </w:r>
     </w:p>
     <w:p>
@@ -268,14 +332,342 @@
           <w:sz w:val="28"/>
           <w:szCs w:val="28"/>
         </w:rPr>
-        <w:t>OPTIONAL: every event could be sorted by importance(set by the user)</w:t>
+        <w:t>every event should have the date  and the days left until that event</w:t>
+      </w:r>
+      <w:r>
+        <w:rPr>
+          <w:rFonts w:ascii="Times New Roman" w:hAnsi="Times New Roman" w:cs="Times New Roman"/>
+          <w:sz w:val="28"/>
+          <w:szCs w:val="28"/>
+        </w:rPr>
+        <w:t xml:space="preserve"> (3)</w:t>
       </w:r>
     </w:p>
     <w:p>
       <w:pPr>
+        <w:pStyle w:val="ListParagraph"/>
+        <w:numPr>
+          <w:ilvl w:val="0"/>
+          <w:numId w:val="8"/>
+        </w:numPr>
         <w:jc w:val="both"/>
         <w:rPr>
           <w:rFonts w:ascii="Times New Roman" w:hAnsi="Times New Roman" w:cs="Times New Roman"/>
+          <w:sz w:val="28"/>
+          <w:szCs w:val="28"/>
+        </w:rPr>
+      </w:pPr>
+      <w:r>
+        <w:rPr>
+          <w:rFonts w:ascii="Times New Roman" w:hAnsi="Times New Roman" w:cs="Times New Roman"/>
+          <w:sz w:val="28"/>
+          <w:szCs w:val="28"/>
+        </w:rPr>
+        <w:t>OPTIONAL: every event could be sorted by importance(set by the user)</w:t>
+      </w:r>
+    </w:p>
+    <w:p>
+      <w:pPr>
+        <w:jc w:val="both"/>
+        <w:rPr>
+          <w:rFonts w:ascii="Times New Roman" w:hAnsi="Times New Roman" w:cs="Times New Roman"/>
+          <w:sz w:val="28"/>
+          <w:szCs w:val="28"/>
+        </w:rPr>
+      </w:pPr>
+      <w:r>
+        <w:rPr>
+          <w:rFonts w:ascii="Times New Roman" w:hAnsi="Times New Roman" w:cs="Times New Roman"/>
+          <w:noProof/>
+          <w:sz w:val="28"/>
+          <w:szCs w:val="28"/>
+        </w:rPr>
+        <w:drawing>
+          <wp:inline distT="0" distB="0" distL="0" distR="0" wp14:anchorId="7148CFA1" wp14:editId="5B4755B0">
+            <wp:extent cx="4933345" cy="3934320"/>
+            <wp:effectExtent l="0" t="0" r="635" b="9525"/>
+            <wp:docPr id="10" name="Picture 10"/>
+            <wp:cNvGraphicFramePr>
+              <a:graphicFrameLocks xmlns:a="http://schemas.openxmlformats.org/drawingml/2006/main" noChangeAspect="1"/>
+            </wp:cNvGraphicFramePr>
+            <a:graphic xmlns:a="http://schemas.openxmlformats.org/drawingml/2006/main">
+              <a:graphicData uri="http://schemas.openxmlformats.org/drawingml/2006/picture">
+                <pic:pic xmlns:pic="http://schemas.openxmlformats.org/drawingml/2006/picture">
+                  <pic:nvPicPr>
+                    <pic:cNvPr id="0" name="Picture 1"/>
+                    <pic:cNvPicPr>
+                      <a:picLocks noChangeAspect="1" noChangeArrowheads="1"/>
+                    </pic:cNvPicPr>
+                  </pic:nvPicPr>
+                  <pic:blipFill>
+                    <a:blip r:embed="rId6">
+                      <a:extLst>
+                        <a:ext uri="{28A0092B-C50C-407E-A947-70E740481C1C}">
+                          <a14:useLocalDpi xmlns:a14="http://schemas.microsoft.com/office/drawing/2010/main" val="0"/>
+                        </a:ext>
+                      </a:extLst>
+                    </a:blip>
+                    <a:srcRect/>
+                    <a:stretch>
+                      <a:fillRect/>
+                    </a:stretch>
+                  </pic:blipFill>
+                  <pic:spPr bwMode="auto">
+                    <a:xfrm>
+                      <a:off x="0" y="0"/>
+                      <a:ext cx="4938212" cy="3938201"/>
+                    </a:xfrm>
+                    <a:prstGeom prst="rect">
+                      <a:avLst/>
+                    </a:prstGeom>
+                    <a:noFill/>
+                    <a:ln>
+                      <a:noFill/>
+                    </a:ln>
+                  </pic:spPr>
+                </pic:pic>
+              </a:graphicData>
+            </a:graphic>
+          </wp:inline>
+        </w:drawing>
+      </w:r>
+    </w:p>
+    <w:p>
+      <w:pPr>
+        <w:jc w:val="both"/>
+        <w:rPr>
+          <w:rFonts w:ascii="Times New Roman" w:hAnsi="Times New Roman" w:cs="Times New Roman"/>
+          <w:sz w:val="28"/>
+          <w:szCs w:val="28"/>
+        </w:rPr>
+      </w:pPr>
+    </w:p>
+    <w:p>
+      <w:pPr>
+        <w:rPr>
+          <w:rFonts w:ascii="Times New Roman" w:hAnsi="Times New Roman" w:cs="Times New Roman"/>
+          <w:b/>
+          <w:bCs/>
+          <w:sz w:val="28"/>
+          <w:szCs w:val="28"/>
+        </w:rPr>
+      </w:pPr>
+      <w:r>
+        <w:rPr>
+          <w:rFonts w:ascii="Times New Roman" w:hAnsi="Times New Roman" w:cs="Times New Roman"/>
+          <w:b/>
+          <w:bCs/>
+          <w:sz w:val="28"/>
+          <w:szCs w:val="28"/>
+        </w:rPr>
+        <w:t>To be added:</w:t>
+      </w:r>
+    </w:p>
+    <w:p>
+      <w:pPr>
+        <w:pStyle w:val="ListParagraph"/>
+        <w:numPr>
+          <w:ilvl w:val="0"/>
+          <w:numId w:val="15"/>
+        </w:numPr>
+        <w:rPr>
+          <w:rFonts w:ascii="Times New Roman" w:hAnsi="Times New Roman" w:cs="Times New Roman"/>
+          <w:b/>
+          <w:bCs/>
+          <w:sz w:val="28"/>
+          <w:szCs w:val="28"/>
+        </w:rPr>
+      </w:pPr>
+      <w:r>
+        <w:rPr>
+          <w:rFonts w:ascii="Times New Roman" w:hAnsi="Times New Roman" w:cs="Times New Roman"/>
+          <w:sz w:val="28"/>
+          <w:szCs w:val="28"/>
+        </w:rPr>
+        <w:t>To remember when  app is closed</w:t>
+      </w:r>
+      <w:r>
+        <w:rPr>
+          <w:rFonts w:ascii="Times New Roman" w:hAnsi="Times New Roman" w:cs="Times New Roman"/>
+          <w:sz w:val="28"/>
+          <w:szCs w:val="28"/>
+        </w:rPr>
+        <w:t xml:space="preserve"> (4)</w:t>
+      </w:r>
+    </w:p>
+    <w:p>
+      <w:pPr>
+        <w:pStyle w:val="ListParagraph"/>
+        <w:numPr>
+          <w:ilvl w:val="0"/>
+          <w:numId w:val="14"/>
+        </w:numPr>
+        <w:rPr>
+          <w:rFonts w:ascii="Times New Roman" w:hAnsi="Times New Roman" w:cs="Times New Roman"/>
+          <w:b/>
+          <w:bCs/>
+          <w:sz w:val="28"/>
+          <w:szCs w:val="28"/>
+        </w:rPr>
+      </w:pPr>
+      <w:r>
+        <w:rPr>
+          <w:rFonts w:ascii="Times New Roman" w:hAnsi="Times New Roman" w:cs="Times New Roman"/>
+          <w:sz w:val="28"/>
+          <w:szCs w:val="28"/>
+        </w:rPr>
+        <w:t>Slide to left to delete an event</w:t>
+      </w:r>
+    </w:p>
+    <w:p>
+      <w:pPr>
+        <w:pStyle w:val="ListParagraph"/>
+        <w:numPr>
+          <w:ilvl w:val="0"/>
+          <w:numId w:val="14"/>
+        </w:numPr>
+        <w:rPr>
+          <w:rFonts w:ascii="Times New Roman" w:hAnsi="Times New Roman" w:cs="Times New Roman"/>
+          <w:b/>
+          <w:bCs/>
+          <w:sz w:val="28"/>
+          <w:szCs w:val="28"/>
+        </w:rPr>
+      </w:pPr>
+      <w:r>
+        <w:rPr>
+          <w:rFonts w:ascii="Times New Roman" w:hAnsi="Times New Roman" w:cs="Times New Roman"/>
+          <w:sz w:val="28"/>
+          <w:szCs w:val="28"/>
+        </w:rPr>
+        <w:t xml:space="preserve">Auto add the first event – anniversary – and when the user </w:t>
+      </w:r>
+      <w:proofErr w:type="gramStart"/>
+      <w:r>
+        <w:rPr>
+          <w:rFonts w:ascii="Times New Roman" w:hAnsi="Times New Roman" w:cs="Times New Roman"/>
+          <w:sz w:val="28"/>
+          <w:szCs w:val="28"/>
+        </w:rPr>
+        <w:t>change</w:t>
+      </w:r>
+      <w:proofErr w:type="gramEnd"/>
+      <w:r>
+        <w:rPr>
+          <w:rFonts w:ascii="Times New Roman" w:hAnsi="Times New Roman" w:cs="Times New Roman"/>
+          <w:sz w:val="28"/>
+          <w:szCs w:val="28"/>
+        </w:rPr>
+        <w:t xml:space="preserve"> the date so the event date in event screen should change</w:t>
+      </w:r>
+    </w:p>
+    <w:p>
+      <w:pPr>
+        <w:pStyle w:val="ListParagraph"/>
+        <w:numPr>
+          <w:ilvl w:val="0"/>
+          <w:numId w:val="14"/>
+        </w:numPr>
+        <w:rPr>
+          <w:rFonts w:ascii="Times New Roman" w:hAnsi="Times New Roman" w:cs="Times New Roman"/>
+          <w:b/>
+          <w:bCs/>
+          <w:sz w:val="28"/>
+          <w:szCs w:val="28"/>
+        </w:rPr>
+      </w:pPr>
+      <w:r>
+        <w:rPr>
+          <w:rFonts w:ascii="Times New Roman" w:hAnsi="Times New Roman" w:cs="Times New Roman"/>
+          <w:sz w:val="28"/>
+          <w:szCs w:val="28"/>
+        </w:rPr>
+        <w:t>Notifications</w:t>
+      </w:r>
+    </w:p>
+    <w:p>
+      <w:pPr>
+        <w:pStyle w:val="ListParagraph"/>
+        <w:numPr>
+          <w:ilvl w:val="0"/>
+          <w:numId w:val="14"/>
+        </w:numPr>
+        <w:rPr>
+          <w:rFonts w:ascii="Times New Roman" w:hAnsi="Times New Roman" w:cs="Times New Roman"/>
+          <w:b/>
+          <w:bCs/>
+          <w:sz w:val="28"/>
+          <w:szCs w:val="28"/>
+        </w:rPr>
+      </w:pPr>
+      <w:r>
+        <w:rPr>
+          <w:rFonts w:ascii="Times New Roman" w:hAnsi="Times New Roman" w:cs="Times New Roman"/>
+          <w:sz w:val="28"/>
+          <w:szCs w:val="28"/>
+        </w:rPr>
+        <w:t>More customization for the events</w:t>
+      </w:r>
+    </w:p>
+    <w:p>
+      <w:pPr>
+        <w:pStyle w:val="ListParagraph"/>
+        <w:numPr>
+          <w:ilvl w:val="0"/>
+          <w:numId w:val="14"/>
+        </w:numPr>
+        <w:rPr>
+          <w:rFonts w:ascii="Times New Roman" w:hAnsi="Times New Roman" w:cs="Times New Roman"/>
+          <w:b/>
+          <w:bCs/>
+          <w:sz w:val="28"/>
+          <w:szCs w:val="28"/>
+        </w:rPr>
+      </w:pPr>
+      <w:r>
+        <w:rPr>
+          <w:rFonts w:ascii="Times New Roman" w:hAnsi="Times New Roman" w:cs="Times New Roman"/>
+          <w:sz w:val="28"/>
+          <w:szCs w:val="28"/>
+        </w:rPr>
+        <w:t>Sorting by importance</w:t>
+      </w:r>
+    </w:p>
+    <w:p>
+      <w:pPr>
+        <w:pStyle w:val="ListParagraph"/>
+        <w:numPr>
+          <w:ilvl w:val="0"/>
+          <w:numId w:val="14"/>
+        </w:numPr>
+        <w:rPr>
+          <w:rFonts w:ascii="Times New Roman" w:hAnsi="Times New Roman" w:cs="Times New Roman"/>
+          <w:b/>
+          <w:bCs/>
+          <w:sz w:val="28"/>
+          <w:szCs w:val="28"/>
+        </w:rPr>
+      </w:pPr>
+      <w:r>
+        <w:rPr>
+          <w:rFonts w:ascii="Times New Roman" w:hAnsi="Times New Roman" w:cs="Times New Roman"/>
+          <w:sz w:val="28"/>
+          <w:szCs w:val="28"/>
+        </w:rPr>
+        <w:t>Notes, to note important things</w:t>
+      </w:r>
+    </w:p>
+    <w:p>
+      <w:pPr>
+        <w:pStyle w:val="ListParagraph"/>
+        <w:numPr>
+          <w:ilvl w:val="0"/>
+          <w:numId w:val="14"/>
+        </w:numPr>
+        <w:rPr>
+          <w:rFonts w:ascii="Times New Roman" w:hAnsi="Times New Roman" w:cs="Times New Roman"/>
+          <w:b/>
+          <w:bCs/>
           <w:sz w:val="28"/>
           <w:szCs w:val="28"/>
         </w:rPr>
@@ -310,14 +702,25 @@
           <w:numId w:val="12"/>
         </w:numPr>
         <w:rPr>
+          <w:rStyle w:val="Hyperlink"/>
           <w:rFonts w:ascii="Times New Roman" w:hAnsi="Times New Roman" w:cs="Times New Roman"/>
           <w:b/>
           <w:bCs/>
-          <w:sz w:val="28"/>
-          <w:szCs w:val="28"/>
-        </w:rPr>
-      </w:pPr>
-      <w:hyperlink r:id="rId5" w:history="1">
+          <w:color w:val="auto"/>
+          <w:sz w:val="28"/>
+          <w:szCs w:val="28"/>
+          <w:u w:val="none"/>
+        </w:rPr>
+      </w:pPr>
+      <w:r>
+        <w:rPr>
+          <w:rFonts w:ascii="Times New Roman" w:hAnsi="Times New Roman" w:cs="Times New Roman"/>
+          <w:sz w:val="28"/>
+          <w:szCs w:val="28"/>
+        </w:rPr>
+        <w:t xml:space="preserve">(1) </w:t>
+      </w:r>
+      <w:hyperlink r:id="rId7" w:history="1">
         <w:r>
           <w:rPr>
             <w:rStyle w:val="Hyperlink"/>
@@ -338,13 +741,64 @@
         </w:numPr>
         <w:rPr>
           <w:rFonts w:ascii="Times New Roman" w:hAnsi="Times New Roman" w:cs="Times New Roman"/>
+          <w:sz w:val="28"/>
+          <w:szCs w:val="28"/>
+        </w:rPr>
+      </w:pPr>
+      <w:r>
+        <w:rPr>
+          <w:rFonts w:ascii="Times New Roman" w:hAnsi="Times New Roman" w:cs="Times New Roman"/>
+          <w:sz w:val="28"/>
+          <w:szCs w:val="28"/>
+        </w:rPr>
+        <w:t xml:space="preserve">(2) </w:t>
+      </w:r>
+      <w:hyperlink r:id="rId8" w:history="1">
+        <w:r>
+          <w:rPr>
+            <w:rStyle w:val="Hyperlink"/>
+            <w:rFonts w:ascii="Times New Roman" w:hAnsi="Times New Roman" w:cs="Times New Roman"/>
+            <w:sz w:val="28"/>
+            <w:szCs w:val="28"/>
+          </w:rPr>
+          <w:t>https://github.com/vydimitrov/use-count-up</w:t>
+        </w:r>
+      </w:hyperlink>
+      <w:r>
+        <w:rPr>
+          <w:rFonts w:ascii="Times New Roman" w:hAnsi="Times New Roman" w:cs="Times New Roman"/>
+          <w:sz w:val="28"/>
+          <w:szCs w:val="28"/>
+        </w:rPr>
+        <w:t xml:space="preserve"> </w:t>
+      </w:r>
+    </w:p>
+    <w:p>
+      <w:pPr>
+        <w:pStyle w:val="ListParagraph"/>
+        <w:numPr>
+          <w:ilvl w:val="0"/>
+          <w:numId w:val="12"/>
+        </w:numPr>
+        <w:rPr>
+          <w:rFonts w:ascii="Times New Roman" w:hAnsi="Times New Roman" w:cs="Times New Roman"/>
           <w:b/>
           <w:bCs/>
           <w:sz w:val="28"/>
           <w:szCs w:val="28"/>
         </w:rPr>
       </w:pPr>
-      <w:hyperlink r:id="rId6" w:history="1">
+      <w:r>
+        <w:rPr>
+          <w:sz w:val="28"/>
+          <w:szCs w:val="28"/>
+        </w:rPr>
+        <w:t>(3)</w:t>
+      </w:r>
+      <w:r>
+        <w:t xml:space="preserve"> </w:t>
+      </w:r>
+      <w:hyperlink r:id="rId9" w:history="1">
         <w:r>
           <w:rPr>
             <w:rStyle w:val="Hyperlink"/>
@@ -361,28 +815,7 @@
           <w:sz w:val="28"/>
           <w:szCs w:val="28"/>
         </w:rPr>
-        <w:t xml:space="preserve">  --- for time</w:t>
-      </w:r>
-    </w:p>
-    <w:p>
-      <w:pPr>
-        <w:rPr>
-          <w:rFonts w:ascii="Times New Roman" w:hAnsi="Times New Roman" w:cs="Times New Roman"/>
-          <w:b/>
-          <w:bCs/>
-          <w:sz w:val="28"/>
-          <w:szCs w:val="28"/>
-        </w:rPr>
-      </w:pPr>
-      <w:r>
-        <w:rPr>
-          <w:rFonts w:ascii="Times New Roman" w:hAnsi="Times New Roman" w:cs="Times New Roman"/>
-          <w:b/>
-          <w:bCs/>
-          <w:sz w:val="28"/>
-          <w:szCs w:val="28"/>
-        </w:rPr>
-        <w:t>To be added:</w:t>
+        <w:t xml:space="preserve"> </w:t>
       </w:r>
     </w:p>
     <w:p>
@@ -390,23 +823,40 @@
         <w:pStyle w:val="ListParagraph"/>
         <w:numPr>
           <w:ilvl w:val="0"/>
-          <w:numId w:val="14"/>
+          <w:numId w:val="12"/>
         </w:numPr>
         <w:rPr>
           <w:rFonts w:ascii="Times New Roman" w:hAnsi="Times New Roman" w:cs="Times New Roman"/>
-          <w:b/>
-          <w:bCs/>
-          <w:sz w:val="28"/>
-          <w:szCs w:val="28"/>
-        </w:rPr>
-      </w:pPr>
-      <w:r>
-        <w:rPr>
-          <w:rFonts w:ascii="Times New Roman" w:hAnsi="Times New Roman" w:cs="Times New Roman"/>
-          <w:sz w:val="28"/>
-          <w:szCs w:val="28"/>
-        </w:rPr>
-        <w:t>Slide to left to delete an event</w:t>
+          <w:sz w:val="28"/>
+          <w:szCs w:val="28"/>
+        </w:rPr>
+      </w:pPr>
+      <w:r>
+        <w:rPr>
+          <w:rFonts w:ascii="Times New Roman" w:hAnsi="Times New Roman" w:cs="Times New Roman"/>
+          <w:sz w:val="28"/>
+          <w:szCs w:val="28"/>
+        </w:rPr>
+        <w:t xml:space="preserve">(4) </w:t>
+      </w:r>
+      <w:hyperlink r:id="rId10" w:history="1">
+        <w:r>
+          <w:rPr>
+            <w:rStyle w:val="Hyperlink"/>
+            <w:rFonts w:ascii="Times New Roman" w:hAnsi="Times New Roman" w:cs="Times New Roman"/>
+            <w:sz w:val="28"/>
+            <w:szCs w:val="28"/>
+          </w:rPr>
+          <w:t>https://docs.expo.dev/versions/latest/sdk/securestore/</w:t>
+        </w:r>
+      </w:hyperlink>
+      <w:r>
+        <w:rPr>
+          <w:rFonts w:ascii="Times New Roman" w:hAnsi="Times New Roman" w:cs="Times New Roman"/>
+          <w:sz w:val="28"/>
+          <w:szCs w:val="28"/>
+        </w:rPr>
+        <w:t xml:space="preserve"> </w:t>
       </w:r>
     </w:p>
     <w:p>
@@ -414,23 +864,40 @@
         <w:pStyle w:val="ListParagraph"/>
         <w:numPr>
           <w:ilvl w:val="0"/>
-          <w:numId w:val="14"/>
+          <w:numId w:val="12"/>
         </w:numPr>
         <w:rPr>
           <w:rFonts w:ascii="Times New Roman" w:hAnsi="Times New Roman" w:cs="Times New Roman"/>
-          <w:b/>
-          <w:bCs/>
-          <w:sz w:val="28"/>
-          <w:szCs w:val="28"/>
-        </w:rPr>
-      </w:pPr>
-      <w:r>
-        <w:rPr>
-          <w:rFonts w:ascii="Times New Roman" w:hAnsi="Times New Roman" w:cs="Times New Roman"/>
-          <w:sz w:val="28"/>
-          <w:szCs w:val="28"/>
-        </w:rPr>
-        <w:t>Auto add the first event – anniversary – and when the user change the date so the event date in event screen should change</w:t>
+          <w:sz w:val="28"/>
+          <w:szCs w:val="28"/>
+        </w:rPr>
+      </w:pPr>
+      <w:r>
+        <w:rPr>
+          <w:rFonts w:ascii="Times New Roman" w:hAnsi="Times New Roman" w:cs="Times New Roman"/>
+          <w:sz w:val="28"/>
+          <w:szCs w:val="28"/>
+        </w:rPr>
+        <w:t xml:space="preserve">(5.1) </w:t>
+      </w:r>
+      <w:hyperlink r:id="rId11" w:history="1">
+        <w:r>
+          <w:rPr>
+            <w:rStyle w:val="Hyperlink"/>
+            <w:rFonts w:ascii="Times New Roman" w:hAnsi="Times New Roman" w:cs="Times New Roman"/>
+            <w:sz w:val="28"/>
+            <w:szCs w:val="28"/>
+          </w:rPr>
+          <w:t>https://reactnative.dev/docs/textinput</w:t>
+        </w:r>
+      </w:hyperlink>
+      <w:r>
+        <w:rPr>
+          <w:rFonts w:ascii="Times New Roman" w:hAnsi="Times New Roman" w:cs="Times New Roman"/>
+          <w:sz w:val="28"/>
+          <w:szCs w:val="28"/>
+        </w:rPr>
+        <w:t xml:space="preserve"> </w:t>
       </w:r>
     </w:p>
     <w:p>
@@ -438,8 +905,44 @@
         <w:pStyle w:val="ListParagraph"/>
         <w:numPr>
           <w:ilvl w:val="0"/>
-          <w:numId w:val="14"/>
+          <w:numId w:val="12"/>
         </w:numPr>
+        <w:rPr>
+          <w:rFonts w:ascii="Times New Roman" w:hAnsi="Times New Roman" w:cs="Times New Roman"/>
+          <w:sz w:val="28"/>
+          <w:szCs w:val="28"/>
+        </w:rPr>
+      </w:pPr>
+      <w:r>
+        <w:rPr>
+          <w:rFonts w:ascii="Times New Roman" w:hAnsi="Times New Roman" w:cs="Times New Roman"/>
+          <w:sz w:val="28"/>
+          <w:szCs w:val="28"/>
+        </w:rPr>
+        <w:t xml:space="preserve">(5.2) </w:t>
+      </w:r>
+      <w:hyperlink r:id="rId12" w:history="1">
+        <w:r>
+          <w:rPr>
+            <w:rStyle w:val="Hyperlink"/>
+            <w:rFonts w:ascii="Times New Roman" w:hAnsi="Times New Roman" w:cs="Times New Roman"/>
+            <w:sz w:val="28"/>
+            <w:szCs w:val="28"/>
+          </w:rPr>
+          <w:t>https://reactnative.dev/docs/handling-text-input</w:t>
+        </w:r>
+      </w:hyperlink>
+      <w:r>
+        <w:rPr>
+          <w:rFonts w:ascii="Times New Roman" w:hAnsi="Times New Roman" w:cs="Times New Roman"/>
+          <w:sz w:val="28"/>
+          <w:szCs w:val="28"/>
+        </w:rPr>
+        <w:t xml:space="preserve"> </w:t>
+      </w:r>
+    </w:p>
+    <w:p>
+      <w:pPr>
         <w:rPr>
           <w:rFonts w:ascii="Times New Roman" w:hAnsi="Times New Roman" w:cs="Times New Roman"/>
           <w:b/>
@@ -448,1914 +951,30 @@
           <w:szCs w:val="28"/>
         </w:rPr>
       </w:pPr>
-      <w:r>
-        <w:rPr>
-          <w:rFonts w:ascii="Times New Roman" w:hAnsi="Times New Roman" w:cs="Times New Roman"/>
-          <w:sz w:val="28"/>
-          <w:szCs w:val="28"/>
-        </w:rPr>
-        <w:t>Notifications</w:t>
-      </w:r>
     </w:p>
     <w:p>
       <w:pPr>
-        <w:pStyle w:val="ListParagraph"/>
-        <w:numPr>
-          <w:ilvl w:val="0"/>
-          <w:numId w:val="14"/>
-        </w:numPr>
-        <w:rPr>
-          <w:rFonts w:ascii="Times New Roman" w:hAnsi="Times New Roman" w:cs="Times New Roman"/>
-          <w:b/>
-          <w:bCs/>
-          <w:sz w:val="28"/>
-          <w:szCs w:val="28"/>
-        </w:rPr>
-      </w:pPr>
-      <w:r>
-        <w:rPr>
-          <w:rFonts w:ascii="Times New Roman" w:hAnsi="Times New Roman" w:cs="Times New Roman"/>
-          <w:sz w:val="28"/>
-          <w:szCs w:val="28"/>
-        </w:rPr>
-        <w:t>More customization for the events</w:t>
-      </w:r>
-    </w:p>
-    <w:p>
-      <w:pPr>
-        <w:pStyle w:val="ListParagraph"/>
-        <w:numPr>
-          <w:ilvl w:val="0"/>
-          <w:numId w:val="14"/>
-        </w:numPr>
-        <w:rPr>
-          <w:rFonts w:ascii="Times New Roman" w:hAnsi="Times New Roman" w:cs="Times New Roman"/>
-          <w:b/>
-          <w:bCs/>
-          <w:sz w:val="28"/>
-          <w:szCs w:val="28"/>
-        </w:rPr>
-      </w:pPr>
-      <w:r>
-        <w:rPr>
-          <w:rFonts w:ascii="Times New Roman" w:hAnsi="Times New Roman" w:cs="Times New Roman"/>
-          <w:sz w:val="28"/>
-          <w:szCs w:val="28"/>
-        </w:rPr>
-        <w:t>Sorting by importance</w:t>
-      </w:r>
-    </w:p>
-    <w:p>
-      <w:pPr>
-        <w:pStyle w:val="ListParagraph"/>
-        <w:numPr>
-          <w:ilvl w:val="0"/>
-          <w:numId w:val="14"/>
-        </w:numPr>
-        <w:rPr>
-          <w:rFonts w:ascii="Times New Roman" w:hAnsi="Times New Roman" w:cs="Times New Roman"/>
-          <w:b/>
-          <w:bCs/>
-          <w:sz w:val="28"/>
-          <w:szCs w:val="28"/>
-        </w:rPr>
-      </w:pPr>
-      <w:r>
-        <w:rPr>
-          <w:rFonts w:ascii="Times New Roman" w:hAnsi="Times New Roman" w:cs="Times New Roman"/>
-          <w:sz w:val="28"/>
-          <w:szCs w:val="28"/>
-        </w:rPr>
-        <w:br w:type="page"/>
-      </w:r>
-    </w:p>
-    <w:p>
-      <w:pPr>
-        <w:jc w:val="both"/>
-        <w:rPr>
-          <w:rFonts w:ascii="Times New Roman" w:hAnsi="Times New Roman" w:cs="Times New Roman"/>
-          <w:sz w:val="28"/>
-          <w:szCs w:val="28"/>
-        </w:rPr>
-      </w:pPr>
-      <w:r>
-        <w:rPr>
-          <w:rFonts w:ascii="Times New Roman" w:hAnsi="Times New Roman" w:cs="Times New Roman"/>
-          <w:noProof/>
-          <w:sz w:val="28"/>
-          <w:szCs w:val="28"/>
-        </w:rPr>
-        <w:lastRenderedPageBreak/>
-        <mc:AlternateContent>
-          <mc:Choice Requires="wps">
-            <w:drawing>
-              <wp:anchor distT="0" distB="0" distL="114300" distR="114300" simplePos="0" relativeHeight="251685888" behindDoc="0" locked="0" layoutInCell="1" allowOverlap="1" wp14:anchorId="4140CE98" wp14:editId="7A0FE704">
-                <wp:simplePos x="0" y="0"/>
-                <wp:positionH relativeFrom="column">
-                  <wp:posOffset>4059936</wp:posOffset>
-                </wp:positionH>
-                <wp:positionV relativeFrom="paragraph">
-                  <wp:posOffset>1238428</wp:posOffset>
-                </wp:positionV>
-                <wp:extent cx="928116" cy="584835"/>
-                <wp:effectExtent l="0" t="0" r="24765" b="24765"/>
-                <wp:wrapNone/>
-                <wp:docPr id="20" name="Rectangle 20"/>
-                <wp:cNvGraphicFramePr/>
-                <a:graphic xmlns:a="http://schemas.openxmlformats.org/drawingml/2006/main">
-                  <a:graphicData uri="http://schemas.microsoft.com/office/word/2010/wordprocessingShape">
-                    <wps:wsp>
-                      <wps:cNvSpPr/>
-                      <wps:spPr>
-                        <a:xfrm>
-                          <a:off x="0" y="0"/>
-                          <a:ext cx="928116" cy="584835"/>
-                        </a:xfrm>
-                        <a:prstGeom prst="rect">
-                          <a:avLst/>
-                        </a:prstGeom>
-                      </wps:spPr>
-                      <wps:style>
-                        <a:lnRef idx="2">
-                          <a:schemeClr val="accent1">
-                            <a:shade val="50000"/>
-                          </a:schemeClr>
-                        </a:lnRef>
-                        <a:fillRef idx="1">
-                          <a:schemeClr val="accent1"/>
-                        </a:fillRef>
-                        <a:effectRef idx="0">
-                          <a:schemeClr val="accent1"/>
-                        </a:effectRef>
-                        <a:fontRef idx="minor">
-                          <a:schemeClr val="lt1"/>
-                        </a:fontRef>
-                      </wps:style>
-                      <wps:txbx>
-                        <w:txbxContent>
-                          <w:p>
-                            <w:pPr>
-                              <w:jc w:val="center"/>
-                            </w:pPr>
-                            <w:r>
-                              <w:t>DATE</w:t>
-                            </w:r>
-                          </w:p>
-                          <w:p>
-                            <w:pPr>
-                              <w:jc w:val="center"/>
-                            </w:pPr>
-                            <w:r>
-                              <w:t>DAYS LEFT</w:t>
-                            </w:r>
-                          </w:p>
-                        </w:txbxContent>
-                      </wps:txbx>
-                      <wps:bodyPr rot="0" spcFirstLastPara="0" vertOverflow="overflow" horzOverflow="overflow" vert="horz" wrap="square" lIns="91440" tIns="45720" rIns="91440" bIns="45720" numCol="1" spcCol="0" rtlCol="0" fromWordArt="0" anchor="ctr" anchorCtr="0" forceAA="0" compatLnSpc="1">
-                        <a:prstTxWarp prst="textNoShape">
-                          <a:avLst/>
-                        </a:prstTxWarp>
-                        <a:noAutofit/>
-                      </wps:bodyPr>
-                    </wps:wsp>
-                  </a:graphicData>
-                </a:graphic>
-                <wp14:sizeRelH relativeFrom="margin">
-                  <wp14:pctWidth>0</wp14:pctWidth>
-                </wp14:sizeRelH>
-                <wp14:sizeRelV relativeFrom="margin">
-                  <wp14:pctHeight>0</wp14:pctHeight>
-                </wp14:sizeRelV>
-              </wp:anchor>
-            </w:drawing>
-          </mc:Choice>
-          <mc:Fallback>
-            <w:pict>
-              <v:rect w14:anchorId="4140CE98" id="Rectangle 20" o:spid="_x0000_s1026" style="position:absolute;left:0;text-align:left;margin-left:319.7pt;margin-top:97.5pt;width:73.1pt;height:46.05pt;z-index:251685888;visibility:visible;mso-wrap-style:square;mso-width-percent:0;mso-height-percent:0;mso-wrap-distance-left:9pt;mso-wrap-distance-top:0;mso-wrap-distance-right:9pt;mso-wrap-distance-bottom:0;mso-position-horizontal:absolute;mso-position-horizontal-relative:text;mso-position-vertical:absolute;mso-position-vertical-relative:text;mso-width-percent:0;mso-height-percent:0;mso-width-relative:margin;mso-height-relative:margin;v-text-anchor:middle" o:gfxdata="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" fillcolor="#4472c4 [3204]" strokecolor="#1f3763 [1604]" strokeweight="1pt">
-                <v:textbox>
-                  <w:txbxContent>
-                    <w:p>
-                      <w:pPr>
-                        <w:jc w:val="center"/>
-                      </w:pPr>
-                      <w:r>
-                        <w:t>DATE</w:t>
-                      </w:r>
-                    </w:p>
-                    <w:p>
-                      <w:pPr>
-                        <w:jc w:val="center"/>
-                      </w:pPr>
-                      <w:r>
-                        <w:t>DAYS LEFT</w:t>
-                      </w:r>
-                    </w:p>
-                  </w:txbxContent>
-                </v:textbox>
-              </v:rect>
-            </w:pict>
-          </mc:Fallback>
-        </mc:AlternateContent>
-      </w:r>
-      <w:r>
-        <w:rPr>
-          <w:rFonts w:ascii="Times New Roman" w:hAnsi="Times New Roman" w:cs="Times New Roman"/>
-          <w:noProof/>
-          <w:sz w:val="28"/>
-          <w:szCs w:val="28"/>
-        </w:rPr>
-        <mc:AlternateContent>
-          <mc:Choice Requires="wps">
-            <w:drawing>
-              <wp:anchor distT="0" distB="0" distL="114300" distR="114300" simplePos="0" relativeHeight="251665408" behindDoc="0" locked="0" layoutInCell="1" allowOverlap="1" wp14:anchorId="02CD4937" wp14:editId="7766DD06">
-                <wp:simplePos x="0" y="0"/>
-                <wp:positionH relativeFrom="column">
-                  <wp:posOffset>689152</wp:posOffset>
-                </wp:positionH>
-                <wp:positionV relativeFrom="paragraph">
-                  <wp:posOffset>3551554</wp:posOffset>
-                </wp:positionV>
-                <wp:extent cx="115519" cy="825094"/>
-                <wp:effectExtent l="38100" t="38100" r="37465" b="13335"/>
-                <wp:wrapNone/>
-                <wp:docPr id="6" name="Straight Arrow Connector 6"/>
-                <wp:cNvGraphicFramePr/>
-                <a:graphic xmlns:a="http://schemas.openxmlformats.org/drawingml/2006/main">
-                  <a:graphicData uri="http://schemas.microsoft.com/office/word/2010/wordprocessingShape">
-                    <wps:wsp>
-                      <wps:cNvCnPr/>
-                      <wps:spPr>
-                        <a:xfrm flipH="1" flipV="1">
-                          <a:off x="0" y="0"/>
-                          <a:ext cx="115519" cy="825094"/>
-                        </a:xfrm>
-                        <a:prstGeom prst="straightConnector1">
-                          <a:avLst/>
-                        </a:prstGeom>
-                        <a:ln>
-                          <a:tailEnd type="triangle"/>
-                        </a:ln>
-                      </wps:spPr>
-                      <wps:style>
-                        <a:lnRef idx="1">
-                          <a:schemeClr val="dk1"/>
-                        </a:lnRef>
-                        <a:fillRef idx="0">
-                          <a:schemeClr val="dk1"/>
-                        </a:fillRef>
-                        <a:effectRef idx="0">
-                          <a:schemeClr val="dk1"/>
-                        </a:effectRef>
-                        <a:fontRef idx="minor">
-                          <a:schemeClr val="tx1"/>
-                        </a:fontRef>
-                      </wps:style>
-                      <wps:bodyPr/>
-                    </wps:wsp>
-                  </a:graphicData>
-                </a:graphic>
-                <wp14:sizeRelH relativeFrom="margin">
-                  <wp14:pctWidth>0</wp14:pctWidth>
-                </wp14:sizeRelH>
-                <wp14:sizeRelV relativeFrom="margin">
-                  <wp14:pctHeight>0</wp14:pctHeight>
-                </wp14:sizeRelV>
-              </wp:anchor>
-            </w:drawing>
-          </mc:Choice>
-          <mc:Fallback>
-            <w:pict>
-              <v:shapetype w14:anchorId="3706E7B5" id="_x0000_t32" coordsize="21600,21600" o:spt="32" o:oned="t" path="m,l21600,21600e" filled="f">
-                <v:path arrowok="t" fillok="f" o:connecttype="none"/>
-                <o:lock v:ext="edit" shapetype="t"/>
-              </v:shapetype>
-              <v:shape id="Straight Arrow Connector 6" o:spid="_x0000_s1026" type="#_x0000_t32" style="position:absolute;margin-left:54.25pt;margin-top:279.65pt;width:9.1pt;height:64.95pt;flip:x y;z-index:251665408;visibility:visible;mso-wrap-style:square;mso-width-percent:0;mso-height-percent:0;mso-wrap-distance-left:9pt;mso-wrap-distance-top:0;mso-wrap-distance-right:9pt;mso-wrap-distance-bottom:0;mso-position-horizontal:absolute;mso-position-horizontal-relative:text;mso-position-vertical:absolute;mso-position-vertical-relative:text;mso-width-percent:0;mso-height-percent:0;mso-width-relative:margin;mso-height-relative:margin" o:gfxdata="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" strokecolor="black [3200]" strokeweight=".5pt">
-                <v:stroke endarrow="block" joinstyle="miter"/>
-              </v:shape>
-            </w:pict>
-          </mc:Fallback>
-        </mc:AlternateContent>
-      </w:r>
-      <w:r>
-        <w:rPr>
-          <w:rFonts w:ascii="Times New Roman" w:hAnsi="Times New Roman" w:cs="Times New Roman"/>
-          <w:noProof/>
-          <w:sz w:val="28"/>
-          <w:szCs w:val="28"/>
-        </w:rPr>
-        <mc:AlternateContent>
-          <mc:Choice Requires="wps">
-            <w:drawing>
-              <wp:anchor distT="0" distB="0" distL="114300" distR="114300" simplePos="0" relativeHeight="251667456" behindDoc="0" locked="0" layoutInCell="1" allowOverlap="1" wp14:anchorId="29538E9F" wp14:editId="728A83FD">
-                <wp:simplePos x="0" y="0"/>
-                <wp:positionH relativeFrom="column">
-                  <wp:posOffset>1735225</wp:posOffset>
-                </wp:positionH>
-                <wp:positionV relativeFrom="paragraph">
-                  <wp:posOffset>3566184</wp:posOffset>
-                </wp:positionV>
-                <wp:extent cx="86259" cy="832409"/>
-                <wp:effectExtent l="38100" t="38100" r="28575" b="25400"/>
-                <wp:wrapNone/>
-                <wp:docPr id="7" name="Straight Arrow Connector 7"/>
-                <wp:cNvGraphicFramePr/>
-                <a:graphic xmlns:a="http://schemas.openxmlformats.org/drawingml/2006/main">
-                  <a:graphicData uri="http://schemas.microsoft.com/office/word/2010/wordprocessingShape">
-                    <wps:wsp>
-                      <wps:cNvCnPr/>
-                      <wps:spPr>
-                        <a:xfrm flipH="1" flipV="1">
-                          <a:off x="0" y="0"/>
-                          <a:ext cx="86259" cy="832409"/>
-                        </a:xfrm>
-                        <a:prstGeom prst="straightConnector1">
-                          <a:avLst/>
-                        </a:prstGeom>
-                        <a:ln>
-                          <a:tailEnd type="triangle"/>
-                        </a:ln>
-                      </wps:spPr>
-                      <wps:style>
-                        <a:lnRef idx="1">
-                          <a:schemeClr val="dk1"/>
-                        </a:lnRef>
-                        <a:fillRef idx="0">
-                          <a:schemeClr val="dk1"/>
-                        </a:fillRef>
-                        <a:effectRef idx="0">
-                          <a:schemeClr val="dk1"/>
-                        </a:effectRef>
-                        <a:fontRef idx="minor">
-                          <a:schemeClr val="tx1"/>
-                        </a:fontRef>
-                      </wps:style>
-                      <wps:bodyPr/>
-                    </wps:wsp>
-                  </a:graphicData>
-                </a:graphic>
-                <wp14:sizeRelH relativeFrom="margin">
-                  <wp14:pctWidth>0</wp14:pctWidth>
-                </wp14:sizeRelH>
-                <wp14:sizeRelV relativeFrom="margin">
-                  <wp14:pctHeight>0</wp14:pctHeight>
-                </wp14:sizeRelV>
-              </wp:anchor>
-            </w:drawing>
-          </mc:Choice>
-          <mc:Fallback>
-            <w:pict>
-              <v:shape w14:anchorId="2EC7143D" id="Straight Arrow Connector 7" o:spid="_x0000_s1026" type="#_x0000_t32" style="position:absolute;margin-left:136.65pt;margin-top:280.8pt;width:6.8pt;height:65.55pt;flip:x y;z-index:251667456;visibility:visible;mso-wrap-style:square;mso-width-percent:0;mso-height-percent:0;mso-wrap-distance-left:9pt;mso-wrap-distance-top:0;mso-wrap-distance-right:9pt;mso-wrap-distance-bottom:0;mso-position-horizontal:absolute;mso-position-horizontal-relative:text;mso-position-vertical:absolute;mso-position-vertical-relative:text;mso-width-percent:0;mso-height-percent:0;mso-width-relative:margin;mso-height-relative:margin" o:gfxdata="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" strokecolor="black [3200]" strokeweight=".5pt">
-                <v:stroke endarrow="block" joinstyle="miter"/>
-              </v:shape>
-            </w:pict>
-          </mc:Fallback>
-        </mc:AlternateContent>
-      </w:r>
-      <w:r>
-        <w:rPr>
-          <w:rFonts w:ascii="Times New Roman" w:hAnsi="Times New Roman" w:cs="Times New Roman"/>
-          <w:noProof/>
-          <w:sz w:val="28"/>
-          <w:szCs w:val="28"/>
-        </w:rPr>
-        <mc:AlternateContent>
-          <mc:Choice Requires="wps">
-            <w:drawing>
-              <wp:anchor distT="0" distB="0" distL="114300" distR="114300" simplePos="0" relativeHeight="251691008" behindDoc="0" locked="0" layoutInCell="1" allowOverlap="1" wp14:anchorId="397D029E" wp14:editId="74E594D8">
-                <wp:simplePos x="0" y="0"/>
-                <wp:positionH relativeFrom="column">
-                  <wp:posOffset>3810864</wp:posOffset>
-                </wp:positionH>
-                <wp:positionV relativeFrom="paragraph">
-                  <wp:posOffset>4180637</wp:posOffset>
-                </wp:positionV>
-                <wp:extent cx="1514246" cy="422783"/>
-                <wp:effectExtent l="0" t="0" r="10160" b="15875"/>
-                <wp:wrapNone/>
-                <wp:docPr id="24" name="Rectangle 24"/>
-                <wp:cNvGraphicFramePr/>
-                <a:graphic xmlns:a="http://schemas.openxmlformats.org/drawingml/2006/main">
-                  <a:graphicData uri="http://schemas.microsoft.com/office/word/2010/wordprocessingShape">
-                    <wps:wsp>
-                      <wps:cNvSpPr/>
-                      <wps:spPr>
-                        <a:xfrm>
-                          <a:off x="0" y="0"/>
-                          <a:ext cx="1514246" cy="422783"/>
-                        </a:xfrm>
-                        <a:prstGeom prst="rect">
-                          <a:avLst/>
-                        </a:prstGeom>
-                      </wps:spPr>
-                      <wps:style>
-                        <a:lnRef idx="2">
-                          <a:schemeClr val="accent6"/>
-                        </a:lnRef>
-                        <a:fillRef idx="1">
-                          <a:schemeClr val="lt1"/>
-                        </a:fillRef>
-                        <a:effectRef idx="0">
-                          <a:schemeClr val="accent6"/>
-                        </a:effectRef>
-                        <a:fontRef idx="minor">
-                          <a:schemeClr val="dk1"/>
-                        </a:fontRef>
-                      </wps:style>
-                      <wps:txbx>
-                        <w:txbxContent>
-                          <w:p>
-                            <w:pPr>
-                              <w:jc w:val="center"/>
-                            </w:pPr>
-                            <w:r>
-                              <w:t>ADD EVENTS</w:t>
-                            </w:r>
-                          </w:p>
-                        </w:txbxContent>
-                      </wps:txbx>
-                      <wps:bodyPr rot="0" spcFirstLastPara="0" vertOverflow="overflow" horzOverflow="overflow" vert="horz" wrap="square" lIns="91440" tIns="45720" rIns="91440" bIns="45720" numCol="1" spcCol="0" rtlCol="0" fromWordArt="0" anchor="ctr" anchorCtr="0" forceAA="0" compatLnSpc="1">
-                        <a:prstTxWarp prst="textNoShape">
-                          <a:avLst/>
-                        </a:prstTxWarp>
-                        <a:noAutofit/>
-                      </wps:bodyPr>
-                    </wps:wsp>
-                  </a:graphicData>
-                </a:graphic>
-              </wp:anchor>
-            </w:drawing>
-          </mc:Choice>
-          <mc:Fallback>
-            <w:pict>
-              <v:rect w14:anchorId="397D029E" id="Rectangle 24" o:spid="_x0000_s1027" style="position:absolute;left:0;text-align:left;margin-left:300.05pt;margin-top:329.2pt;width:119.25pt;height:33.3pt;z-index:251691008;visibility:visible;mso-wrap-style:square;mso-wrap-distance-left:9pt;mso-wrap-distance-top:0;mso-wrap-distance-right:9pt;mso-wrap-distance-bottom:0;mso-position-horizontal:absolute;mso-position-horizontal-relative:text;mso-position-vertical:absolute;mso-position-vertical-relative:text;v-text-anchor:middle" o:gfxdata="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" fillcolor="white [3201]" strokecolor="#70ad47 [3209]" strokeweight="1pt">
-                <v:textbox>
-                  <w:txbxContent>
-                    <w:p>
-                      <w:pPr>
-                        <w:jc w:val="center"/>
-                      </w:pPr>
-                      <w:r>
-                        <w:t>ADD EVENTS</w:t>
-                      </w:r>
-                    </w:p>
-                  </w:txbxContent>
-                </v:textbox>
-              </v:rect>
-            </w:pict>
-          </mc:Fallback>
-        </mc:AlternateContent>
-      </w:r>
-      <w:r>
-        <w:rPr>
-          <w:rFonts w:ascii="Times New Roman" w:hAnsi="Times New Roman" w:cs="Times New Roman"/>
-          <w:noProof/>
-          <w:sz w:val="28"/>
-          <w:szCs w:val="28"/>
-        </w:rPr>
-        <mc:AlternateContent>
-          <mc:Choice Requires="wps">
-            <w:drawing>
-              <wp:anchor distT="0" distB="0" distL="114300" distR="114300" simplePos="0" relativeHeight="251689984" behindDoc="0" locked="0" layoutInCell="1" allowOverlap="1" wp14:anchorId="4F98C917" wp14:editId="5629643D">
-                <wp:simplePos x="0" y="0"/>
-                <wp:positionH relativeFrom="column">
-                  <wp:posOffset>4754880</wp:posOffset>
-                </wp:positionH>
-                <wp:positionV relativeFrom="paragraph">
-                  <wp:posOffset>3127273</wp:posOffset>
-                </wp:positionV>
-                <wp:extent cx="109347" cy="978713"/>
-                <wp:effectExtent l="0" t="38100" r="62230" b="12065"/>
-                <wp:wrapNone/>
-                <wp:docPr id="23" name="Straight Arrow Connector 23"/>
-                <wp:cNvGraphicFramePr/>
-                <a:graphic xmlns:a="http://schemas.openxmlformats.org/drawingml/2006/main">
-                  <a:graphicData uri="http://schemas.microsoft.com/office/word/2010/wordprocessingShape">
-                    <wps:wsp>
-                      <wps:cNvCnPr/>
-                      <wps:spPr>
-                        <a:xfrm flipV="1">
-                          <a:off x="0" y="0"/>
-                          <a:ext cx="109347" cy="978713"/>
-                        </a:xfrm>
-                        <a:prstGeom prst="straightConnector1">
-                          <a:avLst/>
-                        </a:prstGeom>
-                        <a:ln>
-                          <a:tailEnd type="triangle"/>
-                        </a:ln>
-                      </wps:spPr>
-                      <wps:style>
-                        <a:lnRef idx="1">
-                          <a:schemeClr val="dk1"/>
-                        </a:lnRef>
-                        <a:fillRef idx="0">
-                          <a:schemeClr val="dk1"/>
-                        </a:fillRef>
-                        <a:effectRef idx="0">
-                          <a:schemeClr val="dk1"/>
-                        </a:effectRef>
-                        <a:fontRef idx="minor">
-                          <a:schemeClr val="tx1"/>
-                        </a:fontRef>
-                      </wps:style>
-                      <wps:bodyPr/>
-                    </wps:wsp>
-                  </a:graphicData>
-                </a:graphic>
-                <wp14:sizeRelH relativeFrom="margin">
-                  <wp14:pctWidth>0</wp14:pctWidth>
-                </wp14:sizeRelH>
-                <wp14:sizeRelV relativeFrom="margin">
-                  <wp14:pctHeight>0</wp14:pctHeight>
-                </wp14:sizeRelV>
-              </wp:anchor>
-            </w:drawing>
-          </mc:Choice>
-          <mc:Fallback>
-            <w:pict>
-              <v:shape w14:anchorId="07FE8C7E" id="Straight Arrow Connector 23" o:spid="_x0000_s1026" type="#_x0000_t32" style="position:absolute;margin-left:374.4pt;margin-top:246.25pt;width:8.6pt;height:77.05pt;flip:y;z-index:251689984;visibility:visible;mso-wrap-style:square;mso-width-percent:0;mso-height-percent:0;mso-wrap-distance-left:9pt;mso-wrap-distance-top:0;mso-wrap-distance-right:9pt;mso-wrap-distance-bottom:0;mso-position-horizontal:absolute;mso-position-horizontal-relative:text;mso-position-vertical:absolute;mso-position-vertical-relative:text;mso-width-percent:0;mso-height-percent:0;mso-width-relative:margin;mso-height-relative:margin" o:gfxdata="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" strokecolor="black [3200]" strokeweight=".5pt">
-                <v:stroke endarrow="block" joinstyle="miter"/>
-              </v:shape>
-            </w:pict>
-          </mc:Fallback>
-        </mc:AlternateContent>
-      </w:r>
-      <w:r>
-        <w:rPr>
-          <w:rFonts w:ascii="Times New Roman" w:hAnsi="Times New Roman" w:cs="Times New Roman"/>
-          <w:noProof/>
-          <w:sz w:val="28"/>
-          <w:szCs w:val="28"/>
-        </w:rPr>
-        <mc:AlternateContent>
-          <mc:Choice Requires="wps">
-            <w:drawing>
-              <wp:anchor distT="0" distB="0" distL="114300" distR="114300" simplePos="0" relativeHeight="251688960" behindDoc="0" locked="0" layoutInCell="1" allowOverlap="1" wp14:anchorId="3CA05292" wp14:editId="7DFB25CC">
-                <wp:simplePos x="0" y="0"/>
-                <wp:positionH relativeFrom="column">
-                  <wp:posOffset>4652264</wp:posOffset>
-                </wp:positionH>
-                <wp:positionV relativeFrom="paragraph">
-                  <wp:posOffset>2694000</wp:posOffset>
-                </wp:positionV>
-                <wp:extent cx="372999" cy="394615"/>
-                <wp:effectExtent l="0" t="0" r="0" b="0"/>
-                <wp:wrapNone/>
-                <wp:docPr id="22" name="Plus Sign 22"/>
-                <wp:cNvGraphicFramePr/>
-                <a:graphic xmlns:a="http://schemas.openxmlformats.org/drawingml/2006/main">
-                  <a:graphicData uri="http://schemas.microsoft.com/office/word/2010/wordprocessingShape">
-                    <wps:wsp>
-                      <wps:cNvSpPr/>
-                      <wps:spPr>
-                        <a:xfrm>
-                          <a:off x="0" y="0"/>
-                          <a:ext cx="372999" cy="394615"/>
-                        </a:xfrm>
-                        <a:prstGeom prst="mathPlus">
-                          <a:avLst/>
-                        </a:prstGeom>
-                      </wps:spPr>
-                      <wps:style>
-                        <a:lnRef idx="2">
-                          <a:schemeClr val="accent1">
-                            <a:shade val="50000"/>
-                          </a:schemeClr>
-                        </a:lnRef>
-                        <a:fillRef idx="1">
-                          <a:schemeClr val="accent1"/>
-                        </a:fillRef>
-                        <a:effectRef idx="0">
-                          <a:schemeClr val="accent1"/>
-                        </a:effectRef>
-                        <a:fontRef idx="minor">
-                          <a:schemeClr val="lt1"/>
-                        </a:fontRef>
-                      </wps:style>
-                      <wps:bodyPr rot="0" spcFirstLastPara="0" vertOverflow="overflow" horzOverflow="overflow" vert="horz" wrap="square" lIns="91440" tIns="45720" rIns="91440" bIns="45720" numCol="1" spcCol="0" rtlCol="0" fromWordArt="0" anchor="ctr" anchorCtr="0" forceAA="0" compatLnSpc="1">
-                        <a:prstTxWarp prst="textNoShape">
-                          <a:avLst/>
-                        </a:prstTxWarp>
-                        <a:noAutofit/>
-                      </wps:bodyPr>
-                    </wps:wsp>
-                  </a:graphicData>
-                </a:graphic>
-                <wp14:sizeRelH relativeFrom="margin">
-                  <wp14:pctWidth>0</wp14:pctWidth>
-                </wp14:sizeRelH>
-                <wp14:sizeRelV relativeFrom="margin">
-                  <wp14:pctHeight>0</wp14:pctHeight>
-                </wp14:sizeRelV>
-              </wp:anchor>
-            </w:drawing>
-          </mc:Choice>
-          <mc:Fallback>
-            <w:pict>
-              <v:shape w14:anchorId="1D2CEE58" id="Plus Sign 22" o:spid="_x0000_s1026" style="position:absolute;margin-left:366.3pt;margin-top:212.15pt;width:29.35pt;height:31.05pt;z-index:251688960;visibility:visible;mso-wrap-style:square;mso-width-percent:0;mso-height-percent:0;mso-wrap-distance-left:9pt;mso-wrap-distance-top:0;mso-wrap-distance-right:9pt;mso-wrap-distance-bottom:0;mso-position-horizontal:absolute;mso-position-horizontal-relative:text;mso-position-vertical:absolute;mso-position-vertical-relative:text;mso-width-percent:0;mso-height-percent:0;mso-width-relative:margin;mso-height-relative:margin;v-text-anchor:middle" coordsize="372999,394615" o:gfxdata="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" path="m49441,153443r93194,l142635,52306r87729,l230364,153443r93194,l323558,241172r-93194,l230364,342309r-87729,l142635,241172r-93194,l49441,153443xe" fillcolor="#4472c4 [3204]" strokecolor="#1f3763 [1604]" strokeweight="1pt">
-                <v:stroke joinstyle="miter"/>
-                <v:path arrowok="t" o:connecttype="custom" o:connectlocs="49441,153443;142635,153443;142635,52306;230364,52306;230364,153443;323558,153443;323558,241172;230364,241172;230364,342309;142635,342309;142635,241172;49441,241172;49441,153443" o:connectangles="0,0,0,0,0,0,0,0,0,0,0,0,0"/>
-              </v:shape>
-            </w:pict>
-          </mc:Fallback>
-        </mc:AlternateContent>
-      </w:r>
-      <w:r>
-        <w:rPr>
-          <w:rFonts w:ascii="Times New Roman" w:hAnsi="Times New Roman" w:cs="Times New Roman"/>
-          <w:noProof/>
-          <w:sz w:val="28"/>
-          <w:szCs w:val="28"/>
-        </w:rPr>
-        <mc:AlternateContent>
-          <mc:Choice Requires="wps">
-            <w:drawing>
-              <wp:anchor distT="0" distB="0" distL="114300" distR="114300" simplePos="0" relativeHeight="251687936" behindDoc="0" locked="0" layoutInCell="1" allowOverlap="1" wp14:anchorId="4B5E77D5" wp14:editId="09778A2D">
-                <wp:simplePos x="0" y="0"/>
-                <wp:positionH relativeFrom="column">
-                  <wp:posOffset>1808250</wp:posOffset>
-                </wp:positionH>
-                <wp:positionV relativeFrom="paragraph">
-                  <wp:posOffset>2803880</wp:posOffset>
-                </wp:positionV>
-                <wp:extent cx="861797" cy="542823"/>
-                <wp:effectExtent l="0" t="38100" r="52705" b="29210"/>
-                <wp:wrapNone/>
-                <wp:docPr id="21" name="Straight Arrow Connector 21"/>
-                <wp:cNvGraphicFramePr/>
-                <a:graphic xmlns:a="http://schemas.openxmlformats.org/drawingml/2006/main">
-                  <a:graphicData uri="http://schemas.microsoft.com/office/word/2010/wordprocessingShape">
-                    <wps:wsp>
-                      <wps:cNvCnPr/>
-                      <wps:spPr>
-                        <a:xfrm flipV="1">
-                          <a:off x="0" y="0"/>
-                          <a:ext cx="861797" cy="542823"/>
-                        </a:xfrm>
-                        <a:prstGeom prst="straightConnector1">
-                          <a:avLst/>
-                        </a:prstGeom>
-                        <a:ln>
-                          <a:tailEnd type="triangle"/>
-                        </a:ln>
-                      </wps:spPr>
-                      <wps:style>
-                        <a:lnRef idx="1">
-                          <a:schemeClr val="dk1"/>
-                        </a:lnRef>
-                        <a:fillRef idx="0">
-                          <a:schemeClr val="dk1"/>
-                        </a:fillRef>
-                        <a:effectRef idx="0">
-                          <a:schemeClr val="dk1"/>
-                        </a:effectRef>
-                        <a:fontRef idx="minor">
-                          <a:schemeClr val="tx1"/>
-                        </a:fontRef>
-                      </wps:style>
-                      <wps:bodyPr/>
-                    </wps:wsp>
-                  </a:graphicData>
-                </a:graphic>
-                <wp14:sizeRelH relativeFrom="margin">
-                  <wp14:pctWidth>0</wp14:pctWidth>
-                </wp14:sizeRelH>
-                <wp14:sizeRelV relativeFrom="margin">
-                  <wp14:pctHeight>0</wp14:pctHeight>
-                </wp14:sizeRelV>
-              </wp:anchor>
-            </w:drawing>
-          </mc:Choice>
-          <mc:Fallback>
-            <w:pict>
-              <v:shape w14:anchorId="46416FCA" id="Straight Arrow Connector 21" o:spid="_x0000_s1026" type="#_x0000_t32" style="position:absolute;margin-left:142.4pt;margin-top:220.8pt;width:67.85pt;height:42.75pt;flip:y;z-index:251687936;visibility:visible;mso-wrap-style:square;mso-width-percent:0;mso-height-percent:0;mso-wrap-distance-left:9pt;mso-wrap-distance-top:0;mso-wrap-distance-right:9pt;mso-wrap-distance-bottom:0;mso-position-horizontal:absolute;mso-position-horizontal-relative:text;mso-position-vertical:absolute;mso-position-vertical-relative:text;mso-width-percent:0;mso-height-percent:0;mso-width-relative:margin;mso-height-relative:margin" o:gfxdata="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" strokecolor="black [3200]" strokeweight=".5pt">
-                <v:stroke endarrow="block" joinstyle="miter"/>
-              </v:shape>
-            </w:pict>
-          </mc:Fallback>
-        </mc:AlternateContent>
-      </w:r>
-      <w:r>
-        <w:rPr>
-          <w:rFonts w:ascii="Times New Roman" w:hAnsi="Times New Roman" w:cs="Times New Roman"/>
-          <w:noProof/>
-          <w:sz w:val="28"/>
-          <w:szCs w:val="28"/>
-        </w:rPr>
-        <mc:AlternateContent>
-          <mc:Choice Requires="wps">
-            <w:drawing>
-              <wp:anchor distT="0" distB="0" distL="114300" distR="114300" simplePos="0" relativeHeight="251683840" behindDoc="0" locked="0" layoutInCell="1" allowOverlap="1" wp14:anchorId="6D0A33E4" wp14:editId="0B3BC433">
-                <wp:simplePos x="0" y="0"/>
-                <wp:positionH relativeFrom="column">
-                  <wp:posOffset>2851201</wp:posOffset>
-                </wp:positionH>
-                <wp:positionV relativeFrom="paragraph">
-                  <wp:posOffset>1229335</wp:posOffset>
-                </wp:positionV>
-                <wp:extent cx="1118870" cy="592531"/>
-                <wp:effectExtent l="0" t="0" r="24130" b="17145"/>
-                <wp:wrapNone/>
-                <wp:docPr id="18" name="Rectangle 18"/>
-                <wp:cNvGraphicFramePr/>
-                <a:graphic xmlns:a="http://schemas.openxmlformats.org/drawingml/2006/main">
-                  <a:graphicData uri="http://schemas.microsoft.com/office/word/2010/wordprocessingShape">
-                    <wps:wsp>
-                      <wps:cNvSpPr/>
-                      <wps:spPr>
-                        <a:xfrm>
-                          <a:off x="0" y="0"/>
-                          <a:ext cx="1118870" cy="592531"/>
-                        </a:xfrm>
-                        <a:prstGeom prst="rect">
-                          <a:avLst/>
-                        </a:prstGeom>
-                      </wps:spPr>
-                      <wps:style>
-                        <a:lnRef idx="2">
-                          <a:schemeClr val="accent1">
-                            <a:shade val="50000"/>
-                          </a:schemeClr>
-                        </a:lnRef>
-                        <a:fillRef idx="1">
-                          <a:schemeClr val="accent1"/>
-                        </a:fillRef>
-                        <a:effectRef idx="0">
-                          <a:schemeClr val="accent1"/>
-                        </a:effectRef>
-                        <a:fontRef idx="minor">
-                          <a:schemeClr val="lt1"/>
-                        </a:fontRef>
-                      </wps:style>
-                      <wps:txbx>
-                        <w:txbxContent>
-                          <w:p>
-                            <w:pPr>
-                              <w:jc w:val="center"/>
-                            </w:pPr>
-                            <w:r>
-                              <w:t>EVENT</w:t>
-                            </w:r>
-                          </w:p>
-                        </w:txbxContent>
-                      </wps:txbx>
-                      <wps:bodyPr rot="0" spcFirstLastPara="0" vertOverflow="overflow" horzOverflow="overflow" vert="horz" wrap="square" lIns="91440" tIns="45720" rIns="91440" bIns="45720" numCol="1" spcCol="0" rtlCol="0" fromWordArt="0" anchor="ctr" anchorCtr="0" forceAA="0" compatLnSpc="1">
-                        <a:prstTxWarp prst="textNoShape">
-                          <a:avLst/>
-                        </a:prstTxWarp>
-                        <a:noAutofit/>
-                      </wps:bodyPr>
-                    </wps:wsp>
-                  </a:graphicData>
-                </a:graphic>
-                <wp14:sizeRelV relativeFrom="margin">
-                  <wp14:pctHeight>0</wp14:pctHeight>
-                </wp14:sizeRelV>
-              </wp:anchor>
-            </w:drawing>
-          </mc:Choice>
-          <mc:Fallback>
-            <w:pict>
-              <v:rect w14:anchorId="6D0A33E4" id="Rectangle 18" o:spid="_x0000_s1028" style="position:absolute;left:0;text-align:left;margin-left:224.5pt;margin-top:96.8pt;width:88.1pt;height:46.65pt;z-index:251683840;visibility:visible;mso-wrap-style:square;mso-height-percent:0;mso-wrap-distance-left:9pt;mso-wrap-distance-top:0;mso-wrap-distance-right:9pt;mso-wrap-distance-bottom:0;mso-position-horizontal:absolute;mso-position-horizontal-relative:text;mso-position-vertical:absolute;mso-position-vertical-relative:text;mso-height-percent:0;mso-height-relative:margin;v-text-anchor:middle" o:gfxdata="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" fillcolor="#4472c4 [3204]" strokecolor="#1f3763 [1604]" strokeweight="1pt">
-                <v:textbox>
-                  <w:txbxContent>
-                    <w:p>
-                      <w:pPr>
-                        <w:jc w:val="center"/>
-                      </w:pPr>
-                      <w:r>
-                        <w:t>EVENT</w:t>
-                      </w:r>
-                    </w:p>
-                  </w:txbxContent>
-                </v:textbox>
-              </v:rect>
-            </w:pict>
-          </mc:Fallback>
-        </mc:AlternateContent>
-      </w:r>
-      <w:r>
-        <w:rPr>
-          <w:rFonts w:ascii="Times New Roman" w:hAnsi="Times New Roman" w:cs="Times New Roman"/>
-          <w:noProof/>
-          <w:sz w:val="28"/>
-          <w:szCs w:val="28"/>
-        </w:rPr>
-        <mc:AlternateContent>
-          <mc:Choice Requires="wps">
-            <w:drawing>
-              <wp:anchor distT="0" distB="0" distL="114300" distR="114300" simplePos="0" relativeHeight="251679744" behindDoc="0" locked="0" layoutInCell="1" allowOverlap="1" wp14:anchorId="1DBB560C" wp14:editId="7917C30F">
-                <wp:simplePos x="0" y="0"/>
-                <wp:positionH relativeFrom="column">
-                  <wp:posOffset>2852928</wp:posOffset>
-                </wp:positionH>
-                <wp:positionV relativeFrom="paragraph">
-                  <wp:posOffset>543484</wp:posOffset>
-                </wp:positionV>
-                <wp:extent cx="1118870" cy="592531"/>
-                <wp:effectExtent l="0" t="0" r="24130" b="17145"/>
-                <wp:wrapNone/>
-                <wp:docPr id="15" name="Rectangle 15"/>
-                <wp:cNvGraphicFramePr/>
-                <a:graphic xmlns:a="http://schemas.openxmlformats.org/drawingml/2006/main">
-                  <a:graphicData uri="http://schemas.microsoft.com/office/word/2010/wordprocessingShape">
-                    <wps:wsp>
-                      <wps:cNvSpPr/>
-                      <wps:spPr>
-                        <a:xfrm>
-                          <a:off x="0" y="0"/>
-                          <a:ext cx="1118870" cy="592531"/>
-                        </a:xfrm>
-                        <a:prstGeom prst="rect">
-                          <a:avLst/>
-                        </a:prstGeom>
-                      </wps:spPr>
-                      <wps:style>
-                        <a:lnRef idx="2">
-                          <a:schemeClr val="accent1">
-                            <a:shade val="50000"/>
-                          </a:schemeClr>
-                        </a:lnRef>
-                        <a:fillRef idx="1">
-                          <a:schemeClr val="accent1"/>
-                        </a:fillRef>
-                        <a:effectRef idx="0">
-                          <a:schemeClr val="accent1"/>
-                        </a:effectRef>
-                        <a:fontRef idx="minor">
-                          <a:schemeClr val="lt1"/>
-                        </a:fontRef>
-                      </wps:style>
-                      <wps:txbx>
-                        <w:txbxContent>
-                          <w:p>
-                            <w:pPr>
-                              <w:jc w:val="center"/>
-                            </w:pPr>
-                            <w:r>
-                              <w:t>EVENT</w:t>
-                            </w:r>
-                          </w:p>
-                        </w:txbxContent>
-                      </wps:txbx>
-                      <wps:bodyPr rot="0" spcFirstLastPara="0" vertOverflow="overflow" horzOverflow="overflow" vert="horz" wrap="square" lIns="91440" tIns="45720" rIns="91440" bIns="45720" numCol="1" spcCol="0" rtlCol="0" fromWordArt="0" anchor="ctr" anchorCtr="0" forceAA="0" compatLnSpc="1">
-                        <a:prstTxWarp prst="textNoShape">
-                          <a:avLst/>
-                        </a:prstTxWarp>
-                        <a:noAutofit/>
-                      </wps:bodyPr>
-                    </wps:wsp>
-                  </a:graphicData>
-                </a:graphic>
-                <wp14:sizeRelV relativeFrom="margin">
-                  <wp14:pctHeight>0</wp14:pctHeight>
-                </wp14:sizeRelV>
-              </wp:anchor>
-            </w:drawing>
-          </mc:Choice>
-          <mc:Fallback>
-            <w:pict>
-              <v:rect w14:anchorId="1DBB560C" id="Rectangle 15" o:spid="_x0000_s1029" style="position:absolute;left:0;text-align:left;margin-left:224.65pt;margin-top:42.8pt;width:88.1pt;height:46.65pt;z-index:251679744;visibility:visible;mso-wrap-style:square;mso-height-percent:0;mso-wrap-distance-left:9pt;mso-wrap-distance-top:0;mso-wrap-distance-right:9pt;mso-wrap-distance-bottom:0;mso-position-horizontal:absolute;mso-position-horizontal-relative:text;mso-position-vertical:absolute;mso-position-vertical-relative:text;mso-height-percent:0;mso-height-relative:margin;v-text-anchor:middle" o:gfxdata="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" fillcolor="#4472c4 [3204]" strokecolor="#1f3763 [1604]" strokeweight="1pt">
-                <v:textbox>
-                  <w:txbxContent>
-                    <w:p>
-                      <w:pPr>
-                        <w:jc w:val="center"/>
-                      </w:pPr>
-                      <w:r>
-                        <w:t>EVENT</w:t>
-                      </w:r>
-                    </w:p>
-                  </w:txbxContent>
-                </v:textbox>
-              </v:rect>
-            </w:pict>
-          </mc:Fallback>
-        </mc:AlternateContent>
-      </w:r>
-      <w:r>
-        <w:rPr>
-          <w:rFonts w:ascii="Times New Roman" w:hAnsi="Times New Roman" w:cs="Times New Roman"/>
-          <w:noProof/>
-          <w:sz w:val="28"/>
-          <w:szCs w:val="28"/>
-        </w:rPr>
-        <mc:AlternateContent>
-          <mc:Choice Requires="wps">
-            <w:drawing>
-              <wp:anchor distT="0" distB="0" distL="114300" distR="114300" simplePos="0" relativeHeight="251681792" behindDoc="0" locked="0" layoutInCell="1" allowOverlap="1" wp14:anchorId="2FBDF72D" wp14:editId="712A0E12">
-                <wp:simplePos x="0" y="0"/>
-                <wp:positionH relativeFrom="column">
-                  <wp:posOffset>4096512</wp:posOffset>
-                </wp:positionH>
-                <wp:positionV relativeFrom="paragraph">
-                  <wp:posOffset>543484</wp:posOffset>
-                </wp:positionV>
-                <wp:extent cx="892099" cy="585216"/>
-                <wp:effectExtent l="0" t="0" r="22860" b="24765"/>
-                <wp:wrapNone/>
-                <wp:docPr id="16" name="Rectangle 16"/>
-                <wp:cNvGraphicFramePr/>
-                <a:graphic xmlns:a="http://schemas.openxmlformats.org/drawingml/2006/main">
-                  <a:graphicData uri="http://schemas.microsoft.com/office/word/2010/wordprocessingShape">
-                    <wps:wsp>
-                      <wps:cNvSpPr/>
-                      <wps:spPr>
-                        <a:xfrm>
-                          <a:off x="0" y="0"/>
-                          <a:ext cx="892099" cy="585216"/>
-                        </a:xfrm>
-                        <a:prstGeom prst="rect">
-                          <a:avLst/>
-                        </a:prstGeom>
-                      </wps:spPr>
-                      <wps:style>
-                        <a:lnRef idx="2">
-                          <a:schemeClr val="accent1">
-                            <a:shade val="50000"/>
-                          </a:schemeClr>
-                        </a:lnRef>
-                        <a:fillRef idx="1">
-                          <a:schemeClr val="accent1"/>
-                        </a:fillRef>
-                        <a:effectRef idx="0">
-                          <a:schemeClr val="accent1"/>
-                        </a:effectRef>
-                        <a:fontRef idx="minor">
-                          <a:schemeClr val="lt1"/>
-                        </a:fontRef>
-                      </wps:style>
-                      <wps:txbx>
-                        <w:txbxContent>
-                          <w:p>
-                            <w:pPr>
-                              <w:jc w:val="center"/>
-                            </w:pPr>
-                            <w:r>
-                              <w:t>DATE</w:t>
-                            </w:r>
-                          </w:p>
-                          <w:p>
-                            <w:pPr>
-                              <w:jc w:val="center"/>
-                            </w:pPr>
-                            <w:r>
-                              <w:t>DAYS LEFT</w:t>
-                            </w:r>
-                          </w:p>
-                        </w:txbxContent>
-                      </wps:txbx>
-                      <wps:bodyPr rot="0" spcFirstLastPara="0" vertOverflow="overflow" horzOverflow="overflow" vert="horz" wrap="square" lIns="91440" tIns="45720" rIns="91440" bIns="45720" numCol="1" spcCol="0" rtlCol="0" fromWordArt="0" anchor="ctr" anchorCtr="0" forceAA="0" compatLnSpc="1">
-                        <a:prstTxWarp prst="textNoShape">
-                          <a:avLst/>
-                        </a:prstTxWarp>
-                        <a:noAutofit/>
-                      </wps:bodyPr>
-                    </wps:wsp>
-                  </a:graphicData>
-                </a:graphic>
-                <wp14:sizeRelH relativeFrom="margin">
-                  <wp14:pctWidth>0</wp14:pctWidth>
-                </wp14:sizeRelH>
-                <wp14:sizeRelV relativeFrom="margin">
-                  <wp14:pctHeight>0</wp14:pctHeight>
-                </wp14:sizeRelV>
-              </wp:anchor>
-            </w:drawing>
-          </mc:Choice>
-          <mc:Fallback>
-            <w:pict>
-              <v:rect w14:anchorId="2FBDF72D" id="Rectangle 16" o:spid="_x0000_s1030" style="position:absolute;left:0;text-align:left;margin-left:322.55pt;margin-top:42.8pt;width:70.25pt;height:46.1pt;z-index:251681792;visibility:visible;mso-wrap-style:square;mso-width-percent:0;mso-height-percent:0;mso-wrap-distance-left:9pt;mso-wrap-distance-top:0;mso-wrap-distance-right:9pt;mso-wrap-distance-bottom:0;mso-position-horizontal:absolute;mso-position-horizontal-relative:text;mso-position-vertical:absolute;mso-position-vertical-relative:text;mso-width-percent:0;mso-height-percent:0;mso-width-relative:margin;mso-height-relative:margin;v-text-anchor:middle" o:gfxdata="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" fillcolor="#4472c4 [3204]" strokecolor="#1f3763 [1604]" strokeweight="1pt">
-                <v:textbox>
-                  <w:txbxContent>
-                    <w:p>
-                      <w:pPr>
-                        <w:jc w:val="center"/>
-                      </w:pPr>
-                      <w:r>
-                        <w:t>DATE</w:t>
-                      </w:r>
-                    </w:p>
-                    <w:p>
-                      <w:pPr>
-                        <w:jc w:val="center"/>
-                      </w:pPr>
-                      <w:r>
-                        <w:t>DAYS LEFT</w:t>
-                      </w:r>
-                    </w:p>
-                  </w:txbxContent>
-                </v:textbox>
-              </v:rect>
-            </w:pict>
-          </mc:Fallback>
-        </mc:AlternateContent>
-      </w:r>
-      <w:r>
-        <w:rPr>
-          <w:rFonts w:ascii="Times New Roman" w:hAnsi="Times New Roman" w:cs="Times New Roman"/>
-          <w:noProof/>
-          <w:sz w:val="28"/>
-          <w:szCs w:val="28"/>
-        </w:rPr>
-        <mc:AlternateContent>
-          <mc:Choice Requires="wps">
-            <w:drawing>
-              <wp:anchor distT="0" distB="0" distL="114300" distR="114300" simplePos="0" relativeHeight="251678720" behindDoc="0" locked="0" layoutInCell="1" allowOverlap="1" wp14:anchorId="0CD9EE46" wp14:editId="64A29FBD">
-                <wp:simplePos x="0" y="0"/>
-                <wp:positionH relativeFrom="column">
-                  <wp:posOffset>4377233</wp:posOffset>
-                </wp:positionH>
-                <wp:positionV relativeFrom="paragraph">
-                  <wp:posOffset>3252952</wp:posOffset>
-                </wp:positionV>
-                <wp:extent cx="204826" cy="175565"/>
-                <wp:effectExtent l="19050" t="19050" r="43180" b="15240"/>
-                <wp:wrapNone/>
-                <wp:docPr id="14" name="Isosceles Triangle 14"/>
-                <wp:cNvGraphicFramePr/>
-                <a:graphic xmlns:a="http://schemas.openxmlformats.org/drawingml/2006/main">
-                  <a:graphicData uri="http://schemas.microsoft.com/office/word/2010/wordprocessingShape">
-                    <wps:wsp>
-                      <wps:cNvSpPr/>
-                      <wps:spPr>
-                        <a:xfrm>
-                          <a:off x="0" y="0"/>
-                          <a:ext cx="204826" cy="175565"/>
-                        </a:xfrm>
-                        <a:prstGeom prst="triangle">
-                          <a:avLst/>
-                        </a:prstGeom>
-                      </wps:spPr>
-                      <wps:style>
-                        <a:lnRef idx="2">
-                          <a:schemeClr val="accent1">
-                            <a:shade val="50000"/>
-                          </a:schemeClr>
-                        </a:lnRef>
-                        <a:fillRef idx="1">
-                          <a:schemeClr val="accent1"/>
-                        </a:fillRef>
-                        <a:effectRef idx="0">
-                          <a:schemeClr val="accent1"/>
-                        </a:effectRef>
-                        <a:fontRef idx="minor">
-                          <a:schemeClr val="lt1"/>
-                        </a:fontRef>
-                      </wps:style>
-                      <wps:bodyPr rot="0" spcFirstLastPara="0" vertOverflow="overflow" horzOverflow="overflow" vert="horz" wrap="square" lIns="91440" tIns="45720" rIns="91440" bIns="45720" numCol="1" spcCol="0" rtlCol="0" fromWordArt="0" anchor="ctr" anchorCtr="0" forceAA="0" compatLnSpc="1">
-                        <a:prstTxWarp prst="textNoShape">
-                          <a:avLst/>
-                        </a:prstTxWarp>
-                        <a:noAutofit/>
-                      </wps:bodyPr>
-                    </wps:wsp>
-                  </a:graphicData>
-                </a:graphic>
-              </wp:anchor>
-            </w:drawing>
-          </mc:Choice>
-          <mc:Fallback>
-            <w:pict>
-              <v:shapetype w14:anchorId="2B2D7428" id="_x0000_t5" coordsize="21600,21600" o:spt="5" adj="10800" path="m@0,l,21600r21600,xe">
-                <v:stroke joinstyle="miter"/>
-                <v:formulas>
-                  <v:f eqn="val #0"/>
-                  <v:f eqn="prod #0 1 2"/>
-                  <v:f eqn="sum @1 10800 0"/>
-                </v:formulas>
-                <v:path gradientshapeok="t" o:connecttype="custom" o:connectlocs="@0,0;@1,10800;0,21600;10800,21600;21600,21600;@2,10800" textboxrect="0,10800,10800,18000;5400,10800,16200,18000;10800,10800,21600,18000;0,7200,7200,21600;7200,7200,14400,21600;14400,7200,21600,21600"/>
-                <v:handles>
-                  <v:h position="#0,topLeft" xrange="0,21600"/>
-                </v:handles>
-              </v:shapetype>
-              <v:shape id="Isosceles Triangle 14" o:spid="_x0000_s1026" type="#_x0000_t5" style="position:absolute;margin-left:344.65pt;margin-top:256.15pt;width:16.15pt;height:13.8pt;z-index:251678720;visibility:visible;mso-wrap-style:square;mso-wrap-distance-left:9pt;mso-wrap-distance-top:0;mso-wrap-distance-right:9pt;mso-wrap-distance-bottom:0;mso-position-horizontal:absolute;mso-position-horizontal-relative:text;mso-position-vertical:absolute;mso-position-vertical-relative:text;v-text-anchor:middle" o:gfxdata="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" fillcolor="#4472c4 [3204]" strokecolor="#1f3763 [1604]" strokeweight="1pt"/>
-            </w:pict>
-          </mc:Fallback>
-        </mc:AlternateContent>
-      </w:r>
-      <w:r>
-        <w:rPr>
-          <w:rFonts w:ascii="Times New Roman" w:hAnsi="Times New Roman" w:cs="Times New Roman"/>
-          <w:noProof/>
-          <w:sz w:val="28"/>
-          <w:szCs w:val="28"/>
-        </w:rPr>
-        <mc:AlternateContent>
-          <mc:Choice Requires="wps">
-            <w:drawing>
-              <wp:anchor distT="0" distB="0" distL="114300" distR="114300" simplePos="0" relativeHeight="251676672" behindDoc="0" locked="0" layoutInCell="1" allowOverlap="1" wp14:anchorId="79F8A3B0" wp14:editId="4614213F">
-                <wp:simplePos x="0" y="0"/>
-                <wp:positionH relativeFrom="column">
-                  <wp:posOffset>3028289</wp:posOffset>
-                </wp:positionH>
-                <wp:positionV relativeFrom="paragraph">
-                  <wp:posOffset>3242412</wp:posOffset>
-                </wp:positionV>
-                <wp:extent cx="204826" cy="175565"/>
-                <wp:effectExtent l="19050" t="19050" r="43180" b="15240"/>
-                <wp:wrapNone/>
-                <wp:docPr id="13" name="Isosceles Triangle 13"/>
-                <wp:cNvGraphicFramePr/>
-                <a:graphic xmlns:a="http://schemas.openxmlformats.org/drawingml/2006/main">
-                  <a:graphicData uri="http://schemas.microsoft.com/office/word/2010/wordprocessingShape">
-                    <wps:wsp>
-                      <wps:cNvSpPr/>
-                      <wps:spPr>
-                        <a:xfrm>
-                          <a:off x="0" y="0"/>
-                          <a:ext cx="204826" cy="175565"/>
-                        </a:xfrm>
-                        <a:prstGeom prst="triangle">
-                          <a:avLst/>
-                        </a:prstGeom>
-                      </wps:spPr>
-                      <wps:style>
-                        <a:lnRef idx="2">
-                          <a:schemeClr val="accent1">
-                            <a:shade val="50000"/>
-                          </a:schemeClr>
-                        </a:lnRef>
-                        <a:fillRef idx="1">
-                          <a:schemeClr val="accent1"/>
-                        </a:fillRef>
-                        <a:effectRef idx="0">
-                          <a:schemeClr val="accent1"/>
-                        </a:effectRef>
-                        <a:fontRef idx="minor">
-                          <a:schemeClr val="lt1"/>
-                        </a:fontRef>
-                      </wps:style>
-                      <wps:bodyPr rot="0" spcFirstLastPara="0" vertOverflow="overflow" horzOverflow="overflow" vert="horz" wrap="square" lIns="91440" tIns="45720" rIns="91440" bIns="45720" numCol="1" spcCol="0" rtlCol="0" fromWordArt="0" anchor="ctr" anchorCtr="0" forceAA="0" compatLnSpc="1">
-                        <a:prstTxWarp prst="textNoShape">
-                          <a:avLst/>
-                        </a:prstTxWarp>
-                        <a:noAutofit/>
-                      </wps:bodyPr>
-                    </wps:wsp>
-                  </a:graphicData>
-                </a:graphic>
-              </wp:anchor>
-            </w:drawing>
-          </mc:Choice>
-          <mc:Fallback>
-            <w:pict>
-              <v:shape w14:anchorId="1B305881" id="Isosceles Triangle 13" o:spid="_x0000_s1026" type="#_x0000_t5" style="position:absolute;margin-left:238.45pt;margin-top:255.3pt;width:16.15pt;height:13.8pt;z-index:251676672;visibility:visible;mso-wrap-style:square;mso-wrap-distance-left:9pt;mso-wrap-distance-top:0;mso-wrap-distance-right:9pt;mso-wrap-distance-bottom:0;mso-position-horizontal:absolute;mso-position-horizontal-relative:text;mso-position-vertical:absolute;mso-position-vertical-relative:text;v-text-anchor:middle" o:gfxdata="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" fillcolor="#4472c4 [3204]" strokecolor="#1f3763 [1604]" strokeweight="1pt"/>
-            </w:pict>
-          </mc:Fallback>
-        </mc:AlternateContent>
-      </w:r>
-      <w:r>
-        <w:rPr>
-          <w:rFonts w:ascii="Times New Roman" w:hAnsi="Times New Roman" w:cs="Times New Roman"/>
-          <w:noProof/>
-          <w:sz w:val="28"/>
-          <w:szCs w:val="28"/>
-        </w:rPr>
-        <mc:AlternateContent>
-          <mc:Choice Requires="wps">
-            <w:drawing>
-              <wp:anchor distT="0" distB="0" distL="114300" distR="114300" simplePos="0" relativeHeight="251674624" behindDoc="0" locked="0" layoutInCell="1" allowOverlap="1" wp14:anchorId="2B20C90E" wp14:editId="3E3EE421">
-                <wp:simplePos x="0" y="0"/>
-                <wp:positionH relativeFrom="margin">
-                  <wp:posOffset>2676068</wp:posOffset>
-                </wp:positionH>
-                <wp:positionV relativeFrom="paragraph">
-                  <wp:posOffset>3185491</wp:posOffset>
-                </wp:positionV>
-                <wp:extent cx="2417140" cy="314325"/>
-                <wp:effectExtent l="0" t="0" r="21590" b="28575"/>
-                <wp:wrapNone/>
-                <wp:docPr id="12" name="Rectangle 12"/>
-                <wp:cNvGraphicFramePr/>
-                <a:graphic xmlns:a="http://schemas.openxmlformats.org/drawingml/2006/main">
-                  <a:graphicData uri="http://schemas.microsoft.com/office/word/2010/wordprocessingShape">
-                    <wps:wsp>
-                      <wps:cNvSpPr/>
-                      <wps:spPr>
-                        <a:xfrm>
-                          <a:off x="0" y="0"/>
-                          <a:ext cx="2417140" cy="314325"/>
-                        </a:xfrm>
-                        <a:prstGeom prst="rect">
-                          <a:avLst/>
-                        </a:prstGeom>
-                        <a:ln>
-                          <a:solidFill>
-                            <a:schemeClr val="tx1"/>
-                          </a:solidFill>
-                        </a:ln>
-                      </wps:spPr>
-                      <wps:style>
-                        <a:lnRef idx="2">
-                          <a:schemeClr val="accent6"/>
-                        </a:lnRef>
-                        <a:fillRef idx="1">
-                          <a:schemeClr val="lt1"/>
-                        </a:fillRef>
-                        <a:effectRef idx="0">
-                          <a:schemeClr val="accent6"/>
-                        </a:effectRef>
-                        <a:fontRef idx="minor">
-                          <a:schemeClr val="dk1"/>
-                        </a:fontRef>
-                      </wps:style>
-                      <wps:bodyPr rot="0" spcFirstLastPara="0" vertOverflow="overflow" horzOverflow="overflow" vert="horz" wrap="square" lIns="91440" tIns="45720" rIns="91440" bIns="45720" numCol="1" spcCol="0" rtlCol="0" fromWordArt="0" anchor="ctr" anchorCtr="0" forceAA="0" compatLnSpc="1">
-                        <a:prstTxWarp prst="textNoShape">
-                          <a:avLst/>
-                        </a:prstTxWarp>
-                        <a:noAutofit/>
-                      </wps:bodyPr>
-                    </wps:wsp>
-                  </a:graphicData>
-                </a:graphic>
-                <wp14:sizeRelH relativeFrom="margin">
-                  <wp14:pctWidth>0</wp14:pctWidth>
-                </wp14:sizeRelH>
-                <wp14:sizeRelV relativeFrom="margin">
-                  <wp14:pctHeight>0</wp14:pctHeight>
-                </wp14:sizeRelV>
-              </wp:anchor>
-            </w:drawing>
-          </mc:Choice>
-          <mc:Fallback>
-            <w:pict>
-              <v:rect w14:anchorId="6292DDC0" id="Rectangle 12" o:spid="_x0000_s1026" style="position:absolute;margin-left:210.7pt;margin-top:250.85pt;width:190.35pt;height:24.75pt;z-index:251674624;visibility:visible;mso-wrap-style:square;mso-width-percent:0;mso-height-percent:0;mso-wrap-distance-left:9pt;mso-wrap-distance-top:0;mso-wrap-distance-right:9pt;mso-wrap-distance-bottom:0;mso-position-horizontal:absolute;mso-position-horizontal-relative:margin;mso-position-vertical:absolute;mso-position-vertical-relative:text;mso-width-percent:0;mso-height-percent:0;mso-width-relative:margin;mso-height-relative:margin;v-text-anchor:middle" o:gfxdata="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" fillcolor="white [3201]" strokecolor="black [3213]" strokeweight="1pt">
-                <w10:wrap anchorx="margin"/>
-              </v:rect>
-            </w:pict>
-          </mc:Fallback>
-        </mc:AlternateContent>
-      </w:r>
-      <w:r>
-        <w:rPr>
-          <w:rFonts w:ascii="Times New Roman" w:hAnsi="Times New Roman" w:cs="Times New Roman"/>
-          <w:noProof/>
-          <w:sz w:val="28"/>
-          <w:szCs w:val="28"/>
-        </w:rPr>
-        <mc:AlternateContent>
-          <mc:Choice Requires="wps">
-            <w:drawing>
-              <wp:anchor distT="0" distB="0" distL="114300" distR="114300" simplePos="0" relativeHeight="251672576" behindDoc="0" locked="0" layoutInCell="1" allowOverlap="1" wp14:anchorId="31578F5B" wp14:editId="32DFE3B4">
-                <wp:simplePos x="0" y="0"/>
-                <wp:positionH relativeFrom="column">
-                  <wp:posOffset>2677363</wp:posOffset>
-                </wp:positionH>
-                <wp:positionV relativeFrom="paragraph">
-                  <wp:posOffset>246202</wp:posOffset>
-                </wp:positionV>
-                <wp:extent cx="2409825" cy="3257550"/>
-                <wp:effectExtent l="0" t="0" r="28575" b="19050"/>
-                <wp:wrapNone/>
-                <wp:docPr id="11" name="Rectangle 11"/>
-                <wp:cNvGraphicFramePr/>
-                <a:graphic xmlns:a="http://schemas.openxmlformats.org/drawingml/2006/main">
-                  <a:graphicData uri="http://schemas.microsoft.com/office/word/2010/wordprocessingShape">
-                    <wps:wsp>
-                      <wps:cNvSpPr/>
-                      <wps:spPr>
-                        <a:xfrm>
-                          <a:off x="0" y="0"/>
-                          <a:ext cx="2409825" cy="3257550"/>
-                        </a:xfrm>
-                        <a:prstGeom prst="rect">
-                          <a:avLst/>
-                        </a:prstGeom>
-                        <a:ln>
-                          <a:solidFill>
-                            <a:schemeClr val="tx1"/>
-                          </a:solidFill>
-                        </a:ln>
-                      </wps:spPr>
-                      <wps:style>
-                        <a:lnRef idx="2">
-                          <a:schemeClr val="accent6"/>
-                        </a:lnRef>
-                        <a:fillRef idx="1">
-                          <a:schemeClr val="lt1"/>
-                        </a:fillRef>
-                        <a:effectRef idx="0">
-                          <a:schemeClr val="accent6"/>
-                        </a:effectRef>
-                        <a:fontRef idx="minor">
-                          <a:schemeClr val="dk1"/>
-                        </a:fontRef>
-                      </wps:style>
-                      <wps:bodyPr rot="0" spcFirstLastPara="0" vertOverflow="overflow" horzOverflow="overflow" vert="horz" wrap="square" lIns="91440" tIns="45720" rIns="91440" bIns="45720" numCol="1" spcCol="0" rtlCol="0" fromWordArt="0" anchor="ctr" anchorCtr="0" forceAA="0" compatLnSpc="1">
-                        <a:prstTxWarp prst="textNoShape">
-                          <a:avLst/>
-                        </a:prstTxWarp>
-                        <a:noAutofit/>
-                      </wps:bodyPr>
-                    </wps:wsp>
-                  </a:graphicData>
-                </a:graphic>
-              </wp:anchor>
-            </w:drawing>
-          </mc:Choice>
-          <mc:Fallback>
-            <w:pict>
-              <v:rect w14:anchorId="3D712BB8" id="Rectangle 11" o:spid="_x0000_s1026" style="position:absolute;margin-left:210.8pt;margin-top:19.4pt;width:189.75pt;height:256.5pt;z-index:251672576;visibility:visible;mso-wrap-style:square;mso-wrap-distance-left:9pt;mso-wrap-distance-top:0;mso-wrap-distance-right:9pt;mso-wrap-distance-bottom:0;mso-position-horizontal:absolute;mso-position-horizontal-relative:text;mso-position-vertical:absolute;mso-position-vertical-relative:text;v-text-anchor:middle" o:gfxdata="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" fillcolor="white [3201]" strokecolor="black [3213]" strokeweight="1pt"/>
-            </w:pict>
-          </mc:Fallback>
-        </mc:AlternateContent>
-      </w:r>
-      <w:r>
-        <w:rPr>
-          <w:rFonts w:ascii="Times New Roman" w:hAnsi="Times New Roman" w:cs="Times New Roman"/>
-          <w:noProof/>
-          <w:sz w:val="28"/>
-          <w:szCs w:val="28"/>
-        </w:rPr>
-        <mc:AlternateContent>
-          <mc:Choice Requires="wps">
-            <w:drawing>
-              <wp:anchor distT="0" distB="0" distL="114300" distR="114300" simplePos="0" relativeHeight="251670528" behindDoc="0" locked="0" layoutInCell="1" allowOverlap="1" wp14:anchorId="06897861" wp14:editId="393843E9">
-                <wp:simplePos x="0" y="0"/>
-                <wp:positionH relativeFrom="column">
-                  <wp:posOffset>1512342</wp:posOffset>
-                </wp:positionH>
-                <wp:positionV relativeFrom="paragraph">
-                  <wp:posOffset>4418965</wp:posOffset>
-                </wp:positionV>
-                <wp:extent cx="804672" cy="234087"/>
-                <wp:effectExtent l="0" t="0" r="14605" b="13970"/>
-                <wp:wrapNone/>
-                <wp:docPr id="9" name="Rectangle 9"/>
-                <wp:cNvGraphicFramePr/>
-                <a:graphic xmlns:a="http://schemas.openxmlformats.org/drawingml/2006/main">
-                  <a:graphicData uri="http://schemas.microsoft.com/office/word/2010/wordprocessingShape">
-                    <wps:wsp>
-                      <wps:cNvSpPr/>
-                      <wps:spPr>
-                        <a:xfrm>
-                          <a:off x="0" y="0"/>
-                          <a:ext cx="804672" cy="234087"/>
-                        </a:xfrm>
-                        <a:prstGeom prst="rect">
-                          <a:avLst/>
-                        </a:prstGeom>
-                      </wps:spPr>
-                      <wps:style>
-                        <a:lnRef idx="2">
-                          <a:schemeClr val="accent6"/>
-                        </a:lnRef>
-                        <a:fillRef idx="1">
-                          <a:schemeClr val="lt1"/>
-                        </a:fillRef>
-                        <a:effectRef idx="0">
-                          <a:schemeClr val="accent6"/>
-                        </a:effectRef>
-                        <a:fontRef idx="minor">
-                          <a:schemeClr val="dk1"/>
-                        </a:fontRef>
-                      </wps:style>
-                      <wps:txbx>
-                        <w:txbxContent>
-                          <w:p>
-                            <w:pPr>
-                              <w:jc w:val="center"/>
-                            </w:pPr>
-                            <w:r>
-                              <w:t>EVENTS</w:t>
-                            </w:r>
-                          </w:p>
-                          <w:p/>
-                        </w:txbxContent>
-                      </wps:txbx>
-                      <wps:bodyPr rot="0" spcFirstLastPara="0" vertOverflow="overflow" horzOverflow="overflow" vert="horz" wrap="square" lIns="91440" tIns="45720" rIns="91440" bIns="45720" numCol="1" spcCol="0" rtlCol="0" fromWordArt="0" anchor="ctr" anchorCtr="0" forceAA="0" compatLnSpc="1">
-                        <a:prstTxWarp prst="textNoShape">
-                          <a:avLst/>
-                        </a:prstTxWarp>
-                        <a:noAutofit/>
-                      </wps:bodyPr>
-                    </wps:wsp>
-                  </a:graphicData>
-                </a:graphic>
-                <wp14:sizeRelH relativeFrom="margin">
-                  <wp14:pctWidth>0</wp14:pctWidth>
-                </wp14:sizeRelH>
-              </wp:anchor>
-            </w:drawing>
-          </mc:Choice>
-          <mc:Fallback>
-            <w:pict>
-              <v:rect w14:anchorId="06897861" id="Rectangle 9" o:spid="_x0000_s1031" style="position:absolute;left:0;text-align:left;margin-left:119.1pt;margin-top:347.95pt;width:63.35pt;height:18.45pt;z-index:251670528;visibility:visible;mso-wrap-style:square;mso-width-percent:0;mso-wrap-distance-left:9pt;mso-wrap-distance-top:0;mso-wrap-distance-right:9pt;mso-wrap-distance-bottom:0;mso-position-horizontal:absolute;mso-position-horizontal-relative:text;mso-position-vertical:absolute;mso-position-vertical-relative:text;mso-width-percent:0;mso-width-relative:margin;v-text-anchor:middle" o:gfxdata="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" fillcolor="white [3201]" strokecolor="#70ad47 [3209]" strokeweight="1pt">
-                <v:textbox>
-                  <w:txbxContent>
-                    <w:p>
-                      <w:pPr>
-                        <w:jc w:val="center"/>
-                      </w:pPr>
-                      <w:r>
-                        <w:t>EVENTS</w:t>
-                      </w:r>
-                    </w:p>
-                    <w:p/>
-                  </w:txbxContent>
-                </v:textbox>
-              </v:rect>
-            </w:pict>
-          </mc:Fallback>
-        </mc:AlternateContent>
-      </w:r>
-      <w:r>
-        <w:rPr>
-          <w:rFonts w:ascii="Times New Roman" w:hAnsi="Times New Roman" w:cs="Times New Roman"/>
-          <w:noProof/>
-          <w:sz w:val="28"/>
-          <w:szCs w:val="28"/>
-        </w:rPr>
-        <mc:AlternateContent>
-          <mc:Choice Requires="wps">
-            <w:drawing>
-              <wp:anchor distT="0" distB="0" distL="114300" distR="114300" simplePos="0" relativeHeight="251668480" behindDoc="0" locked="0" layoutInCell="1" allowOverlap="1" wp14:anchorId="3800D3B0" wp14:editId="35051624">
-                <wp:simplePos x="0" y="0"/>
-                <wp:positionH relativeFrom="column">
-                  <wp:posOffset>482803</wp:posOffset>
-                </wp:positionH>
-                <wp:positionV relativeFrom="paragraph">
-                  <wp:posOffset>4435170</wp:posOffset>
-                </wp:positionV>
-                <wp:extent cx="804672" cy="234087"/>
-                <wp:effectExtent l="0" t="0" r="14605" b="13970"/>
-                <wp:wrapNone/>
-                <wp:docPr id="8" name="Rectangle 8"/>
-                <wp:cNvGraphicFramePr/>
-                <a:graphic xmlns:a="http://schemas.openxmlformats.org/drawingml/2006/main">
-                  <a:graphicData uri="http://schemas.microsoft.com/office/word/2010/wordprocessingShape">
-                    <wps:wsp>
-                      <wps:cNvSpPr/>
-                      <wps:spPr>
-                        <a:xfrm>
-                          <a:off x="0" y="0"/>
-                          <a:ext cx="804672" cy="234087"/>
-                        </a:xfrm>
-                        <a:prstGeom prst="rect">
-                          <a:avLst/>
-                        </a:prstGeom>
-                      </wps:spPr>
-                      <wps:style>
-                        <a:lnRef idx="2">
-                          <a:schemeClr val="accent6"/>
-                        </a:lnRef>
-                        <a:fillRef idx="1">
-                          <a:schemeClr val="lt1"/>
-                        </a:fillRef>
-                        <a:effectRef idx="0">
-                          <a:schemeClr val="accent6"/>
-                        </a:effectRef>
-                        <a:fontRef idx="minor">
-                          <a:schemeClr val="dk1"/>
-                        </a:fontRef>
-                      </wps:style>
-                      <wps:txbx>
-                        <w:txbxContent>
-                          <w:p>
-                            <w:pPr>
-                              <w:jc w:val="center"/>
-                            </w:pPr>
-                            <w:r>
-                              <w:t>HOME</w:t>
-                            </w:r>
-                          </w:p>
-                        </w:txbxContent>
-                      </wps:txbx>
-                      <wps:bodyPr rot="0" spcFirstLastPara="0" vertOverflow="overflow" horzOverflow="overflow" vert="horz" wrap="square" lIns="91440" tIns="45720" rIns="91440" bIns="45720" numCol="1" spcCol="0" rtlCol="0" fromWordArt="0" anchor="ctr" anchorCtr="0" forceAA="0" compatLnSpc="1">
-                        <a:prstTxWarp prst="textNoShape">
-                          <a:avLst/>
-                        </a:prstTxWarp>
-                        <a:noAutofit/>
-                      </wps:bodyPr>
-                    </wps:wsp>
-                  </a:graphicData>
-                </a:graphic>
-                <wp14:sizeRelH relativeFrom="margin">
-                  <wp14:pctWidth>0</wp14:pctWidth>
-                </wp14:sizeRelH>
-              </wp:anchor>
-            </w:drawing>
-          </mc:Choice>
-          <mc:Fallback>
-            <w:pict>
-              <v:rect w14:anchorId="3800D3B0" id="Rectangle 8" o:spid="_x0000_s1032" style="position:absolute;left:0;text-align:left;margin-left:38pt;margin-top:349.25pt;width:63.35pt;height:18.45pt;z-index:251668480;visibility:visible;mso-wrap-style:square;mso-width-percent:0;mso-wrap-distance-left:9pt;mso-wrap-distance-top:0;mso-wrap-distance-right:9pt;mso-wrap-distance-bottom:0;mso-position-horizontal:absolute;mso-position-horizontal-relative:text;mso-position-vertical:absolute;mso-position-vertical-relative:text;mso-width-percent:0;mso-width-relative:margin;v-text-anchor:middle" o:gfxdata="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" fillcolor="white [3201]" strokecolor="#70ad47 [3209]" strokeweight="1pt">
-                <v:textbox>
-                  <w:txbxContent>
-                    <w:p>
-                      <w:pPr>
-                        <w:jc w:val="center"/>
-                      </w:pPr>
-                      <w:r>
-                        <w:t>HOME</w:t>
-                      </w:r>
-                    </w:p>
-                  </w:txbxContent>
-                </v:textbox>
-              </v:rect>
-            </w:pict>
-          </mc:Fallback>
-        </mc:AlternateContent>
-      </w:r>
-      <w:r>
-        <w:rPr>
-          <w:rFonts w:ascii="Times New Roman" w:hAnsi="Times New Roman" w:cs="Times New Roman"/>
-          <w:noProof/>
-          <w:sz w:val="28"/>
-          <w:szCs w:val="28"/>
-        </w:rPr>
-        <mc:AlternateContent>
-          <mc:Choice Requires="wps">
-            <w:drawing>
-              <wp:anchor distT="0" distB="0" distL="114300" distR="114300" simplePos="0" relativeHeight="251664384" behindDoc="0" locked="0" layoutInCell="1" allowOverlap="1" wp14:anchorId="2790C2F0" wp14:editId="59ECCAB1">
-                <wp:simplePos x="0" y="0"/>
-                <wp:positionH relativeFrom="column">
-                  <wp:posOffset>343813</wp:posOffset>
-                </wp:positionH>
-                <wp:positionV relativeFrom="paragraph">
-                  <wp:posOffset>975082</wp:posOffset>
-                </wp:positionV>
-                <wp:extent cx="1784909" cy="343814"/>
-                <wp:effectExtent l="0" t="0" r="25400" b="18415"/>
-                <wp:wrapNone/>
-                <wp:docPr id="5" name="Rectangle 5"/>
-                <wp:cNvGraphicFramePr/>
-                <a:graphic xmlns:a="http://schemas.openxmlformats.org/drawingml/2006/main">
-                  <a:graphicData uri="http://schemas.microsoft.com/office/word/2010/wordprocessingShape">
-                    <wps:wsp>
-                      <wps:cNvSpPr/>
-                      <wps:spPr>
-                        <a:xfrm>
-                          <a:off x="0" y="0"/>
-                          <a:ext cx="1784909" cy="343814"/>
-                        </a:xfrm>
-                        <a:prstGeom prst="rect">
-                          <a:avLst/>
-                        </a:prstGeom>
-                      </wps:spPr>
-                      <wps:style>
-                        <a:lnRef idx="2">
-                          <a:schemeClr val="accent1">
-                            <a:shade val="50000"/>
-                          </a:schemeClr>
-                        </a:lnRef>
-                        <a:fillRef idx="1">
-                          <a:schemeClr val="accent1"/>
-                        </a:fillRef>
-                        <a:effectRef idx="0">
-                          <a:schemeClr val="accent1"/>
-                        </a:effectRef>
-                        <a:fontRef idx="minor">
-                          <a:schemeClr val="lt1"/>
-                        </a:fontRef>
-                      </wps:style>
-                      <wps:txbx>
-                        <w:txbxContent>
-                          <w:p>
-                            <w:pPr>
-                              <w:jc w:val="center"/>
-                            </w:pPr>
-                            <w:r>
-                              <w:t>COUNTER</w:t>
-                            </w:r>
-                          </w:p>
-                        </w:txbxContent>
-                      </wps:txbx>
-                      <wps:bodyPr rot="0" spcFirstLastPara="0" vertOverflow="overflow" horzOverflow="overflow" vert="horz" wrap="square" lIns="91440" tIns="45720" rIns="91440" bIns="45720" numCol="1" spcCol="0" rtlCol="0" fromWordArt="0" anchor="ctr" anchorCtr="0" forceAA="0" compatLnSpc="1">
-                        <a:prstTxWarp prst="textNoShape">
-                          <a:avLst/>
-                        </a:prstTxWarp>
-                        <a:noAutofit/>
-                      </wps:bodyPr>
-                    </wps:wsp>
-                  </a:graphicData>
-                </a:graphic>
-                <wp14:sizeRelH relativeFrom="margin">
-                  <wp14:pctWidth>0</wp14:pctWidth>
-                </wp14:sizeRelH>
-                <wp14:sizeRelV relativeFrom="margin">
-                  <wp14:pctHeight>0</wp14:pctHeight>
-                </wp14:sizeRelV>
-              </wp:anchor>
-            </w:drawing>
-          </mc:Choice>
-          <mc:Fallback>
-            <w:pict>
-              <v:rect w14:anchorId="2790C2F0" id="Rectangle 5" o:spid="_x0000_s1033" style="position:absolute;left:0;text-align:left;margin-left:27.05pt;margin-top:76.8pt;width:140.55pt;height:27.05pt;z-index:251664384;visibility:visible;mso-wrap-style:square;mso-width-percent:0;mso-height-percent:0;mso-wrap-distance-left:9pt;mso-wrap-distance-top:0;mso-wrap-distance-right:9pt;mso-wrap-distance-bottom:0;mso-position-horizontal:absolute;mso-position-horizontal-relative:text;mso-position-vertical:absolute;mso-position-vertical-relative:text;mso-width-percent:0;mso-height-percent:0;mso-width-relative:margin;mso-height-relative:margin;v-text-anchor:middle" o:gfxdata="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" fillcolor="#4472c4 [3204]" strokecolor="#1f3763 [1604]" strokeweight="1pt">
-                <v:textbox>
-                  <w:txbxContent>
-                    <w:p>
-                      <w:pPr>
-                        <w:jc w:val="center"/>
-                      </w:pPr>
-                      <w:r>
-                        <w:t>COUNTER</w:t>
-                      </w:r>
-                    </w:p>
-                  </w:txbxContent>
-                </v:textbox>
-              </v:rect>
-            </w:pict>
-          </mc:Fallback>
-        </mc:AlternateContent>
-      </w:r>
-      <w:r>
-        <w:rPr>
-          <w:rFonts w:ascii="Times New Roman" w:hAnsi="Times New Roman" w:cs="Times New Roman"/>
-          <w:noProof/>
-          <w:sz w:val="28"/>
-          <w:szCs w:val="28"/>
-        </w:rPr>
-        <mc:AlternateContent>
-          <mc:Choice Requires="wps">
-            <w:drawing>
-              <wp:anchor distT="0" distB="0" distL="114300" distR="114300" simplePos="0" relativeHeight="251663360" behindDoc="0" locked="0" layoutInCell="1" allowOverlap="1" wp14:anchorId="43CA1939" wp14:editId="72DBC525">
-                <wp:simplePos x="0" y="0"/>
-                <wp:positionH relativeFrom="column">
-                  <wp:posOffset>1567535</wp:posOffset>
-                </wp:positionH>
-                <wp:positionV relativeFrom="paragraph">
-                  <wp:posOffset>3252520</wp:posOffset>
-                </wp:positionV>
-                <wp:extent cx="204826" cy="175565"/>
-                <wp:effectExtent l="19050" t="19050" r="43180" b="15240"/>
-                <wp:wrapNone/>
-                <wp:docPr id="4" name="Isosceles Triangle 4"/>
-                <wp:cNvGraphicFramePr/>
-                <a:graphic xmlns:a="http://schemas.openxmlformats.org/drawingml/2006/main">
-                  <a:graphicData uri="http://schemas.microsoft.com/office/word/2010/wordprocessingShape">
-                    <wps:wsp>
-                      <wps:cNvSpPr/>
-                      <wps:spPr>
-                        <a:xfrm>
-                          <a:off x="0" y="0"/>
-                          <a:ext cx="204826" cy="175565"/>
-                        </a:xfrm>
-                        <a:prstGeom prst="triangle">
-                          <a:avLst/>
-                        </a:prstGeom>
-                      </wps:spPr>
-                      <wps:style>
-                        <a:lnRef idx="2">
-                          <a:schemeClr val="accent1">
-                            <a:shade val="50000"/>
-                          </a:schemeClr>
-                        </a:lnRef>
-                        <a:fillRef idx="1">
-                          <a:schemeClr val="accent1"/>
-                        </a:fillRef>
-                        <a:effectRef idx="0">
-                          <a:schemeClr val="accent1"/>
-                        </a:effectRef>
-                        <a:fontRef idx="minor">
-                          <a:schemeClr val="lt1"/>
-                        </a:fontRef>
-                      </wps:style>
-                      <wps:bodyPr rot="0" spcFirstLastPara="0" vertOverflow="overflow" horzOverflow="overflow" vert="horz" wrap="square" lIns="91440" tIns="45720" rIns="91440" bIns="45720" numCol="1" spcCol="0" rtlCol="0" fromWordArt="0" anchor="ctr" anchorCtr="0" forceAA="0" compatLnSpc="1">
-                        <a:prstTxWarp prst="textNoShape">
-                          <a:avLst/>
-                        </a:prstTxWarp>
-                        <a:noAutofit/>
-                      </wps:bodyPr>
-                    </wps:wsp>
-                  </a:graphicData>
-                </a:graphic>
-              </wp:anchor>
-            </w:drawing>
-          </mc:Choice>
-          <mc:Fallback>
-            <w:pict>
-              <v:shape w14:anchorId="57E66494" id="Isosceles Triangle 4" o:spid="_x0000_s1026" type="#_x0000_t5" style="position:absolute;margin-left:123.45pt;margin-top:256.1pt;width:16.15pt;height:13.8pt;z-index:251663360;visibility:visible;mso-wrap-style:square;mso-wrap-distance-left:9pt;mso-wrap-distance-top:0;mso-wrap-distance-right:9pt;mso-wrap-distance-bottom:0;mso-position-horizontal:absolute;mso-position-horizontal-relative:text;mso-position-vertical:absolute;mso-position-vertical-relative:text;v-text-anchor:middle" o:gfxdata="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" fillcolor="#4472c4 [3204]" strokecolor="#1f3763 [1604]" strokeweight="1pt"/>
-            </w:pict>
-          </mc:Fallback>
-        </mc:AlternateContent>
-      </w:r>
-      <w:r>
-        <w:rPr>
-          <w:rFonts w:ascii="Times New Roman" w:hAnsi="Times New Roman" w:cs="Times New Roman"/>
-          <w:noProof/>
-          <w:sz w:val="28"/>
-          <w:szCs w:val="28"/>
-        </w:rPr>
-        <mc:AlternateContent>
-          <mc:Choice Requires="wps">
-            <w:drawing>
-              <wp:anchor distT="0" distB="0" distL="114300" distR="114300" simplePos="0" relativeHeight="251661312" behindDoc="0" locked="0" layoutInCell="1" allowOverlap="1" wp14:anchorId="7350A5BA" wp14:editId="1D55F156">
-                <wp:simplePos x="0" y="0"/>
-                <wp:positionH relativeFrom="column">
-                  <wp:posOffset>533400</wp:posOffset>
-                </wp:positionH>
-                <wp:positionV relativeFrom="paragraph">
-                  <wp:posOffset>3257220</wp:posOffset>
-                </wp:positionV>
-                <wp:extent cx="204826" cy="175565"/>
-                <wp:effectExtent l="19050" t="19050" r="43180" b="15240"/>
-                <wp:wrapNone/>
-                <wp:docPr id="3" name="Isosceles Triangle 3"/>
-                <wp:cNvGraphicFramePr/>
-                <a:graphic xmlns:a="http://schemas.openxmlformats.org/drawingml/2006/main">
-                  <a:graphicData uri="http://schemas.microsoft.com/office/word/2010/wordprocessingShape">
-                    <wps:wsp>
-                      <wps:cNvSpPr/>
-                      <wps:spPr>
-                        <a:xfrm>
-                          <a:off x="0" y="0"/>
-                          <a:ext cx="204826" cy="175565"/>
-                        </a:xfrm>
-                        <a:prstGeom prst="triangle">
-                          <a:avLst/>
-                        </a:prstGeom>
-                      </wps:spPr>
-                      <wps:style>
-                        <a:lnRef idx="2">
-                          <a:schemeClr val="accent1">
-                            <a:shade val="50000"/>
-                          </a:schemeClr>
-                        </a:lnRef>
-                        <a:fillRef idx="1">
-                          <a:schemeClr val="accent1"/>
-                        </a:fillRef>
-                        <a:effectRef idx="0">
-                          <a:schemeClr val="accent1"/>
-                        </a:effectRef>
-                        <a:fontRef idx="minor">
-                          <a:schemeClr val="lt1"/>
-                        </a:fontRef>
-                      </wps:style>
-                      <wps:bodyPr rot="0" spcFirstLastPara="0" vertOverflow="overflow" horzOverflow="overflow" vert="horz" wrap="square" lIns="91440" tIns="45720" rIns="91440" bIns="45720" numCol="1" spcCol="0" rtlCol="0" fromWordArt="0" anchor="ctr" anchorCtr="0" forceAA="0" compatLnSpc="1">
-                        <a:prstTxWarp prst="textNoShape">
-                          <a:avLst/>
-                        </a:prstTxWarp>
-                        <a:noAutofit/>
-                      </wps:bodyPr>
-                    </wps:wsp>
-                  </a:graphicData>
-                </a:graphic>
-              </wp:anchor>
-            </w:drawing>
-          </mc:Choice>
-          <mc:Fallback>
-            <w:pict>
-              <v:shape w14:anchorId="239CF9DA" id="Isosceles Triangle 3" o:spid="_x0000_s1026" type="#_x0000_t5" style="position:absolute;margin-left:42pt;margin-top:256.45pt;width:16.15pt;height:13.8pt;z-index:251661312;visibility:visible;mso-wrap-style:square;mso-wrap-distance-left:9pt;mso-wrap-distance-top:0;mso-wrap-distance-right:9pt;mso-wrap-distance-bottom:0;mso-position-horizontal:absolute;mso-position-horizontal-relative:text;mso-position-vertical:absolute;mso-position-vertical-relative:text;v-text-anchor:middle" o:gfxdata="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" fillcolor="#4472c4 [3204]" strokecolor="#1f3763 [1604]" strokeweight="1pt"/>
-            </w:pict>
-          </mc:Fallback>
-        </mc:AlternateContent>
-      </w:r>
-      <w:r>
-        <w:rPr>
-          <w:rFonts w:ascii="Times New Roman" w:hAnsi="Times New Roman" w:cs="Times New Roman"/>
-          <w:noProof/>
-          <w:sz w:val="28"/>
-          <w:szCs w:val="28"/>
-        </w:rPr>
-        <mc:AlternateContent>
-          <mc:Choice Requires="wps">
-            <w:drawing>
-              <wp:anchor distT="0" distB="0" distL="114300" distR="114300" simplePos="0" relativeHeight="251660288" behindDoc="0" locked="0" layoutInCell="1" allowOverlap="1" wp14:anchorId="56DF2650" wp14:editId="26D7A65D">
-                <wp:simplePos x="0" y="0"/>
-                <wp:positionH relativeFrom="margin">
-                  <wp:posOffset>43891</wp:posOffset>
-                </wp:positionH>
-                <wp:positionV relativeFrom="paragraph">
-                  <wp:posOffset>3191586</wp:posOffset>
-                </wp:positionV>
-                <wp:extent cx="2417140" cy="314325"/>
-                <wp:effectExtent l="0" t="0" r="21590" b="28575"/>
-                <wp:wrapNone/>
-                <wp:docPr id="2" name="Rectangle 2"/>
-                <wp:cNvGraphicFramePr/>
-                <a:graphic xmlns:a="http://schemas.openxmlformats.org/drawingml/2006/main">
-                  <a:graphicData uri="http://schemas.microsoft.com/office/word/2010/wordprocessingShape">
-                    <wps:wsp>
-                      <wps:cNvSpPr/>
-                      <wps:spPr>
-                        <a:xfrm>
-                          <a:off x="0" y="0"/>
-                          <a:ext cx="2417140" cy="314325"/>
-                        </a:xfrm>
-                        <a:prstGeom prst="rect">
-                          <a:avLst/>
-                        </a:prstGeom>
-                        <a:ln>
-                          <a:solidFill>
-                            <a:schemeClr val="tx1"/>
-                          </a:solidFill>
-                        </a:ln>
-                      </wps:spPr>
-                      <wps:style>
-                        <a:lnRef idx="2">
-                          <a:schemeClr val="accent6"/>
-                        </a:lnRef>
-                        <a:fillRef idx="1">
-                          <a:schemeClr val="lt1"/>
-                        </a:fillRef>
-                        <a:effectRef idx="0">
-                          <a:schemeClr val="accent6"/>
-                        </a:effectRef>
-                        <a:fontRef idx="minor">
-                          <a:schemeClr val="dk1"/>
-                        </a:fontRef>
-                      </wps:style>
-                      <wps:bodyPr rot="0" spcFirstLastPara="0" vertOverflow="overflow" horzOverflow="overflow" vert="horz" wrap="square" lIns="91440" tIns="45720" rIns="91440" bIns="45720" numCol="1" spcCol="0" rtlCol="0" fromWordArt="0" anchor="ctr" anchorCtr="0" forceAA="0" compatLnSpc="1">
-                        <a:prstTxWarp prst="textNoShape">
-                          <a:avLst/>
-                        </a:prstTxWarp>
-                        <a:noAutofit/>
-                      </wps:bodyPr>
-                    </wps:wsp>
-                  </a:graphicData>
-                </a:graphic>
-                <wp14:sizeRelH relativeFrom="margin">
-                  <wp14:pctWidth>0</wp14:pctWidth>
-                </wp14:sizeRelH>
-                <wp14:sizeRelV relativeFrom="margin">
-                  <wp14:pctHeight>0</wp14:pctHeight>
-                </wp14:sizeRelV>
-              </wp:anchor>
-            </w:drawing>
-          </mc:Choice>
-          <mc:Fallback>
-            <w:pict>
-              <v:rect w14:anchorId="49D31224" id="Rectangle 2" o:spid="_x0000_s1026" style="position:absolute;margin-left:3.45pt;margin-top:251.3pt;width:190.35pt;height:24.75pt;z-index:251660288;visibility:visible;mso-wrap-style:square;mso-width-percent:0;mso-height-percent:0;mso-wrap-distance-left:9pt;mso-wrap-distance-top:0;mso-wrap-distance-right:9pt;mso-wrap-distance-bottom:0;mso-position-horizontal:absolute;mso-position-horizontal-relative:margin;mso-position-vertical:absolute;mso-position-vertical-relative:text;mso-width-percent:0;mso-height-percent:0;mso-width-relative:margin;mso-height-relative:margin;v-text-anchor:middle" o:gfxdata="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" fillcolor="white [3201]" strokecolor="black [3213]" strokeweight="1pt">
-                <w10:wrap anchorx="margin"/>
-              </v:rect>
-            </w:pict>
-          </mc:Fallback>
-        </mc:AlternateContent>
-      </w:r>
-      <w:r>
-        <w:rPr>
-          <w:rFonts w:ascii="Times New Roman" w:hAnsi="Times New Roman" w:cs="Times New Roman"/>
-          <w:noProof/>
-          <w:sz w:val="28"/>
-          <w:szCs w:val="28"/>
-        </w:rPr>
-        <mc:AlternateContent>
-          <mc:Choice Requires="wps">
-            <w:drawing>
-              <wp:anchor distT="0" distB="0" distL="114300" distR="114300" simplePos="0" relativeHeight="251659264" behindDoc="0" locked="0" layoutInCell="1" allowOverlap="1" wp14:anchorId="690ACDE0" wp14:editId="5A4E3519">
-                <wp:simplePos x="0" y="0"/>
-                <wp:positionH relativeFrom="column">
-                  <wp:posOffset>47625</wp:posOffset>
-                </wp:positionH>
-                <wp:positionV relativeFrom="paragraph">
-                  <wp:posOffset>236855</wp:posOffset>
-                </wp:positionV>
-                <wp:extent cx="2409825" cy="3257550"/>
-                <wp:effectExtent l="0" t="0" r="28575" b="19050"/>
-                <wp:wrapNone/>
-                <wp:docPr id="1" name="Rectangle 1"/>
-                <wp:cNvGraphicFramePr/>
-                <a:graphic xmlns:a="http://schemas.openxmlformats.org/drawingml/2006/main">
-                  <a:graphicData uri="http://schemas.microsoft.com/office/word/2010/wordprocessingShape">
-                    <wps:wsp>
-                      <wps:cNvSpPr/>
-                      <wps:spPr>
-                        <a:xfrm>
-                          <a:off x="0" y="0"/>
-                          <a:ext cx="2409825" cy="3257550"/>
-                        </a:xfrm>
-                        <a:prstGeom prst="rect">
-                          <a:avLst/>
-                        </a:prstGeom>
-                        <a:ln>
-                          <a:solidFill>
-                            <a:schemeClr val="tx1"/>
-                          </a:solidFill>
-                        </a:ln>
-                      </wps:spPr>
-                      <wps:style>
-                        <a:lnRef idx="2">
-                          <a:schemeClr val="accent6"/>
-                        </a:lnRef>
-                        <a:fillRef idx="1">
-                          <a:schemeClr val="lt1"/>
-                        </a:fillRef>
-                        <a:effectRef idx="0">
-                          <a:schemeClr val="accent6"/>
-                        </a:effectRef>
-                        <a:fontRef idx="minor">
-                          <a:schemeClr val="dk1"/>
-                        </a:fontRef>
-                      </wps:style>
-                      <wps:bodyPr rot="0" spcFirstLastPara="0" vertOverflow="overflow" horzOverflow="overflow" vert="horz" wrap="square" lIns="91440" tIns="45720" rIns="91440" bIns="45720" numCol="1" spcCol="0" rtlCol="0" fromWordArt="0" anchor="ctr" anchorCtr="0" forceAA="0" compatLnSpc="1">
-                        <a:prstTxWarp prst="textNoShape">
-                          <a:avLst/>
-                        </a:prstTxWarp>
-                        <a:noAutofit/>
-                      </wps:bodyPr>
-                    </wps:wsp>
-                  </a:graphicData>
-                </a:graphic>
-              </wp:anchor>
-            </w:drawing>
-          </mc:Choice>
-          <mc:Fallback>
-            <w:pict>
-              <v:rect w14:anchorId="1B5B9C33" id="Rectangle 1" o:spid="_x0000_s1026" style="position:absolute;margin-left:3.75pt;margin-top:18.65pt;width:189.75pt;height:256.5pt;z-index:251659264;visibility:visible;mso-wrap-style:square;mso-wrap-distance-left:9pt;mso-wrap-distance-top:0;mso-wrap-distance-right:9pt;mso-wrap-distance-bottom:0;mso-position-horizontal:absolute;mso-position-horizontal-relative:text;mso-position-vertical:absolute;mso-position-vertical-relative:text;v-text-anchor:middle" o:gfxdata="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" fillcolor="white [3201]" strokecolor="black [3213]" strokeweight="1pt"/>
-            </w:pict>
-          </mc:Fallback>
-        </mc:AlternateContent>
+        <w:rPr>
+          <w:rFonts w:ascii="Times New Roman" w:hAnsi="Times New Roman" w:cs="Times New Roman"/>
+          <w:sz w:val="28"/>
+          <w:szCs w:val="28"/>
+        </w:rPr>
+      </w:pPr>
+      <w:r>
+        <w:rPr>
+          <w:rFonts w:ascii="Times New Roman" w:hAnsi="Times New Roman" w:cs="Times New Roman"/>
+          <w:sz w:val="28"/>
+          <w:szCs w:val="28"/>
+        </w:rPr>
+        <w:t xml:space="preserve"> </w:t>
+      </w:r>
+      <w:r>
+        <w:rPr>
+          <w:rFonts w:ascii="Times New Roman" w:hAnsi="Times New Roman" w:cs="Times New Roman"/>
+          <w:sz w:val="28"/>
+          <w:szCs w:val="28"/>
+        </w:rPr>
+        <w:t xml:space="preserve">                                                                                                                                                                                                                                                                                                                                                                                                                      </w:t>
       </w:r>
     </w:p>
     <w:sectPr>
@@ -3835,6 +2454,119 @@
     </w:lvl>
   </w:abstractNum>
   <w:abstractNum w:abstractNumId="13" w15:restartNumberingAfterBreak="0">
+    <w:nsid w:val="71A176EB"/>
+    <w:multiLevelType w:val="hybridMultilevel"/>
+    <w:tmpl w:val="D5A003D0"/>
+    <w:lvl w:ilvl="0" w:tplc="04090001">
+      <w:start w:val="1"/>
+      <w:numFmt w:val="bullet"/>
+      <w:lvlText w:val=""/>
+      <w:lvlJc w:val="left"/>
+      <w:pPr>
+        <w:ind w:left="720" w:hanging="360"/>
+      </w:pPr>
+      <w:rPr>
+        <w:rFonts w:ascii="Symbol" w:hAnsi="Symbol" w:hint="default"/>
+      </w:rPr>
+    </w:lvl>
+    <w:lvl w:ilvl="1" w:tplc="04090003" w:tentative="1">
+      <w:start w:val="1"/>
+      <w:numFmt w:val="bullet"/>
+      <w:lvlText w:val="o"/>
+      <w:lvlJc w:val="left"/>
+      <w:pPr>
+        <w:ind w:left="1440" w:hanging="360"/>
+      </w:pPr>
+      <w:rPr>
+        <w:rFonts w:ascii="Courier New" w:hAnsi="Courier New" w:cs="Courier New" w:hint="default"/>
+      </w:rPr>
+    </w:lvl>
+    <w:lvl w:ilvl="2" w:tplc="04090005" w:tentative="1">
+      <w:start w:val="1"/>
+      <w:numFmt w:val="bullet"/>
+      <w:lvlText w:val=""/>
+      <w:lvlJc w:val="left"/>
+      <w:pPr>
+        <w:ind w:left="2160" w:hanging="360"/>
+      </w:pPr>
+      <w:rPr>
+        <w:rFonts w:ascii="Wingdings" w:hAnsi="Wingdings" w:hint="default"/>
+      </w:rPr>
+    </w:lvl>
+    <w:lvl w:ilvl="3" w:tplc="04090001" w:tentative="1">
+      <w:start w:val="1"/>
+      <w:numFmt w:val="bullet"/>
+      <w:lvlText w:val=""/>
+      <w:lvlJc w:val="left"/>
+      <w:pPr>
+        <w:ind w:left="2880" w:hanging="360"/>
+      </w:pPr>
+      <w:rPr>
+        <w:rFonts w:ascii="Symbol" w:hAnsi="Symbol" w:hint="default"/>
+      </w:rPr>
+    </w:lvl>
+    <w:lvl w:ilvl="4" w:tplc="04090003" w:tentative="1">
+      <w:start w:val="1"/>
+      <w:numFmt w:val="bullet"/>
+      <w:lvlText w:val="o"/>
+      <w:lvlJc w:val="left"/>
+      <w:pPr>
+        <w:ind w:left="3600" w:hanging="360"/>
+      </w:pPr>
+      <w:rPr>
+        <w:rFonts w:ascii="Courier New" w:hAnsi="Courier New" w:cs="Courier New" w:hint="default"/>
+      </w:rPr>
+    </w:lvl>
+    <w:lvl w:ilvl="5" w:tplc="04090005" w:tentative="1">
+      <w:start w:val="1"/>
+      <w:numFmt w:val="bullet"/>
+      <w:lvlText w:val=""/>
+      <w:lvlJc w:val="left"/>
+      <w:pPr>
+        <w:ind w:left="4320" w:hanging="360"/>
+      </w:pPr>
+      <w:rPr>
+        <w:rFonts w:ascii="Wingdings" w:hAnsi="Wingdings" w:hint="default"/>
+      </w:rPr>
+    </w:lvl>
+    <w:lvl w:ilvl="6" w:tplc="04090001" w:tentative="1">
+      <w:start w:val="1"/>
+      <w:numFmt w:val="bullet"/>
+      <w:lvlText w:val=""/>
+      <w:lvlJc w:val="left"/>
+      <w:pPr>
+        <w:ind w:left="5040" w:hanging="360"/>
+      </w:pPr>
+      <w:rPr>
+        <w:rFonts w:ascii="Symbol" w:hAnsi="Symbol" w:hint="default"/>
+      </w:rPr>
+    </w:lvl>
+    <w:lvl w:ilvl="7" w:tplc="04090003" w:tentative="1">
+      <w:start w:val="1"/>
+      <w:numFmt w:val="bullet"/>
+      <w:lvlText w:val="o"/>
+      <w:lvlJc w:val="left"/>
+      <w:pPr>
+        <w:ind w:left="5760" w:hanging="360"/>
+      </w:pPr>
+      <w:rPr>
+        <w:rFonts w:ascii="Courier New" w:hAnsi="Courier New" w:cs="Courier New" w:hint="default"/>
+      </w:rPr>
+    </w:lvl>
+    <w:lvl w:ilvl="8" w:tplc="04090005" w:tentative="1">
+      <w:start w:val="1"/>
+      <w:numFmt w:val="bullet"/>
+      <w:lvlText w:val=""/>
+      <w:lvlJc w:val="left"/>
+      <w:pPr>
+        <w:ind w:left="6480" w:hanging="360"/>
+      </w:pPr>
+      <w:rPr>
+        <w:rFonts w:ascii="Wingdings" w:hAnsi="Wingdings" w:hint="default"/>
+      </w:rPr>
+    </w:lvl>
+  </w:abstractNum>
+  <w:abstractNum w:abstractNumId="14" w15:restartNumberingAfterBreak="0">
     <w:nsid w:val="730C5F2C"/>
     <w:multiLevelType w:val="hybridMultilevel"/>
     <w:tmpl w:val="C7964E76"/>
@@ -3963,7 +2695,7 @@
     <w:abstractNumId w:val="5"/>
   </w:num>
   <w:num w:numId="6">
-    <w:abstractNumId w:val="13"/>
+    <w:abstractNumId w:val="14"/>
   </w:num>
   <w:num w:numId="7">
     <w:abstractNumId w:val="2"/>
@@ -3988,6 +2720,9 @@
   </w:num>
   <w:num w:numId="14">
     <w:abstractNumId w:val="3"/>
+  </w:num>
+  <w:num w:numId="15">
+    <w:abstractNumId w:val="13"/>
   </w:num>
 </w:numbering>
 </file>
@@ -4748,4 +3483,16 @@
     </a:ext>
   </a:extLst>
 </a:theme>
+</file>
+
+<file path=customXml/item1.xml><?xml version="1.0" encoding="utf-8"?>
+<b:Sources xmlns:b="http://schemas.openxmlformats.org/officeDocument/2006/bibliography" xmlns="http://schemas.openxmlformats.org/officeDocument/2006/bibliography" SelectedStyle="\APASixthEditionOfficeOnline.xsl" StyleName="APA" Version="6"/>
+</file>
+
+<file path=customXml/itemProps1.xml><?xml version="1.0" encoding="utf-8"?>
+<ds:datastoreItem xmlns:ds="http://schemas.openxmlformats.org/officeDocument/2006/customXml" ds:itemID="{53466E60-4447-41B8-9E89-D782CD899D6B}">
+  <ds:schemaRefs>
+    <ds:schemaRef ds:uri="http://schemas.openxmlformats.org/officeDocument/2006/bibliography"/>
+  </ds:schemaRefs>
+</ds:datastoreItem>
 </file>
--- a/plan.docx
+++ b/plan.docx
@@ -13,6 +13,7 @@
           <w:szCs w:val="32"/>
         </w:rPr>
       </w:pPr>
+      <w:proofErr w:type="spellStart"/>
       <w:r>
         <w:rPr>
           <w:rFonts w:ascii="Times New Roman" w:hAnsi="Times New Roman" w:cs="Times New Roman"/>
@@ -21,8 +22,9 @@
           <w:sz w:val="32"/>
           <w:szCs w:val="32"/>
         </w:rPr>
-        <w:t xml:space="preserve">CounterOnUs: </w:t>
-      </w:r>
+        <w:t>CounterOnUs</w:t>
+      </w:r>
+      <w:proofErr w:type="spellEnd"/>
       <w:r>
         <w:rPr>
           <w:rFonts w:ascii="Times New Roman" w:hAnsi="Times New Roman" w:cs="Times New Roman"/>
@@ -31,7 +33,7 @@
           <w:sz w:val="32"/>
           <w:szCs w:val="32"/>
         </w:rPr>
-        <w:t>You date, we remember</w:t>
+        <w:t xml:space="preserve">: </w:t>
       </w:r>
       <w:r>
         <w:rPr>
@@ -41,6 +43,16 @@
           <w:sz w:val="32"/>
           <w:szCs w:val="32"/>
         </w:rPr>
+        <w:t>You date, we remember</w:t>
+      </w:r>
+      <w:r>
+        <w:rPr>
+          <w:rFonts w:ascii="Times New Roman" w:hAnsi="Times New Roman" w:cs="Times New Roman"/>
+          <w:b/>
+          <w:bCs/>
+          <w:sz w:val="32"/>
+          <w:szCs w:val="32"/>
+        </w:rPr>
         <w:t xml:space="preserve"> V1.0</w:t>
       </w:r>
     </w:p>
@@ -62,6 +74,24 @@
           <w:szCs w:val="28"/>
         </w:rPr>
         <w:t>Screens:</w:t>
+      </w:r>
+      <w:r>
+        <w:rPr>
+          <w:rFonts w:ascii="Times New Roman" w:hAnsi="Times New Roman" w:cs="Times New Roman"/>
+          <w:b/>
+          <w:bCs/>
+          <w:sz w:val="28"/>
+          <w:szCs w:val="28"/>
+        </w:rPr>
+        <w:t xml:space="preserve"> </w:t>
+      </w:r>
+      <w:r>
+        <w:rPr>
+          <w:rFonts w:ascii="Times New Roman" w:hAnsi="Times New Roman" w:cs="Times New Roman"/>
+          <w:sz w:val="28"/>
+          <w:szCs w:val="28"/>
+        </w:rPr>
+        <w:t>(1)</w:t>
       </w:r>
     </w:p>
     <w:p>
@@ -160,6 +190,14 @@
         </w:rPr>
         <w:t>a counter that counts the days</w:t>
       </w:r>
+      <w:r>
+        <w:rPr>
+          <w:rFonts w:ascii="Times New Roman" w:hAnsi="Times New Roman" w:cs="Times New Roman"/>
+          <w:sz w:val="28"/>
+          <w:szCs w:val="28"/>
+        </w:rPr>
+        <w:t xml:space="preserve"> (2)(3)</w:t>
+      </w:r>
     </w:p>
     <w:p>
       <w:pPr>
@@ -181,7 +219,33 @@
           <w:sz w:val="28"/>
           <w:szCs w:val="28"/>
         </w:rPr>
-        <w:t>for people that are in relation and want to install the app the possibility to set the day (de când) are together</w:t>
+        <w:t xml:space="preserve">for people that are in relation and want to install the app the possibility to set the day (de </w:t>
+      </w:r>
+      <w:proofErr w:type="spellStart"/>
+      <w:r>
+        <w:rPr>
+          <w:rFonts w:ascii="Times New Roman" w:hAnsi="Times New Roman" w:cs="Times New Roman"/>
+          <w:sz w:val="28"/>
+          <w:szCs w:val="28"/>
+        </w:rPr>
+        <w:t>când</w:t>
+      </w:r>
+      <w:proofErr w:type="spellEnd"/>
+      <w:r>
+        <w:rPr>
+          <w:rFonts w:ascii="Times New Roman" w:hAnsi="Times New Roman" w:cs="Times New Roman"/>
+          <w:sz w:val="28"/>
+          <w:szCs w:val="28"/>
+        </w:rPr>
+        <w:t>) are together</w:t>
+      </w:r>
+      <w:r>
+        <w:rPr>
+          <w:rFonts w:ascii="Times New Roman" w:hAnsi="Times New Roman" w:cs="Times New Roman"/>
+          <w:sz w:val="28"/>
+          <w:szCs w:val="28"/>
+        </w:rPr>
+        <w:t xml:space="preserve"> (5.1)(5.2)</w:t>
       </w:r>
     </w:p>
     <w:p>
@@ -245,7 +309,7 @@
           <w:sz w:val="28"/>
           <w:szCs w:val="28"/>
         </w:rPr>
-        <w:t>every event should have the date  and the days left until that event</w:t>
+        <w:t>adding events (5.1)(5.2)</w:t>
       </w:r>
     </w:p>
     <w:p>
@@ -268,14 +332,342 @@
           <w:sz w:val="28"/>
           <w:szCs w:val="28"/>
         </w:rPr>
-        <w:t>OPTIONAL: every event could be sorted by importance(set by the user)</w:t>
+        <w:t>every event should have the date  and the days left until that event</w:t>
+      </w:r>
+      <w:r>
+        <w:rPr>
+          <w:rFonts w:ascii="Times New Roman" w:hAnsi="Times New Roman" w:cs="Times New Roman"/>
+          <w:sz w:val="28"/>
+          <w:szCs w:val="28"/>
+        </w:rPr>
+        <w:t xml:space="preserve"> (3)</w:t>
       </w:r>
     </w:p>
     <w:p>
       <w:pPr>
+        <w:pStyle w:val="ListParagraph"/>
+        <w:numPr>
+          <w:ilvl w:val="0"/>
+          <w:numId w:val="8"/>
+        </w:numPr>
         <w:jc w:val="both"/>
         <w:rPr>
           <w:rFonts w:ascii="Times New Roman" w:hAnsi="Times New Roman" w:cs="Times New Roman"/>
+          <w:sz w:val="28"/>
+          <w:szCs w:val="28"/>
+        </w:rPr>
+      </w:pPr>
+      <w:r>
+        <w:rPr>
+          <w:rFonts w:ascii="Times New Roman" w:hAnsi="Times New Roman" w:cs="Times New Roman"/>
+          <w:sz w:val="28"/>
+          <w:szCs w:val="28"/>
+        </w:rPr>
+        <w:t>OPTIONAL: every event could be sorted by importance(set by the user)</w:t>
+      </w:r>
+    </w:p>
+    <w:p>
+      <w:pPr>
+        <w:jc w:val="both"/>
+        <w:rPr>
+          <w:rFonts w:ascii="Times New Roman" w:hAnsi="Times New Roman" w:cs="Times New Roman"/>
+          <w:sz w:val="28"/>
+          <w:szCs w:val="28"/>
+        </w:rPr>
+      </w:pPr>
+      <w:r>
+        <w:rPr>
+          <w:rFonts w:ascii="Times New Roman" w:hAnsi="Times New Roman" w:cs="Times New Roman"/>
+          <w:noProof/>
+          <w:sz w:val="28"/>
+          <w:szCs w:val="28"/>
+        </w:rPr>
+        <w:drawing>
+          <wp:inline distT="0" distB="0" distL="0" distR="0" wp14:anchorId="7148CFA1" wp14:editId="5B4755B0">
+            <wp:extent cx="4933345" cy="3934320"/>
+            <wp:effectExtent l="0" t="0" r="635" b="9525"/>
+            <wp:docPr id="10" name="Picture 10"/>
+            <wp:cNvGraphicFramePr>
+              <a:graphicFrameLocks xmlns:a="http://schemas.openxmlformats.org/drawingml/2006/main" noChangeAspect="1"/>
+            </wp:cNvGraphicFramePr>
+            <a:graphic xmlns:a="http://schemas.openxmlformats.org/drawingml/2006/main">
+              <a:graphicData uri="http://schemas.openxmlformats.org/drawingml/2006/picture">
+                <pic:pic xmlns:pic="http://schemas.openxmlformats.org/drawingml/2006/picture">
+                  <pic:nvPicPr>
+                    <pic:cNvPr id="0" name="Picture 1"/>
+                    <pic:cNvPicPr>
+                      <a:picLocks noChangeAspect="1" noChangeArrowheads="1"/>
+                    </pic:cNvPicPr>
+                  </pic:nvPicPr>
+                  <pic:blipFill>
+                    <a:blip r:embed="rId6">
+                      <a:extLst>
+                        <a:ext uri="{28A0092B-C50C-407E-A947-70E740481C1C}">
+                          <a14:useLocalDpi xmlns:a14="http://schemas.microsoft.com/office/drawing/2010/main" val="0"/>
+                        </a:ext>
+                      </a:extLst>
+                    </a:blip>
+                    <a:srcRect/>
+                    <a:stretch>
+                      <a:fillRect/>
+                    </a:stretch>
+                  </pic:blipFill>
+                  <pic:spPr bwMode="auto">
+                    <a:xfrm>
+                      <a:off x="0" y="0"/>
+                      <a:ext cx="4938212" cy="3938201"/>
+                    </a:xfrm>
+                    <a:prstGeom prst="rect">
+                      <a:avLst/>
+                    </a:prstGeom>
+                    <a:noFill/>
+                    <a:ln>
+                      <a:noFill/>
+                    </a:ln>
+                  </pic:spPr>
+                </pic:pic>
+              </a:graphicData>
+            </a:graphic>
+          </wp:inline>
+        </w:drawing>
+      </w:r>
+    </w:p>
+    <w:p>
+      <w:pPr>
+        <w:jc w:val="both"/>
+        <w:rPr>
+          <w:rFonts w:ascii="Times New Roman" w:hAnsi="Times New Roman" w:cs="Times New Roman"/>
+          <w:sz w:val="28"/>
+          <w:szCs w:val="28"/>
+        </w:rPr>
+      </w:pPr>
+    </w:p>
+    <w:p>
+      <w:pPr>
+        <w:rPr>
+          <w:rFonts w:ascii="Times New Roman" w:hAnsi="Times New Roman" w:cs="Times New Roman"/>
+          <w:b/>
+          <w:bCs/>
+          <w:sz w:val="28"/>
+          <w:szCs w:val="28"/>
+        </w:rPr>
+      </w:pPr>
+      <w:r>
+        <w:rPr>
+          <w:rFonts w:ascii="Times New Roman" w:hAnsi="Times New Roman" w:cs="Times New Roman"/>
+          <w:b/>
+          <w:bCs/>
+          <w:sz w:val="28"/>
+          <w:szCs w:val="28"/>
+        </w:rPr>
+        <w:t>To be added:</w:t>
+      </w:r>
+    </w:p>
+    <w:p>
+      <w:pPr>
+        <w:pStyle w:val="ListParagraph"/>
+        <w:numPr>
+          <w:ilvl w:val="0"/>
+          <w:numId w:val="15"/>
+        </w:numPr>
+        <w:rPr>
+          <w:rFonts w:ascii="Times New Roman" w:hAnsi="Times New Roman" w:cs="Times New Roman"/>
+          <w:b/>
+          <w:bCs/>
+          <w:sz w:val="28"/>
+          <w:szCs w:val="28"/>
+        </w:rPr>
+      </w:pPr>
+      <w:r>
+        <w:rPr>
+          <w:rFonts w:ascii="Times New Roman" w:hAnsi="Times New Roman" w:cs="Times New Roman"/>
+          <w:sz w:val="28"/>
+          <w:szCs w:val="28"/>
+        </w:rPr>
+        <w:t>To remember when  app is closed</w:t>
+      </w:r>
+      <w:r>
+        <w:rPr>
+          <w:rFonts w:ascii="Times New Roman" w:hAnsi="Times New Roman" w:cs="Times New Roman"/>
+          <w:sz w:val="28"/>
+          <w:szCs w:val="28"/>
+        </w:rPr>
+        <w:t xml:space="preserve"> (4)</w:t>
+      </w:r>
+    </w:p>
+    <w:p>
+      <w:pPr>
+        <w:pStyle w:val="ListParagraph"/>
+        <w:numPr>
+          <w:ilvl w:val="0"/>
+          <w:numId w:val="14"/>
+        </w:numPr>
+        <w:rPr>
+          <w:rFonts w:ascii="Times New Roman" w:hAnsi="Times New Roman" w:cs="Times New Roman"/>
+          <w:b/>
+          <w:bCs/>
+          <w:sz w:val="28"/>
+          <w:szCs w:val="28"/>
+        </w:rPr>
+      </w:pPr>
+      <w:r>
+        <w:rPr>
+          <w:rFonts w:ascii="Times New Roman" w:hAnsi="Times New Roman" w:cs="Times New Roman"/>
+          <w:sz w:val="28"/>
+          <w:szCs w:val="28"/>
+        </w:rPr>
+        <w:t>Slide to left to delete an event</w:t>
+      </w:r>
+    </w:p>
+    <w:p>
+      <w:pPr>
+        <w:pStyle w:val="ListParagraph"/>
+        <w:numPr>
+          <w:ilvl w:val="0"/>
+          <w:numId w:val="14"/>
+        </w:numPr>
+        <w:rPr>
+          <w:rFonts w:ascii="Times New Roman" w:hAnsi="Times New Roman" w:cs="Times New Roman"/>
+          <w:b/>
+          <w:bCs/>
+          <w:sz w:val="28"/>
+          <w:szCs w:val="28"/>
+        </w:rPr>
+      </w:pPr>
+      <w:r>
+        <w:rPr>
+          <w:rFonts w:ascii="Times New Roman" w:hAnsi="Times New Roman" w:cs="Times New Roman"/>
+          <w:sz w:val="28"/>
+          <w:szCs w:val="28"/>
+        </w:rPr>
+        <w:t xml:space="preserve">Auto add the first event – anniversary – and when the user </w:t>
+      </w:r>
+      <w:proofErr w:type="gramStart"/>
+      <w:r>
+        <w:rPr>
+          <w:rFonts w:ascii="Times New Roman" w:hAnsi="Times New Roman" w:cs="Times New Roman"/>
+          <w:sz w:val="28"/>
+          <w:szCs w:val="28"/>
+        </w:rPr>
+        <w:t>change</w:t>
+      </w:r>
+      <w:proofErr w:type="gramEnd"/>
+      <w:r>
+        <w:rPr>
+          <w:rFonts w:ascii="Times New Roman" w:hAnsi="Times New Roman" w:cs="Times New Roman"/>
+          <w:sz w:val="28"/>
+          <w:szCs w:val="28"/>
+        </w:rPr>
+        <w:t xml:space="preserve"> the date so the event date in event screen should change</w:t>
+      </w:r>
+    </w:p>
+    <w:p>
+      <w:pPr>
+        <w:pStyle w:val="ListParagraph"/>
+        <w:numPr>
+          <w:ilvl w:val="0"/>
+          <w:numId w:val="14"/>
+        </w:numPr>
+        <w:rPr>
+          <w:rFonts w:ascii="Times New Roman" w:hAnsi="Times New Roman" w:cs="Times New Roman"/>
+          <w:b/>
+          <w:bCs/>
+          <w:sz w:val="28"/>
+          <w:szCs w:val="28"/>
+        </w:rPr>
+      </w:pPr>
+      <w:r>
+        <w:rPr>
+          <w:rFonts w:ascii="Times New Roman" w:hAnsi="Times New Roman" w:cs="Times New Roman"/>
+          <w:sz w:val="28"/>
+          <w:szCs w:val="28"/>
+        </w:rPr>
+        <w:t>Notifications</w:t>
+      </w:r>
+    </w:p>
+    <w:p>
+      <w:pPr>
+        <w:pStyle w:val="ListParagraph"/>
+        <w:numPr>
+          <w:ilvl w:val="0"/>
+          <w:numId w:val="14"/>
+        </w:numPr>
+        <w:rPr>
+          <w:rFonts w:ascii="Times New Roman" w:hAnsi="Times New Roman" w:cs="Times New Roman"/>
+          <w:b/>
+          <w:bCs/>
+          <w:sz w:val="28"/>
+          <w:szCs w:val="28"/>
+        </w:rPr>
+      </w:pPr>
+      <w:r>
+        <w:rPr>
+          <w:rFonts w:ascii="Times New Roman" w:hAnsi="Times New Roman" w:cs="Times New Roman"/>
+          <w:sz w:val="28"/>
+          <w:szCs w:val="28"/>
+        </w:rPr>
+        <w:t>More customization for the events</w:t>
+      </w:r>
+    </w:p>
+    <w:p>
+      <w:pPr>
+        <w:pStyle w:val="ListParagraph"/>
+        <w:numPr>
+          <w:ilvl w:val="0"/>
+          <w:numId w:val="14"/>
+        </w:numPr>
+        <w:rPr>
+          <w:rFonts w:ascii="Times New Roman" w:hAnsi="Times New Roman" w:cs="Times New Roman"/>
+          <w:b/>
+          <w:bCs/>
+          <w:sz w:val="28"/>
+          <w:szCs w:val="28"/>
+        </w:rPr>
+      </w:pPr>
+      <w:r>
+        <w:rPr>
+          <w:rFonts w:ascii="Times New Roman" w:hAnsi="Times New Roman" w:cs="Times New Roman"/>
+          <w:sz w:val="28"/>
+          <w:szCs w:val="28"/>
+        </w:rPr>
+        <w:t>Sorting by importance</w:t>
+      </w:r>
+    </w:p>
+    <w:p>
+      <w:pPr>
+        <w:pStyle w:val="ListParagraph"/>
+        <w:numPr>
+          <w:ilvl w:val="0"/>
+          <w:numId w:val="14"/>
+        </w:numPr>
+        <w:rPr>
+          <w:rFonts w:ascii="Times New Roman" w:hAnsi="Times New Roman" w:cs="Times New Roman"/>
+          <w:b/>
+          <w:bCs/>
+          <w:sz w:val="28"/>
+          <w:szCs w:val="28"/>
+        </w:rPr>
+      </w:pPr>
+      <w:r>
+        <w:rPr>
+          <w:rFonts w:ascii="Times New Roman" w:hAnsi="Times New Roman" w:cs="Times New Roman"/>
+          <w:sz w:val="28"/>
+          <w:szCs w:val="28"/>
+        </w:rPr>
+        <w:t>Notes, to note important things</w:t>
+      </w:r>
+    </w:p>
+    <w:p>
+      <w:pPr>
+        <w:pStyle w:val="ListParagraph"/>
+        <w:numPr>
+          <w:ilvl w:val="0"/>
+          <w:numId w:val="14"/>
+        </w:numPr>
+        <w:rPr>
+          <w:rFonts w:ascii="Times New Roman" w:hAnsi="Times New Roman" w:cs="Times New Roman"/>
+          <w:b/>
+          <w:bCs/>
           <w:sz w:val="28"/>
           <w:szCs w:val="28"/>
         </w:rPr>
@@ -310,14 +702,25 @@
           <w:numId w:val="12"/>
         </w:numPr>
         <w:rPr>
+          <w:rStyle w:val="Hyperlink"/>
           <w:rFonts w:ascii="Times New Roman" w:hAnsi="Times New Roman" w:cs="Times New Roman"/>
           <w:b/>
           <w:bCs/>
-          <w:sz w:val="28"/>
-          <w:szCs w:val="28"/>
-        </w:rPr>
-      </w:pPr>
-      <w:hyperlink r:id="rId5" w:history="1">
+          <w:color w:val="auto"/>
+          <w:sz w:val="28"/>
+          <w:szCs w:val="28"/>
+          <w:u w:val="none"/>
+        </w:rPr>
+      </w:pPr>
+      <w:r>
+        <w:rPr>
+          <w:rFonts w:ascii="Times New Roman" w:hAnsi="Times New Roman" w:cs="Times New Roman"/>
+          <w:sz w:val="28"/>
+          <w:szCs w:val="28"/>
+        </w:rPr>
+        <w:t xml:space="preserve">(1) </w:t>
+      </w:r>
+      <w:hyperlink r:id="rId7" w:history="1">
         <w:r>
           <w:rPr>
             <w:rStyle w:val="Hyperlink"/>
@@ -338,13 +741,64 @@
         </w:numPr>
         <w:rPr>
           <w:rFonts w:ascii="Times New Roman" w:hAnsi="Times New Roman" w:cs="Times New Roman"/>
+          <w:sz w:val="28"/>
+          <w:szCs w:val="28"/>
+        </w:rPr>
+      </w:pPr>
+      <w:r>
+        <w:rPr>
+          <w:rFonts w:ascii="Times New Roman" w:hAnsi="Times New Roman" w:cs="Times New Roman"/>
+          <w:sz w:val="28"/>
+          <w:szCs w:val="28"/>
+        </w:rPr>
+        <w:t xml:space="preserve">(2) </w:t>
+      </w:r>
+      <w:hyperlink r:id="rId8" w:history="1">
+        <w:r>
+          <w:rPr>
+            <w:rStyle w:val="Hyperlink"/>
+            <w:rFonts w:ascii="Times New Roman" w:hAnsi="Times New Roman" w:cs="Times New Roman"/>
+            <w:sz w:val="28"/>
+            <w:szCs w:val="28"/>
+          </w:rPr>
+          <w:t>https://github.com/vydimitrov/use-count-up</w:t>
+        </w:r>
+      </w:hyperlink>
+      <w:r>
+        <w:rPr>
+          <w:rFonts w:ascii="Times New Roman" w:hAnsi="Times New Roman" w:cs="Times New Roman"/>
+          <w:sz w:val="28"/>
+          <w:szCs w:val="28"/>
+        </w:rPr>
+        <w:t xml:space="preserve"> </w:t>
+      </w:r>
+    </w:p>
+    <w:p>
+      <w:pPr>
+        <w:pStyle w:val="ListParagraph"/>
+        <w:numPr>
+          <w:ilvl w:val="0"/>
+          <w:numId w:val="12"/>
+        </w:numPr>
+        <w:rPr>
+          <w:rFonts w:ascii="Times New Roman" w:hAnsi="Times New Roman" w:cs="Times New Roman"/>
           <w:b/>
           <w:bCs/>
           <w:sz w:val="28"/>
           <w:szCs w:val="28"/>
         </w:rPr>
       </w:pPr>
-      <w:hyperlink r:id="rId6" w:history="1">
+      <w:r>
+        <w:rPr>
+          <w:sz w:val="28"/>
+          <w:szCs w:val="28"/>
+        </w:rPr>
+        <w:t>(3)</w:t>
+      </w:r>
+      <w:r>
+        <w:t xml:space="preserve"> </w:t>
+      </w:r>
+      <w:hyperlink r:id="rId9" w:history="1">
         <w:r>
           <w:rPr>
             <w:rStyle w:val="Hyperlink"/>
@@ -361,28 +815,7 @@
           <w:sz w:val="28"/>
           <w:szCs w:val="28"/>
         </w:rPr>
-        <w:t xml:space="preserve">  --- for time</w:t>
-      </w:r>
-    </w:p>
-    <w:p>
-      <w:pPr>
-        <w:rPr>
-          <w:rFonts w:ascii="Times New Roman" w:hAnsi="Times New Roman" w:cs="Times New Roman"/>
-          <w:b/>
-          <w:bCs/>
-          <w:sz w:val="28"/>
-          <w:szCs w:val="28"/>
-        </w:rPr>
-      </w:pPr>
-      <w:r>
-        <w:rPr>
-          <w:rFonts w:ascii="Times New Roman" w:hAnsi="Times New Roman" w:cs="Times New Roman"/>
-          <w:b/>
-          <w:bCs/>
-          <w:sz w:val="28"/>
-          <w:szCs w:val="28"/>
-        </w:rPr>
-        <w:t>To be added:</w:t>
+        <w:t xml:space="preserve"> </w:t>
       </w:r>
     </w:p>
     <w:p>
@@ -390,23 +823,40 @@
         <w:pStyle w:val="ListParagraph"/>
         <w:numPr>
           <w:ilvl w:val="0"/>
-          <w:numId w:val="15"/>
+          <w:numId w:val="12"/>
         </w:numPr>
         <w:rPr>
           <w:rFonts w:ascii="Times New Roman" w:hAnsi="Times New Roman" w:cs="Times New Roman"/>
-          <w:b/>
-          <w:bCs/>
-          <w:sz w:val="28"/>
-          <w:szCs w:val="28"/>
-        </w:rPr>
-      </w:pPr>
-      <w:r>
-        <w:rPr>
-          <w:rFonts w:ascii="Times New Roman" w:hAnsi="Times New Roman" w:cs="Times New Roman"/>
-          <w:sz w:val="28"/>
-          <w:szCs w:val="28"/>
-        </w:rPr>
-        <w:t>To remember when  app is closed</w:t>
+          <w:sz w:val="28"/>
+          <w:szCs w:val="28"/>
+        </w:rPr>
+      </w:pPr>
+      <w:r>
+        <w:rPr>
+          <w:rFonts w:ascii="Times New Roman" w:hAnsi="Times New Roman" w:cs="Times New Roman"/>
+          <w:sz w:val="28"/>
+          <w:szCs w:val="28"/>
+        </w:rPr>
+        <w:t xml:space="preserve">(4) </w:t>
+      </w:r>
+      <w:hyperlink r:id="rId10" w:history="1">
+        <w:r>
+          <w:rPr>
+            <w:rStyle w:val="Hyperlink"/>
+            <w:rFonts w:ascii="Times New Roman" w:hAnsi="Times New Roman" w:cs="Times New Roman"/>
+            <w:sz w:val="28"/>
+            <w:szCs w:val="28"/>
+          </w:rPr>
+          <w:t>https://docs.expo.dev/versions/latest/sdk/securestore/</w:t>
+        </w:r>
+      </w:hyperlink>
+      <w:r>
+        <w:rPr>
+          <w:rFonts w:ascii="Times New Roman" w:hAnsi="Times New Roman" w:cs="Times New Roman"/>
+          <w:sz w:val="28"/>
+          <w:szCs w:val="28"/>
+        </w:rPr>
+        <w:t xml:space="preserve"> </w:t>
       </w:r>
     </w:p>
     <w:p>
@@ -414,23 +864,40 @@
         <w:pStyle w:val="ListParagraph"/>
         <w:numPr>
           <w:ilvl w:val="0"/>
-          <w:numId w:val="14"/>
+          <w:numId w:val="12"/>
         </w:numPr>
         <w:rPr>
           <w:rFonts w:ascii="Times New Roman" w:hAnsi="Times New Roman" w:cs="Times New Roman"/>
-          <w:b/>
-          <w:bCs/>
-          <w:sz w:val="28"/>
-          <w:szCs w:val="28"/>
-        </w:rPr>
-      </w:pPr>
-      <w:r>
-        <w:rPr>
-          <w:rFonts w:ascii="Times New Roman" w:hAnsi="Times New Roman" w:cs="Times New Roman"/>
-          <w:sz w:val="28"/>
-          <w:szCs w:val="28"/>
-        </w:rPr>
-        <w:t>Slide to left to delete an event</w:t>
+          <w:sz w:val="28"/>
+          <w:szCs w:val="28"/>
+        </w:rPr>
+      </w:pPr>
+      <w:r>
+        <w:rPr>
+          <w:rFonts w:ascii="Times New Roman" w:hAnsi="Times New Roman" w:cs="Times New Roman"/>
+          <w:sz w:val="28"/>
+          <w:szCs w:val="28"/>
+        </w:rPr>
+        <w:t xml:space="preserve">(5.1) </w:t>
+      </w:r>
+      <w:hyperlink r:id="rId11" w:history="1">
+        <w:r>
+          <w:rPr>
+            <w:rStyle w:val="Hyperlink"/>
+            <w:rFonts w:ascii="Times New Roman" w:hAnsi="Times New Roman" w:cs="Times New Roman"/>
+            <w:sz w:val="28"/>
+            <w:szCs w:val="28"/>
+          </w:rPr>
+          <w:t>https://reactnative.dev/docs/textinput</w:t>
+        </w:r>
+      </w:hyperlink>
+      <w:r>
+        <w:rPr>
+          <w:rFonts w:ascii="Times New Roman" w:hAnsi="Times New Roman" w:cs="Times New Roman"/>
+          <w:sz w:val="28"/>
+          <w:szCs w:val="28"/>
+        </w:rPr>
+        <w:t xml:space="preserve"> </w:t>
       </w:r>
     </w:p>
     <w:p>
@@ -438,8 +905,44 @@
         <w:pStyle w:val="ListParagraph"/>
         <w:numPr>
           <w:ilvl w:val="0"/>
-          <w:numId w:val="14"/>
+          <w:numId w:val="12"/>
         </w:numPr>
+        <w:rPr>
+          <w:rFonts w:ascii="Times New Roman" w:hAnsi="Times New Roman" w:cs="Times New Roman"/>
+          <w:sz w:val="28"/>
+          <w:szCs w:val="28"/>
+        </w:rPr>
+      </w:pPr>
+      <w:r>
+        <w:rPr>
+          <w:rFonts w:ascii="Times New Roman" w:hAnsi="Times New Roman" w:cs="Times New Roman"/>
+          <w:sz w:val="28"/>
+          <w:szCs w:val="28"/>
+        </w:rPr>
+        <w:t xml:space="preserve">(5.2) </w:t>
+      </w:r>
+      <w:hyperlink r:id="rId12" w:history="1">
+        <w:r>
+          <w:rPr>
+            <w:rStyle w:val="Hyperlink"/>
+            <w:rFonts w:ascii="Times New Roman" w:hAnsi="Times New Roman" w:cs="Times New Roman"/>
+            <w:sz w:val="28"/>
+            <w:szCs w:val="28"/>
+          </w:rPr>
+          <w:t>https://reactnative.dev/docs/handling-text-input</w:t>
+        </w:r>
+      </w:hyperlink>
+      <w:r>
+        <w:rPr>
+          <w:rFonts w:ascii="Times New Roman" w:hAnsi="Times New Roman" w:cs="Times New Roman"/>
+          <w:sz w:val="28"/>
+          <w:szCs w:val="28"/>
+        </w:rPr>
+        <w:t xml:space="preserve"> </w:t>
+      </w:r>
+    </w:p>
+    <w:p>
+      <w:pPr>
         <w:rPr>
           <w:rFonts w:ascii="Times New Roman" w:hAnsi="Times New Roman" w:cs="Times New Roman"/>
           <w:b/>
@@ -448,1962 +951,30 @@
           <w:szCs w:val="28"/>
         </w:rPr>
       </w:pPr>
-      <w:r>
-        <w:rPr>
-          <w:rFonts w:ascii="Times New Roman" w:hAnsi="Times New Roman" w:cs="Times New Roman"/>
-          <w:sz w:val="28"/>
-          <w:szCs w:val="28"/>
-        </w:rPr>
-        <w:t>Auto add the first event – anniversary – and when the user change the date so the event date in event screen should change</w:t>
-      </w:r>
     </w:p>
     <w:p>
       <w:pPr>
-        <w:pStyle w:val="ListParagraph"/>
-        <w:numPr>
-          <w:ilvl w:val="0"/>
-          <w:numId w:val="14"/>
-        </w:numPr>
-        <w:rPr>
-          <w:rFonts w:ascii="Times New Roman" w:hAnsi="Times New Roman" w:cs="Times New Roman"/>
-          <w:b/>
-          <w:bCs/>
-          <w:sz w:val="28"/>
-          <w:szCs w:val="28"/>
-        </w:rPr>
-      </w:pPr>
-      <w:r>
-        <w:rPr>
-          <w:rFonts w:ascii="Times New Roman" w:hAnsi="Times New Roman" w:cs="Times New Roman"/>
-          <w:sz w:val="28"/>
-          <w:szCs w:val="28"/>
-        </w:rPr>
-        <w:t>Notifications</w:t>
-      </w:r>
-    </w:p>
-    <w:p>
-      <w:pPr>
-        <w:pStyle w:val="ListParagraph"/>
-        <w:numPr>
-          <w:ilvl w:val="0"/>
-          <w:numId w:val="14"/>
-        </w:numPr>
-        <w:rPr>
-          <w:rFonts w:ascii="Times New Roman" w:hAnsi="Times New Roman" w:cs="Times New Roman"/>
-          <w:b/>
-          <w:bCs/>
-          <w:sz w:val="28"/>
-          <w:szCs w:val="28"/>
-        </w:rPr>
-      </w:pPr>
-      <w:r>
-        <w:rPr>
-          <w:rFonts w:ascii="Times New Roman" w:hAnsi="Times New Roman" w:cs="Times New Roman"/>
-          <w:sz w:val="28"/>
-          <w:szCs w:val="28"/>
-        </w:rPr>
-        <w:t>More customization for the events</w:t>
-      </w:r>
-    </w:p>
-    <w:p>
-      <w:pPr>
-        <w:pStyle w:val="ListParagraph"/>
-        <w:numPr>
-          <w:ilvl w:val="0"/>
-          <w:numId w:val="14"/>
-        </w:numPr>
-        <w:rPr>
-          <w:rFonts w:ascii="Times New Roman" w:hAnsi="Times New Roman" w:cs="Times New Roman"/>
-          <w:b/>
-          <w:bCs/>
-          <w:sz w:val="28"/>
-          <w:szCs w:val="28"/>
-        </w:rPr>
-      </w:pPr>
-      <w:r>
-        <w:rPr>
-          <w:rFonts w:ascii="Times New Roman" w:hAnsi="Times New Roman" w:cs="Times New Roman"/>
-          <w:sz w:val="28"/>
-          <w:szCs w:val="28"/>
-        </w:rPr>
-        <w:t>Sorting by importance</w:t>
-      </w:r>
-    </w:p>
-    <w:p>
-      <w:pPr>
-        <w:pStyle w:val="ListParagraph"/>
-        <w:numPr>
-          <w:ilvl w:val="0"/>
-          <w:numId w:val="14"/>
-        </w:numPr>
-        <w:rPr>
-          <w:rFonts w:ascii="Times New Roman" w:hAnsi="Times New Roman" w:cs="Times New Roman"/>
-          <w:b/>
-          <w:bCs/>
-          <w:sz w:val="28"/>
-          <w:szCs w:val="28"/>
-        </w:rPr>
-      </w:pPr>
-      <w:r>
-        <w:rPr>
-          <w:rFonts w:ascii="Times New Roman" w:hAnsi="Times New Roman" w:cs="Times New Roman"/>
-          <w:sz w:val="28"/>
-          <w:szCs w:val="28"/>
-        </w:rPr>
-        <w:t>Notes, to note important things</w:t>
-      </w:r>
-    </w:p>
-    <w:p>
-      <w:pPr>
-        <w:pStyle w:val="ListParagraph"/>
-        <w:numPr>
-          <w:ilvl w:val="0"/>
-          <w:numId w:val="14"/>
-        </w:numPr>
-        <w:rPr>
-          <w:rFonts w:ascii="Times New Roman" w:hAnsi="Times New Roman" w:cs="Times New Roman"/>
-          <w:b/>
-          <w:bCs/>
-          <w:sz w:val="28"/>
-          <w:szCs w:val="28"/>
-        </w:rPr>
-      </w:pPr>
-      <w:r>
-        <w:rPr>
-          <w:rFonts w:ascii="Times New Roman" w:hAnsi="Times New Roman" w:cs="Times New Roman"/>
-          <w:sz w:val="28"/>
-          <w:szCs w:val="28"/>
-        </w:rPr>
-        <w:br w:type="page"/>
-      </w:r>
-    </w:p>
-    <w:p>
-      <w:pPr>
-        <w:jc w:val="both"/>
-        <w:rPr>
-          <w:rFonts w:ascii="Times New Roman" w:hAnsi="Times New Roman" w:cs="Times New Roman"/>
-          <w:sz w:val="28"/>
-          <w:szCs w:val="28"/>
-        </w:rPr>
-      </w:pPr>
-      <w:r>
-        <w:rPr>
-          <w:rFonts w:ascii="Times New Roman" w:hAnsi="Times New Roman" w:cs="Times New Roman"/>
-          <w:noProof/>
-          <w:sz w:val="28"/>
-          <w:szCs w:val="28"/>
-        </w:rPr>
-        <w:lastRenderedPageBreak/>
-        <mc:AlternateContent>
-          <mc:Choice Requires="wps">
-            <w:drawing>
-              <wp:anchor distT="0" distB="0" distL="114300" distR="114300" simplePos="0" relativeHeight="251685888" behindDoc="0" locked="0" layoutInCell="1" allowOverlap="1" wp14:anchorId="4140CE98" wp14:editId="7A0FE704">
-                <wp:simplePos x="0" y="0"/>
-                <wp:positionH relativeFrom="column">
-                  <wp:posOffset>4059936</wp:posOffset>
-                </wp:positionH>
-                <wp:positionV relativeFrom="paragraph">
-                  <wp:posOffset>1238428</wp:posOffset>
-                </wp:positionV>
-                <wp:extent cx="928116" cy="584835"/>
-                <wp:effectExtent l="0" t="0" r="24765" b="24765"/>
-                <wp:wrapNone/>
-                <wp:docPr id="20" name="Rectangle 20"/>
-                <wp:cNvGraphicFramePr/>
-                <a:graphic xmlns:a="http://schemas.openxmlformats.org/drawingml/2006/main">
-                  <a:graphicData uri="http://schemas.microsoft.com/office/word/2010/wordprocessingShape">
-                    <wps:wsp>
-                      <wps:cNvSpPr/>
-                      <wps:spPr>
-                        <a:xfrm>
-                          <a:off x="0" y="0"/>
-                          <a:ext cx="928116" cy="584835"/>
-                        </a:xfrm>
-                        <a:prstGeom prst="rect">
-                          <a:avLst/>
-                        </a:prstGeom>
-                      </wps:spPr>
-                      <wps:style>
-                        <a:lnRef idx="2">
-                          <a:schemeClr val="accent1">
-                            <a:shade val="50000"/>
-                          </a:schemeClr>
-                        </a:lnRef>
-                        <a:fillRef idx="1">
-                          <a:schemeClr val="accent1"/>
-                        </a:fillRef>
-                        <a:effectRef idx="0">
-                          <a:schemeClr val="accent1"/>
-                        </a:effectRef>
-                        <a:fontRef idx="minor">
-                          <a:schemeClr val="lt1"/>
-                        </a:fontRef>
-                      </wps:style>
-                      <wps:txbx>
-                        <w:txbxContent>
-                          <w:p>
-                            <w:pPr>
-                              <w:jc w:val="center"/>
-                            </w:pPr>
-                            <w:r>
-                              <w:t>DATE</w:t>
-                            </w:r>
-                          </w:p>
-                          <w:p>
-                            <w:pPr>
-                              <w:jc w:val="center"/>
-                            </w:pPr>
-                            <w:r>
-                              <w:t>DAYS LEFT</w:t>
-                            </w:r>
-                          </w:p>
-                        </w:txbxContent>
-                      </wps:txbx>
-                      <wps:bodyPr rot="0" spcFirstLastPara="0" vertOverflow="overflow" horzOverflow="overflow" vert="horz" wrap="square" lIns="91440" tIns="45720" rIns="91440" bIns="45720" numCol="1" spcCol="0" rtlCol="0" fromWordArt="0" anchor="ctr" anchorCtr="0" forceAA="0" compatLnSpc="1">
-                        <a:prstTxWarp prst="textNoShape">
-                          <a:avLst/>
-                        </a:prstTxWarp>
-                        <a:noAutofit/>
-                      </wps:bodyPr>
-                    </wps:wsp>
-                  </a:graphicData>
-                </a:graphic>
-                <wp14:sizeRelH relativeFrom="margin">
-                  <wp14:pctWidth>0</wp14:pctWidth>
-                </wp14:sizeRelH>
-                <wp14:sizeRelV relativeFrom="margin">
-                  <wp14:pctHeight>0</wp14:pctHeight>
-                </wp14:sizeRelV>
-              </wp:anchor>
-            </w:drawing>
-          </mc:Choice>
-          <mc:Fallback>
-            <w:pict>
-              <v:rect w14:anchorId="4140CE98" id="Rectangle 20" o:spid="_x0000_s1026" style="position:absolute;left:0;text-align:left;margin-left:319.7pt;margin-top:97.5pt;width:73.1pt;height:46.05pt;z-index:251685888;visibility:visible;mso-wrap-style:square;mso-width-percent:0;mso-height-percent:0;mso-wrap-distance-left:9pt;mso-wrap-distance-top:0;mso-wrap-distance-right:9pt;mso-wrap-distance-bottom:0;mso-position-horizontal:absolute;mso-position-horizontal-relative:text;mso-position-vertical:absolute;mso-position-vertical-relative:text;mso-width-percent:0;mso-height-percent:0;mso-width-relative:margin;mso-height-relative:margin;v-text-anchor:middle" o:gfxdata="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" fillcolor="#4472c4 [3204]" strokecolor="#1f3763 [1604]" strokeweight="1pt">
-                <v:textbox>
-                  <w:txbxContent>
-                    <w:p>
-                      <w:pPr>
-                        <w:jc w:val="center"/>
-                      </w:pPr>
-                      <w:r>
-                        <w:t>DATE</w:t>
-                      </w:r>
-                    </w:p>
-                    <w:p>
-                      <w:pPr>
-                        <w:jc w:val="center"/>
-                      </w:pPr>
-                      <w:r>
-                        <w:t>DAYS LEFT</w:t>
-                      </w:r>
-                    </w:p>
-                  </w:txbxContent>
-                </v:textbox>
-              </v:rect>
-            </w:pict>
-          </mc:Fallback>
-        </mc:AlternateContent>
-      </w:r>
-      <w:r>
-        <w:rPr>
-          <w:rFonts w:ascii="Times New Roman" w:hAnsi="Times New Roman" w:cs="Times New Roman"/>
-          <w:noProof/>
-          <w:sz w:val="28"/>
-          <w:szCs w:val="28"/>
-        </w:rPr>
-        <mc:AlternateContent>
-          <mc:Choice Requires="wps">
-            <w:drawing>
-              <wp:anchor distT="0" distB="0" distL="114300" distR="114300" simplePos="0" relativeHeight="251665408" behindDoc="0" locked="0" layoutInCell="1" allowOverlap="1" wp14:anchorId="02CD4937" wp14:editId="7766DD06">
-                <wp:simplePos x="0" y="0"/>
-                <wp:positionH relativeFrom="column">
-                  <wp:posOffset>689152</wp:posOffset>
-                </wp:positionH>
-                <wp:positionV relativeFrom="paragraph">
-                  <wp:posOffset>3551554</wp:posOffset>
-                </wp:positionV>
-                <wp:extent cx="115519" cy="825094"/>
-                <wp:effectExtent l="38100" t="38100" r="37465" b="13335"/>
-                <wp:wrapNone/>
-                <wp:docPr id="6" name="Straight Arrow Connector 6"/>
-                <wp:cNvGraphicFramePr/>
-                <a:graphic xmlns:a="http://schemas.openxmlformats.org/drawingml/2006/main">
-                  <a:graphicData uri="http://schemas.microsoft.com/office/word/2010/wordprocessingShape">
-                    <wps:wsp>
-                      <wps:cNvCnPr/>
-                      <wps:spPr>
-                        <a:xfrm flipH="1" flipV="1">
-                          <a:off x="0" y="0"/>
-                          <a:ext cx="115519" cy="825094"/>
-                        </a:xfrm>
-                        <a:prstGeom prst="straightConnector1">
-                          <a:avLst/>
-                        </a:prstGeom>
-                        <a:ln>
-                          <a:tailEnd type="triangle"/>
-                        </a:ln>
-                      </wps:spPr>
-                      <wps:style>
-                        <a:lnRef idx="1">
-                          <a:schemeClr val="dk1"/>
-                        </a:lnRef>
-                        <a:fillRef idx="0">
-                          <a:schemeClr val="dk1"/>
-                        </a:fillRef>
-                        <a:effectRef idx="0">
-                          <a:schemeClr val="dk1"/>
-                        </a:effectRef>
-                        <a:fontRef idx="minor">
-                          <a:schemeClr val="tx1"/>
-                        </a:fontRef>
-                      </wps:style>
-                      <wps:bodyPr/>
-                    </wps:wsp>
-                  </a:graphicData>
-                </a:graphic>
-                <wp14:sizeRelH relativeFrom="margin">
-                  <wp14:pctWidth>0</wp14:pctWidth>
-                </wp14:sizeRelH>
-                <wp14:sizeRelV relativeFrom="margin">
-                  <wp14:pctHeight>0</wp14:pctHeight>
-                </wp14:sizeRelV>
-              </wp:anchor>
-            </w:drawing>
-          </mc:Choice>
-          <mc:Fallback>
-            <w:pict>
-              <v:shapetype w14:anchorId="3706E7B5" id="_x0000_t32" coordsize="21600,21600" o:spt="32" o:oned="t" path="m,l21600,21600e" filled="f">
-                <v:path arrowok="t" fillok="f" o:connecttype="none"/>
-                <o:lock v:ext="edit" shapetype="t"/>
-              </v:shapetype>
-              <v:shape id="Straight Arrow Connector 6" o:spid="_x0000_s1026" type="#_x0000_t32" style="position:absolute;margin-left:54.25pt;margin-top:279.65pt;width:9.1pt;height:64.95pt;flip:x y;z-index:251665408;visibility:visible;mso-wrap-style:square;mso-width-percent:0;mso-height-percent:0;mso-wrap-distance-left:9pt;mso-wrap-distance-top:0;mso-wrap-distance-right:9pt;mso-wrap-distance-bottom:0;mso-position-horizontal:absolute;mso-position-horizontal-relative:text;mso-position-vertical:absolute;mso-position-vertical-relative:text;mso-width-percent:0;mso-height-percent:0;mso-width-relative:margin;mso-height-relative:margin" o:gfxdata="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" strokecolor="black [3200]" strokeweight=".5pt">
-                <v:stroke endarrow="block" joinstyle="miter"/>
-              </v:shape>
-            </w:pict>
-          </mc:Fallback>
-        </mc:AlternateContent>
-      </w:r>
-      <w:r>
-        <w:rPr>
-          <w:rFonts w:ascii="Times New Roman" w:hAnsi="Times New Roman" w:cs="Times New Roman"/>
-          <w:noProof/>
-          <w:sz w:val="28"/>
-          <w:szCs w:val="28"/>
-        </w:rPr>
-        <mc:AlternateContent>
-          <mc:Choice Requires="wps">
-            <w:drawing>
-              <wp:anchor distT="0" distB="0" distL="114300" distR="114300" simplePos="0" relativeHeight="251667456" behindDoc="0" locked="0" layoutInCell="1" allowOverlap="1" wp14:anchorId="29538E9F" wp14:editId="728A83FD">
-                <wp:simplePos x="0" y="0"/>
-                <wp:positionH relativeFrom="column">
-                  <wp:posOffset>1735225</wp:posOffset>
-                </wp:positionH>
-                <wp:positionV relativeFrom="paragraph">
-                  <wp:posOffset>3566184</wp:posOffset>
-                </wp:positionV>
-                <wp:extent cx="86259" cy="832409"/>
-                <wp:effectExtent l="38100" t="38100" r="28575" b="25400"/>
-                <wp:wrapNone/>
-                <wp:docPr id="7" name="Straight Arrow Connector 7"/>
-                <wp:cNvGraphicFramePr/>
-                <a:graphic xmlns:a="http://schemas.openxmlformats.org/drawingml/2006/main">
-                  <a:graphicData uri="http://schemas.microsoft.com/office/word/2010/wordprocessingShape">
-                    <wps:wsp>
-                      <wps:cNvCnPr/>
-                      <wps:spPr>
-                        <a:xfrm flipH="1" flipV="1">
-                          <a:off x="0" y="0"/>
-                          <a:ext cx="86259" cy="832409"/>
-                        </a:xfrm>
-                        <a:prstGeom prst="straightConnector1">
-                          <a:avLst/>
-                        </a:prstGeom>
-                        <a:ln>
-                          <a:tailEnd type="triangle"/>
-                        </a:ln>
-                      </wps:spPr>
-                      <wps:style>
-                        <a:lnRef idx="1">
-                          <a:schemeClr val="dk1"/>
-                        </a:lnRef>
-                        <a:fillRef idx="0">
-                          <a:schemeClr val="dk1"/>
-                        </a:fillRef>
-                        <a:effectRef idx="0">
-                          <a:schemeClr val="dk1"/>
-                        </a:effectRef>
-                        <a:fontRef idx="minor">
-                          <a:schemeClr val="tx1"/>
-                        </a:fontRef>
-                      </wps:style>
-                      <wps:bodyPr/>
-                    </wps:wsp>
-                  </a:graphicData>
-                </a:graphic>
-                <wp14:sizeRelH relativeFrom="margin">
-                  <wp14:pctWidth>0</wp14:pctWidth>
-                </wp14:sizeRelH>
-                <wp14:sizeRelV relativeFrom="margin">
-                  <wp14:pctHeight>0</wp14:pctHeight>
-                </wp14:sizeRelV>
-              </wp:anchor>
-            </w:drawing>
-          </mc:Choice>
-          <mc:Fallback>
-            <w:pict>
-              <v:shape w14:anchorId="2EC7143D" id="Straight Arrow Connector 7" o:spid="_x0000_s1026" type="#_x0000_t32" style="position:absolute;margin-left:136.65pt;margin-top:280.8pt;width:6.8pt;height:65.55pt;flip:x y;z-index:251667456;visibility:visible;mso-wrap-style:square;mso-width-percent:0;mso-height-percent:0;mso-wrap-distance-left:9pt;mso-wrap-distance-top:0;mso-wrap-distance-right:9pt;mso-wrap-distance-bottom:0;mso-position-horizontal:absolute;mso-position-horizontal-relative:text;mso-position-vertical:absolute;mso-position-vertical-relative:text;mso-width-percent:0;mso-height-percent:0;mso-width-relative:margin;mso-height-relative:margin" o:gfxdata="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" strokecolor="black [3200]" strokeweight=".5pt">
-                <v:stroke endarrow="block" joinstyle="miter"/>
-              </v:shape>
-            </w:pict>
-          </mc:Fallback>
-        </mc:AlternateContent>
-      </w:r>
-      <w:r>
-        <w:rPr>
-          <w:rFonts w:ascii="Times New Roman" w:hAnsi="Times New Roman" w:cs="Times New Roman"/>
-          <w:noProof/>
-          <w:sz w:val="28"/>
-          <w:szCs w:val="28"/>
-        </w:rPr>
-        <mc:AlternateContent>
-          <mc:Choice Requires="wps">
-            <w:drawing>
-              <wp:anchor distT="0" distB="0" distL="114300" distR="114300" simplePos="0" relativeHeight="251691008" behindDoc="0" locked="0" layoutInCell="1" allowOverlap="1" wp14:anchorId="397D029E" wp14:editId="74E594D8">
-                <wp:simplePos x="0" y="0"/>
-                <wp:positionH relativeFrom="column">
-                  <wp:posOffset>3810864</wp:posOffset>
-                </wp:positionH>
-                <wp:positionV relativeFrom="paragraph">
-                  <wp:posOffset>4180637</wp:posOffset>
-                </wp:positionV>
-                <wp:extent cx="1514246" cy="422783"/>
-                <wp:effectExtent l="0" t="0" r="10160" b="15875"/>
-                <wp:wrapNone/>
-                <wp:docPr id="24" name="Rectangle 24"/>
-                <wp:cNvGraphicFramePr/>
-                <a:graphic xmlns:a="http://schemas.openxmlformats.org/drawingml/2006/main">
-                  <a:graphicData uri="http://schemas.microsoft.com/office/word/2010/wordprocessingShape">
-                    <wps:wsp>
-                      <wps:cNvSpPr/>
-                      <wps:spPr>
-                        <a:xfrm>
-                          <a:off x="0" y="0"/>
-                          <a:ext cx="1514246" cy="422783"/>
-                        </a:xfrm>
-                        <a:prstGeom prst="rect">
-                          <a:avLst/>
-                        </a:prstGeom>
-                      </wps:spPr>
-                      <wps:style>
-                        <a:lnRef idx="2">
-                          <a:schemeClr val="accent6"/>
-                        </a:lnRef>
-                        <a:fillRef idx="1">
-                          <a:schemeClr val="lt1"/>
-                        </a:fillRef>
-                        <a:effectRef idx="0">
-                          <a:schemeClr val="accent6"/>
-                        </a:effectRef>
-                        <a:fontRef idx="minor">
-                          <a:schemeClr val="dk1"/>
-                        </a:fontRef>
-                      </wps:style>
-                      <wps:txbx>
-                        <w:txbxContent>
-                          <w:p>
-                            <w:pPr>
-                              <w:jc w:val="center"/>
-                            </w:pPr>
-                            <w:r>
-                              <w:t>ADD EVENTS</w:t>
-                            </w:r>
-                          </w:p>
-                        </w:txbxContent>
-                      </wps:txbx>
-                      <wps:bodyPr rot="0" spcFirstLastPara="0" vertOverflow="overflow" horzOverflow="overflow" vert="horz" wrap="square" lIns="91440" tIns="45720" rIns="91440" bIns="45720" numCol="1" spcCol="0" rtlCol="0" fromWordArt="0" anchor="ctr" anchorCtr="0" forceAA="0" compatLnSpc="1">
-                        <a:prstTxWarp prst="textNoShape">
-                          <a:avLst/>
-                        </a:prstTxWarp>
-                        <a:noAutofit/>
-                      </wps:bodyPr>
-                    </wps:wsp>
-                  </a:graphicData>
-                </a:graphic>
-              </wp:anchor>
-            </w:drawing>
-          </mc:Choice>
-          <mc:Fallback>
-            <w:pict>
-              <v:rect w14:anchorId="397D029E" id="Rectangle 24" o:spid="_x0000_s1027" style="position:absolute;left:0;text-align:left;margin-left:300.05pt;margin-top:329.2pt;width:119.25pt;height:33.3pt;z-index:251691008;visibility:visible;mso-wrap-style:square;mso-wrap-distance-left:9pt;mso-wrap-distance-top:0;mso-wrap-distance-right:9pt;mso-wrap-distance-bottom:0;mso-position-horizontal:absolute;mso-position-horizontal-relative:text;mso-position-vertical:absolute;mso-position-vertical-relative:text;v-text-anchor:middle" o:gfxdata="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" fillcolor="white [3201]" strokecolor="#70ad47 [3209]" strokeweight="1pt">
-                <v:textbox>
-                  <w:txbxContent>
-                    <w:p>
-                      <w:pPr>
-                        <w:jc w:val="center"/>
-                      </w:pPr>
-                      <w:r>
-                        <w:t>ADD EVENTS</w:t>
-                      </w:r>
-                    </w:p>
-                  </w:txbxContent>
-                </v:textbox>
-              </v:rect>
-            </w:pict>
-          </mc:Fallback>
-        </mc:AlternateContent>
-      </w:r>
-      <w:r>
-        <w:rPr>
-          <w:rFonts w:ascii="Times New Roman" w:hAnsi="Times New Roman" w:cs="Times New Roman"/>
-          <w:noProof/>
-          <w:sz w:val="28"/>
-          <w:szCs w:val="28"/>
-        </w:rPr>
-        <mc:AlternateContent>
-          <mc:Choice Requires="wps">
-            <w:drawing>
-              <wp:anchor distT="0" distB="0" distL="114300" distR="114300" simplePos="0" relativeHeight="251689984" behindDoc="0" locked="0" layoutInCell="1" allowOverlap="1" wp14:anchorId="4F98C917" wp14:editId="5629643D">
-                <wp:simplePos x="0" y="0"/>
-                <wp:positionH relativeFrom="column">
-                  <wp:posOffset>4754880</wp:posOffset>
-                </wp:positionH>
-                <wp:positionV relativeFrom="paragraph">
-                  <wp:posOffset>3127273</wp:posOffset>
-                </wp:positionV>
-                <wp:extent cx="109347" cy="978713"/>
-                <wp:effectExtent l="0" t="38100" r="62230" b="12065"/>
-                <wp:wrapNone/>
-                <wp:docPr id="23" name="Straight Arrow Connector 23"/>
-                <wp:cNvGraphicFramePr/>
-                <a:graphic xmlns:a="http://schemas.openxmlformats.org/drawingml/2006/main">
-                  <a:graphicData uri="http://schemas.microsoft.com/office/word/2010/wordprocessingShape">
-                    <wps:wsp>
-                      <wps:cNvCnPr/>
-                      <wps:spPr>
-                        <a:xfrm flipV="1">
-                          <a:off x="0" y="0"/>
-                          <a:ext cx="109347" cy="978713"/>
-                        </a:xfrm>
-                        <a:prstGeom prst="straightConnector1">
-                          <a:avLst/>
-                        </a:prstGeom>
-                        <a:ln>
-                          <a:tailEnd type="triangle"/>
-                        </a:ln>
-                      </wps:spPr>
-                      <wps:style>
-                        <a:lnRef idx="1">
-                          <a:schemeClr val="dk1"/>
-                        </a:lnRef>
-                        <a:fillRef idx="0">
-                          <a:schemeClr val="dk1"/>
-                        </a:fillRef>
-                        <a:effectRef idx="0">
-                          <a:schemeClr val="dk1"/>
-                        </a:effectRef>
-                        <a:fontRef idx="minor">
-                          <a:schemeClr val="tx1"/>
-                        </a:fontRef>
-                      </wps:style>
-                      <wps:bodyPr/>
-                    </wps:wsp>
-                  </a:graphicData>
-                </a:graphic>
-                <wp14:sizeRelH relativeFrom="margin">
-                  <wp14:pctWidth>0</wp14:pctWidth>
-                </wp14:sizeRelH>
-                <wp14:sizeRelV relativeFrom="margin">
-                  <wp14:pctHeight>0</wp14:pctHeight>
-                </wp14:sizeRelV>
-              </wp:anchor>
-            </w:drawing>
-          </mc:Choice>
-          <mc:Fallback>
-            <w:pict>
-              <v:shape w14:anchorId="07FE8C7E" id="Straight Arrow Connector 23" o:spid="_x0000_s1026" type="#_x0000_t32" style="position:absolute;margin-left:374.4pt;margin-top:246.25pt;width:8.6pt;height:77.05pt;flip:y;z-index:251689984;visibility:visible;mso-wrap-style:square;mso-width-percent:0;mso-height-percent:0;mso-wrap-distance-left:9pt;mso-wrap-distance-top:0;mso-wrap-distance-right:9pt;mso-wrap-distance-bottom:0;mso-position-horizontal:absolute;mso-position-horizontal-relative:text;mso-position-vertical:absolute;mso-position-vertical-relative:text;mso-width-percent:0;mso-height-percent:0;mso-width-relative:margin;mso-height-relative:margin" o:gfxdata="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" strokecolor="black [3200]" strokeweight=".5pt">
-                <v:stroke endarrow="block" joinstyle="miter"/>
-              </v:shape>
-            </w:pict>
-          </mc:Fallback>
-        </mc:AlternateContent>
-      </w:r>
-      <w:r>
-        <w:rPr>
-          <w:rFonts w:ascii="Times New Roman" w:hAnsi="Times New Roman" w:cs="Times New Roman"/>
-          <w:noProof/>
-          <w:sz w:val="28"/>
-          <w:szCs w:val="28"/>
-        </w:rPr>
-        <mc:AlternateContent>
-          <mc:Choice Requires="wps">
-            <w:drawing>
-              <wp:anchor distT="0" distB="0" distL="114300" distR="114300" simplePos="0" relativeHeight="251688960" behindDoc="0" locked="0" layoutInCell="1" allowOverlap="1" wp14:anchorId="3CA05292" wp14:editId="7DFB25CC">
-                <wp:simplePos x="0" y="0"/>
-                <wp:positionH relativeFrom="column">
-                  <wp:posOffset>4652264</wp:posOffset>
-                </wp:positionH>
-                <wp:positionV relativeFrom="paragraph">
-                  <wp:posOffset>2694000</wp:posOffset>
-                </wp:positionV>
-                <wp:extent cx="372999" cy="394615"/>
-                <wp:effectExtent l="0" t="0" r="0" b="0"/>
-                <wp:wrapNone/>
-                <wp:docPr id="22" name="Plus Sign 22"/>
-                <wp:cNvGraphicFramePr/>
-                <a:graphic xmlns:a="http://schemas.openxmlformats.org/drawingml/2006/main">
-                  <a:graphicData uri="http://schemas.microsoft.com/office/word/2010/wordprocessingShape">
-                    <wps:wsp>
-                      <wps:cNvSpPr/>
-                      <wps:spPr>
-                        <a:xfrm>
-                          <a:off x="0" y="0"/>
-                          <a:ext cx="372999" cy="394615"/>
-                        </a:xfrm>
-                        <a:prstGeom prst="mathPlus">
-                          <a:avLst/>
-                        </a:prstGeom>
-                      </wps:spPr>
-                      <wps:style>
-                        <a:lnRef idx="2">
-                          <a:schemeClr val="accent1">
-                            <a:shade val="50000"/>
-                          </a:schemeClr>
-                        </a:lnRef>
-                        <a:fillRef idx="1">
-                          <a:schemeClr val="accent1"/>
-                        </a:fillRef>
-                        <a:effectRef idx="0">
-                          <a:schemeClr val="accent1"/>
-                        </a:effectRef>
-                        <a:fontRef idx="minor">
-                          <a:schemeClr val="lt1"/>
-                        </a:fontRef>
-                      </wps:style>
-                      <wps:bodyPr rot="0" spcFirstLastPara="0" vertOverflow="overflow" horzOverflow="overflow" vert="horz" wrap="square" lIns="91440" tIns="45720" rIns="91440" bIns="45720" numCol="1" spcCol="0" rtlCol="0" fromWordArt="0" anchor="ctr" anchorCtr="0" forceAA="0" compatLnSpc="1">
-                        <a:prstTxWarp prst="textNoShape">
-                          <a:avLst/>
-                        </a:prstTxWarp>
-                        <a:noAutofit/>
-                      </wps:bodyPr>
-                    </wps:wsp>
-                  </a:graphicData>
-                </a:graphic>
-                <wp14:sizeRelH relativeFrom="margin">
-                  <wp14:pctWidth>0</wp14:pctWidth>
-                </wp14:sizeRelH>
-                <wp14:sizeRelV relativeFrom="margin">
-                  <wp14:pctHeight>0</wp14:pctHeight>
-                </wp14:sizeRelV>
-              </wp:anchor>
-            </w:drawing>
-          </mc:Choice>
-          <mc:Fallback>
-            <w:pict>
-              <v:shape w14:anchorId="1D2CEE58" id="Plus Sign 22" o:spid="_x0000_s1026" style="position:absolute;margin-left:366.3pt;margin-top:212.15pt;width:29.35pt;height:31.05pt;z-index:251688960;visibility:visible;mso-wrap-style:square;mso-width-percent:0;mso-height-percent:0;mso-wrap-distance-left:9pt;mso-wrap-distance-top:0;mso-wrap-distance-right:9pt;mso-wrap-distance-bottom:0;mso-position-horizontal:absolute;mso-position-horizontal-relative:text;mso-position-vertical:absolute;mso-position-vertical-relative:text;mso-width-percent:0;mso-height-percent:0;mso-width-relative:margin;mso-height-relative:margin;v-text-anchor:middle" coordsize="372999,394615" o:gfxdata="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" path="m49441,153443r93194,l142635,52306r87729,l230364,153443r93194,l323558,241172r-93194,l230364,342309r-87729,l142635,241172r-93194,l49441,153443xe" fillcolor="#4472c4 [3204]" strokecolor="#1f3763 [1604]" strokeweight="1pt">
-                <v:stroke joinstyle="miter"/>
-                <v:path arrowok="t" o:connecttype="custom" o:connectlocs="49441,153443;142635,153443;142635,52306;230364,52306;230364,153443;323558,153443;323558,241172;230364,241172;230364,342309;142635,342309;142635,241172;49441,241172;49441,153443" o:connectangles="0,0,0,0,0,0,0,0,0,0,0,0,0"/>
-              </v:shape>
-            </w:pict>
-          </mc:Fallback>
-        </mc:AlternateContent>
-      </w:r>
-      <w:r>
-        <w:rPr>
-          <w:rFonts w:ascii="Times New Roman" w:hAnsi="Times New Roman" w:cs="Times New Roman"/>
-          <w:noProof/>
-          <w:sz w:val="28"/>
-          <w:szCs w:val="28"/>
-        </w:rPr>
-        <mc:AlternateContent>
-          <mc:Choice Requires="wps">
-            <w:drawing>
-              <wp:anchor distT="0" distB="0" distL="114300" distR="114300" simplePos="0" relativeHeight="251687936" behindDoc="0" locked="0" layoutInCell="1" allowOverlap="1" wp14:anchorId="4B5E77D5" wp14:editId="09778A2D">
-                <wp:simplePos x="0" y="0"/>
-                <wp:positionH relativeFrom="column">
-                  <wp:posOffset>1808250</wp:posOffset>
-                </wp:positionH>
-                <wp:positionV relativeFrom="paragraph">
-                  <wp:posOffset>2803880</wp:posOffset>
-                </wp:positionV>
-                <wp:extent cx="861797" cy="542823"/>
-                <wp:effectExtent l="0" t="38100" r="52705" b="29210"/>
-                <wp:wrapNone/>
-                <wp:docPr id="21" name="Straight Arrow Connector 21"/>
-                <wp:cNvGraphicFramePr/>
-                <a:graphic xmlns:a="http://schemas.openxmlformats.org/drawingml/2006/main">
-                  <a:graphicData uri="http://schemas.microsoft.com/office/word/2010/wordprocessingShape">
-                    <wps:wsp>
-                      <wps:cNvCnPr/>
-                      <wps:spPr>
-                        <a:xfrm flipV="1">
-                          <a:off x="0" y="0"/>
-                          <a:ext cx="861797" cy="542823"/>
-                        </a:xfrm>
-                        <a:prstGeom prst="straightConnector1">
-                          <a:avLst/>
-                        </a:prstGeom>
-                        <a:ln>
-                          <a:tailEnd type="triangle"/>
-                        </a:ln>
-                      </wps:spPr>
-                      <wps:style>
-                        <a:lnRef idx="1">
-                          <a:schemeClr val="dk1"/>
-                        </a:lnRef>
-                        <a:fillRef idx="0">
-                          <a:schemeClr val="dk1"/>
-                        </a:fillRef>
-                        <a:effectRef idx="0">
-                          <a:schemeClr val="dk1"/>
-                        </a:effectRef>
-                        <a:fontRef idx="minor">
-                          <a:schemeClr val="tx1"/>
-                        </a:fontRef>
-                      </wps:style>
-                      <wps:bodyPr/>
-                    </wps:wsp>
-                  </a:graphicData>
-                </a:graphic>
-                <wp14:sizeRelH relativeFrom="margin">
-                  <wp14:pctWidth>0</wp14:pctWidth>
-                </wp14:sizeRelH>
-                <wp14:sizeRelV relativeFrom="margin">
-                  <wp14:pctHeight>0</wp14:pctHeight>
-                </wp14:sizeRelV>
-              </wp:anchor>
-            </w:drawing>
-          </mc:Choice>
-          <mc:Fallback>
-            <w:pict>
-              <v:shape w14:anchorId="46416FCA" id="Straight Arrow Connector 21" o:spid="_x0000_s1026" type="#_x0000_t32" style="position:absolute;margin-left:142.4pt;margin-top:220.8pt;width:67.85pt;height:42.75pt;flip:y;z-index:251687936;visibility:visible;mso-wrap-style:square;mso-width-percent:0;mso-height-percent:0;mso-wrap-distance-left:9pt;mso-wrap-distance-top:0;mso-wrap-distance-right:9pt;mso-wrap-distance-bottom:0;mso-position-horizontal:absolute;mso-position-horizontal-relative:text;mso-position-vertical:absolute;mso-position-vertical-relative:text;mso-width-percent:0;mso-height-percent:0;mso-width-relative:margin;mso-height-relative:margin" o:gfxdata="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" strokecolor="black [3200]" strokeweight=".5pt">
-                <v:stroke endarrow="block" joinstyle="miter"/>
-              </v:shape>
-            </w:pict>
-          </mc:Fallback>
-        </mc:AlternateContent>
-      </w:r>
-      <w:r>
-        <w:rPr>
-          <w:rFonts w:ascii="Times New Roman" w:hAnsi="Times New Roman" w:cs="Times New Roman"/>
-          <w:noProof/>
-          <w:sz w:val="28"/>
-          <w:szCs w:val="28"/>
-        </w:rPr>
-        <mc:AlternateContent>
-          <mc:Choice Requires="wps">
-            <w:drawing>
-              <wp:anchor distT="0" distB="0" distL="114300" distR="114300" simplePos="0" relativeHeight="251683840" behindDoc="0" locked="0" layoutInCell="1" allowOverlap="1" wp14:anchorId="6D0A33E4" wp14:editId="0B3BC433">
-                <wp:simplePos x="0" y="0"/>
-                <wp:positionH relativeFrom="column">
-                  <wp:posOffset>2851201</wp:posOffset>
-                </wp:positionH>
-                <wp:positionV relativeFrom="paragraph">
-                  <wp:posOffset>1229335</wp:posOffset>
-                </wp:positionV>
-                <wp:extent cx="1118870" cy="592531"/>
-                <wp:effectExtent l="0" t="0" r="24130" b="17145"/>
-                <wp:wrapNone/>
-                <wp:docPr id="18" name="Rectangle 18"/>
-                <wp:cNvGraphicFramePr/>
-                <a:graphic xmlns:a="http://schemas.openxmlformats.org/drawingml/2006/main">
-                  <a:graphicData uri="http://schemas.microsoft.com/office/word/2010/wordprocessingShape">
-                    <wps:wsp>
-                      <wps:cNvSpPr/>
-                      <wps:spPr>
-                        <a:xfrm>
-                          <a:off x="0" y="0"/>
-                          <a:ext cx="1118870" cy="592531"/>
-                        </a:xfrm>
-                        <a:prstGeom prst="rect">
-                          <a:avLst/>
-                        </a:prstGeom>
-                      </wps:spPr>
-                      <wps:style>
-                        <a:lnRef idx="2">
-                          <a:schemeClr val="accent1">
-                            <a:shade val="50000"/>
-                          </a:schemeClr>
-                        </a:lnRef>
-                        <a:fillRef idx="1">
-                          <a:schemeClr val="accent1"/>
-                        </a:fillRef>
-                        <a:effectRef idx="0">
-                          <a:schemeClr val="accent1"/>
-                        </a:effectRef>
-                        <a:fontRef idx="minor">
-                          <a:schemeClr val="lt1"/>
-                        </a:fontRef>
-                      </wps:style>
-                      <wps:txbx>
-                        <w:txbxContent>
-                          <w:p>
-                            <w:pPr>
-                              <w:jc w:val="center"/>
-                            </w:pPr>
-                            <w:r>
-                              <w:t>EVENT</w:t>
-                            </w:r>
-                          </w:p>
-                        </w:txbxContent>
-                      </wps:txbx>
-                      <wps:bodyPr rot="0" spcFirstLastPara="0" vertOverflow="overflow" horzOverflow="overflow" vert="horz" wrap="square" lIns="91440" tIns="45720" rIns="91440" bIns="45720" numCol="1" spcCol="0" rtlCol="0" fromWordArt="0" anchor="ctr" anchorCtr="0" forceAA="0" compatLnSpc="1">
-                        <a:prstTxWarp prst="textNoShape">
-                          <a:avLst/>
-                        </a:prstTxWarp>
-                        <a:noAutofit/>
-                      </wps:bodyPr>
-                    </wps:wsp>
-                  </a:graphicData>
-                </a:graphic>
-                <wp14:sizeRelV relativeFrom="margin">
-                  <wp14:pctHeight>0</wp14:pctHeight>
-                </wp14:sizeRelV>
-              </wp:anchor>
-            </w:drawing>
-          </mc:Choice>
-          <mc:Fallback>
-            <w:pict>
-              <v:rect w14:anchorId="6D0A33E4" id="Rectangle 18" o:spid="_x0000_s1028" style="position:absolute;left:0;text-align:left;margin-left:224.5pt;margin-top:96.8pt;width:88.1pt;height:46.65pt;z-index:251683840;visibility:visible;mso-wrap-style:square;mso-height-percent:0;mso-wrap-distance-left:9pt;mso-wrap-distance-top:0;mso-wrap-distance-right:9pt;mso-wrap-distance-bottom:0;mso-position-horizontal:absolute;mso-position-horizontal-relative:text;mso-position-vertical:absolute;mso-position-vertical-relative:text;mso-height-percent:0;mso-height-relative:margin;v-text-anchor:middle" o:gfxdata="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" fillcolor="#4472c4 [3204]" strokecolor="#1f3763 [1604]" strokeweight="1pt">
-                <v:textbox>
-                  <w:txbxContent>
-                    <w:p>
-                      <w:pPr>
-                        <w:jc w:val="center"/>
-                      </w:pPr>
-                      <w:r>
-                        <w:t>EVENT</w:t>
-                      </w:r>
-                    </w:p>
-                  </w:txbxContent>
-                </v:textbox>
-              </v:rect>
-            </w:pict>
-          </mc:Fallback>
-        </mc:AlternateContent>
-      </w:r>
-      <w:r>
-        <w:rPr>
-          <w:rFonts w:ascii="Times New Roman" w:hAnsi="Times New Roman" w:cs="Times New Roman"/>
-          <w:noProof/>
-          <w:sz w:val="28"/>
-          <w:szCs w:val="28"/>
-        </w:rPr>
-        <mc:AlternateContent>
-          <mc:Choice Requires="wps">
-            <w:drawing>
-              <wp:anchor distT="0" distB="0" distL="114300" distR="114300" simplePos="0" relativeHeight="251679744" behindDoc="0" locked="0" layoutInCell="1" allowOverlap="1" wp14:anchorId="1DBB560C" wp14:editId="7917C30F">
-                <wp:simplePos x="0" y="0"/>
-                <wp:positionH relativeFrom="column">
-                  <wp:posOffset>2852928</wp:posOffset>
-                </wp:positionH>
-                <wp:positionV relativeFrom="paragraph">
-                  <wp:posOffset>543484</wp:posOffset>
-                </wp:positionV>
-                <wp:extent cx="1118870" cy="592531"/>
-                <wp:effectExtent l="0" t="0" r="24130" b="17145"/>
-                <wp:wrapNone/>
-                <wp:docPr id="15" name="Rectangle 15"/>
-                <wp:cNvGraphicFramePr/>
-                <a:graphic xmlns:a="http://schemas.openxmlformats.org/drawingml/2006/main">
-                  <a:graphicData uri="http://schemas.microsoft.com/office/word/2010/wordprocessingShape">
-                    <wps:wsp>
-                      <wps:cNvSpPr/>
-                      <wps:spPr>
-                        <a:xfrm>
-                          <a:off x="0" y="0"/>
-                          <a:ext cx="1118870" cy="592531"/>
-                        </a:xfrm>
-                        <a:prstGeom prst="rect">
-                          <a:avLst/>
-                        </a:prstGeom>
-                      </wps:spPr>
-                      <wps:style>
-                        <a:lnRef idx="2">
-                          <a:schemeClr val="accent1">
-                            <a:shade val="50000"/>
-                          </a:schemeClr>
-                        </a:lnRef>
-                        <a:fillRef idx="1">
-                          <a:schemeClr val="accent1"/>
-                        </a:fillRef>
-                        <a:effectRef idx="0">
-                          <a:schemeClr val="accent1"/>
-                        </a:effectRef>
-                        <a:fontRef idx="minor">
-                          <a:schemeClr val="lt1"/>
-                        </a:fontRef>
-                      </wps:style>
-                      <wps:txbx>
-                        <w:txbxContent>
-                          <w:p>
-                            <w:pPr>
-                              <w:jc w:val="center"/>
-                            </w:pPr>
-                            <w:r>
-                              <w:t>EVENT</w:t>
-                            </w:r>
-                          </w:p>
-                        </w:txbxContent>
-                      </wps:txbx>
-                      <wps:bodyPr rot="0" spcFirstLastPara="0" vertOverflow="overflow" horzOverflow="overflow" vert="horz" wrap="square" lIns="91440" tIns="45720" rIns="91440" bIns="45720" numCol="1" spcCol="0" rtlCol="0" fromWordArt="0" anchor="ctr" anchorCtr="0" forceAA="0" compatLnSpc="1">
-                        <a:prstTxWarp prst="textNoShape">
-                          <a:avLst/>
-                        </a:prstTxWarp>
-                        <a:noAutofit/>
-                      </wps:bodyPr>
-                    </wps:wsp>
-                  </a:graphicData>
-                </a:graphic>
-                <wp14:sizeRelV relativeFrom="margin">
-                  <wp14:pctHeight>0</wp14:pctHeight>
-                </wp14:sizeRelV>
-              </wp:anchor>
-            </w:drawing>
-          </mc:Choice>
-          <mc:Fallback>
-            <w:pict>
-              <v:rect w14:anchorId="1DBB560C" id="Rectangle 15" o:spid="_x0000_s1029" style="position:absolute;left:0;text-align:left;margin-left:224.65pt;margin-top:42.8pt;width:88.1pt;height:46.65pt;z-index:251679744;visibility:visible;mso-wrap-style:square;mso-height-percent:0;mso-wrap-distance-left:9pt;mso-wrap-distance-top:0;mso-wrap-distance-right:9pt;mso-wrap-distance-bottom:0;mso-position-horizontal:absolute;mso-position-horizontal-relative:text;mso-position-vertical:absolute;mso-position-vertical-relative:text;mso-height-percent:0;mso-height-relative:margin;v-text-anchor:middle" o:gfxdata="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" fillcolor="#4472c4 [3204]" strokecolor="#1f3763 [1604]" strokeweight="1pt">
-                <v:textbox>
-                  <w:txbxContent>
-                    <w:p>
-                      <w:pPr>
-                        <w:jc w:val="center"/>
-                      </w:pPr>
-                      <w:r>
-                        <w:t>EVENT</w:t>
-                      </w:r>
-                    </w:p>
-                  </w:txbxContent>
-                </v:textbox>
-              </v:rect>
-            </w:pict>
-          </mc:Fallback>
-        </mc:AlternateContent>
-      </w:r>
-      <w:r>
-        <w:rPr>
-          <w:rFonts w:ascii="Times New Roman" w:hAnsi="Times New Roman" w:cs="Times New Roman"/>
-          <w:noProof/>
-          <w:sz w:val="28"/>
-          <w:szCs w:val="28"/>
-        </w:rPr>
-        <mc:AlternateContent>
-          <mc:Choice Requires="wps">
-            <w:drawing>
-              <wp:anchor distT="0" distB="0" distL="114300" distR="114300" simplePos="0" relativeHeight="251681792" behindDoc="0" locked="0" layoutInCell="1" allowOverlap="1" wp14:anchorId="2FBDF72D" wp14:editId="712A0E12">
-                <wp:simplePos x="0" y="0"/>
-                <wp:positionH relativeFrom="column">
-                  <wp:posOffset>4096512</wp:posOffset>
-                </wp:positionH>
-                <wp:positionV relativeFrom="paragraph">
-                  <wp:posOffset>543484</wp:posOffset>
-                </wp:positionV>
-                <wp:extent cx="892099" cy="585216"/>
-                <wp:effectExtent l="0" t="0" r="22860" b="24765"/>
-                <wp:wrapNone/>
-                <wp:docPr id="16" name="Rectangle 16"/>
-                <wp:cNvGraphicFramePr/>
-                <a:graphic xmlns:a="http://schemas.openxmlformats.org/drawingml/2006/main">
-                  <a:graphicData uri="http://schemas.microsoft.com/office/word/2010/wordprocessingShape">
-                    <wps:wsp>
-                      <wps:cNvSpPr/>
-                      <wps:spPr>
-                        <a:xfrm>
-                          <a:off x="0" y="0"/>
-                          <a:ext cx="892099" cy="585216"/>
-                        </a:xfrm>
-                        <a:prstGeom prst="rect">
-                          <a:avLst/>
-                        </a:prstGeom>
-                      </wps:spPr>
-                      <wps:style>
-                        <a:lnRef idx="2">
-                          <a:schemeClr val="accent1">
-                            <a:shade val="50000"/>
-                          </a:schemeClr>
-                        </a:lnRef>
-                        <a:fillRef idx="1">
-                          <a:schemeClr val="accent1"/>
-                        </a:fillRef>
-                        <a:effectRef idx="0">
-                          <a:schemeClr val="accent1"/>
-                        </a:effectRef>
-                        <a:fontRef idx="minor">
-                          <a:schemeClr val="lt1"/>
-                        </a:fontRef>
-                      </wps:style>
-                      <wps:txbx>
-                        <w:txbxContent>
-                          <w:p>
-                            <w:pPr>
-                              <w:jc w:val="center"/>
-                            </w:pPr>
-                            <w:r>
-                              <w:t>DATE</w:t>
-                            </w:r>
-                          </w:p>
-                          <w:p>
-                            <w:pPr>
-                              <w:jc w:val="center"/>
-                            </w:pPr>
-                            <w:r>
-                              <w:t>DAYS LEFT</w:t>
-                            </w:r>
-                          </w:p>
-                        </w:txbxContent>
-                      </wps:txbx>
-                      <wps:bodyPr rot="0" spcFirstLastPara="0" vertOverflow="overflow" horzOverflow="overflow" vert="horz" wrap="square" lIns="91440" tIns="45720" rIns="91440" bIns="45720" numCol="1" spcCol="0" rtlCol="0" fromWordArt="0" anchor="ctr" anchorCtr="0" forceAA="0" compatLnSpc="1">
-                        <a:prstTxWarp prst="textNoShape">
-                          <a:avLst/>
-                        </a:prstTxWarp>
-                        <a:noAutofit/>
-                      </wps:bodyPr>
-                    </wps:wsp>
-                  </a:graphicData>
-                </a:graphic>
-                <wp14:sizeRelH relativeFrom="margin">
-                  <wp14:pctWidth>0</wp14:pctWidth>
-                </wp14:sizeRelH>
-                <wp14:sizeRelV relativeFrom="margin">
-                  <wp14:pctHeight>0</wp14:pctHeight>
-                </wp14:sizeRelV>
-              </wp:anchor>
-            </w:drawing>
-          </mc:Choice>
-          <mc:Fallback>
-            <w:pict>
-              <v:rect w14:anchorId="2FBDF72D" id="Rectangle 16" o:spid="_x0000_s1030" style="position:absolute;left:0;text-align:left;margin-left:322.55pt;margin-top:42.8pt;width:70.25pt;height:46.1pt;z-index:251681792;visibility:visible;mso-wrap-style:square;mso-width-percent:0;mso-height-percent:0;mso-wrap-distance-left:9pt;mso-wrap-distance-top:0;mso-wrap-distance-right:9pt;mso-wrap-distance-bottom:0;mso-position-horizontal:absolute;mso-position-horizontal-relative:text;mso-position-vertical:absolute;mso-position-vertical-relative:text;mso-width-percent:0;mso-height-percent:0;mso-width-relative:margin;mso-height-relative:margin;v-text-anchor:middle" o:gfxdata="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" fillcolor="#4472c4 [3204]" strokecolor="#1f3763 [1604]" strokeweight="1pt">
-                <v:textbox>
-                  <w:txbxContent>
-                    <w:p>
-                      <w:pPr>
-                        <w:jc w:val="center"/>
-                      </w:pPr>
-                      <w:r>
-                        <w:t>DATE</w:t>
-                      </w:r>
-                    </w:p>
-                    <w:p>
-                      <w:pPr>
-                        <w:jc w:val="center"/>
-                      </w:pPr>
-                      <w:r>
-                        <w:t>DAYS LEFT</w:t>
-                      </w:r>
-                    </w:p>
-                  </w:txbxContent>
-                </v:textbox>
-              </v:rect>
-            </w:pict>
-          </mc:Fallback>
-        </mc:AlternateContent>
-      </w:r>
-      <w:r>
-        <w:rPr>
-          <w:rFonts w:ascii="Times New Roman" w:hAnsi="Times New Roman" w:cs="Times New Roman"/>
-          <w:noProof/>
-          <w:sz w:val="28"/>
-          <w:szCs w:val="28"/>
-        </w:rPr>
-        <mc:AlternateContent>
-          <mc:Choice Requires="wps">
-            <w:drawing>
-              <wp:anchor distT="0" distB="0" distL="114300" distR="114300" simplePos="0" relativeHeight="251678720" behindDoc="0" locked="0" layoutInCell="1" allowOverlap="1" wp14:anchorId="0CD9EE46" wp14:editId="64A29FBD">
-                <wp:simplePos x="0" y="0"/>
-                <wp:positionH relativeFrom="column">
-                  <wp:posOffset>4377233</wp:posOffset>
-                </wp:positionH>
-                <wp:positionV relativeFrom="paragraph">
-                  <wp:posOffset>3252952</wp:posOffset>
-                </wp:positionV>
-                <wp:extent cx="204826" cy="175565"/>
-                <wp:effectExtent l="19050" t="19050" r="43180" b="15240"/>
-                <wp:wrapNone/>
-                <wp:docPr id="14" name="Isosceles Triangle 14"/>
-                <wp:cNvGraphicFramePr/>
-                <a:graphic xmlns:a="http://schemas.openxmlformats.org/drawingml/2006/main">
-                  <a:graphicData uri="http://schemas.microsoft.com/office/word/2010/wordprocessingShape">
-                    <wps:wsp>
-                      <wps:cNvSpPr/>
-                      <wps:spPr>
-                        <a:xfrm>
-                          <a:off x="0" y="0"/>
-                          <a:ext cx="204826" cy="175565"/>
-                        </a:xfrm>
-                        <a:prstGeom prst="triangle">
-                          <a:avLst/>
-                        </a:prstGeom>
-                      </wps:spPr>
-                      <wps:style>
-                        <a:lnRef idx="2">
-                          <a:schemeClr val="accent1">
-                            <a:shade val="50000"/>
-                          </a:schemeClr>
-                        </a:lnRef>
-                        <a:fillRef idx="1">
-                          <a:schemeClr val="accent1"/>
-                        </a:fillRef>
-                        <a:effectRef idx="0">
-                          <a:schemeClr val="accent1"/>
-                        </a:effectRef>
-                        <a:fontRef idx="minor">
-                          <a:schemeClr val="lt1"/>
-                        </a:fontRef>
-                      </wps:style>
-                      <wps:bodyPr rot="0" spcFirstLastPara="0" vertOverflow="overflow" horzOverflow="overflow" vert="horz" wrap="square" lIns="91440" tIns="45720" rIns="91440" bIns="45720" numCol="1" spcCol="0" rtlCol="0" fromWordArt="0" anchor="ctr" anchorCtr="0" forceAA="0" compatLnSpc="1">
-                        <a:prstTxWarp prst="textNoShape">
-                          <a:avLst/>
-                        </a:prstTxWarp>
-                        <a:noAutofit/>
-                      </wps:bodyPr>
-                    </wps:wsp>
-                  </a:graphicData>
-                </a:graphic>
-              </wp:anchor>
-            </w:drawing>
-          </mc:Choice>
-          <mc:Fallback>
-            <w:pict>
-              <v:shapetype w14:anchorId="2B2D7428" id="_x0000_t5" coordsize="21600,21600" o:spt="5" adj="10800" path="m@0,l,21600r21600,xe">
-                <v:stroke joinstyle="miter"/>
-                <v:formulas>
-                  <v:f eqn="val #0"/>
-                  <v:f eqn="prod #0 1 2"/>
-                  <v:f eqn="sum @1 10800 0"/>
-                </v:formulas>
-                <v:path gradientshapeok="t" o:connecttype="custom" o:connectlocs="@0,0;@1,10800;0,21600;10800,21600;21600,21600;@2,10800" textboxrect="0,10800,10800,18000;5400,10800,16200,18000;10800,10800,21600,18000;0,7200,7200,21600;7200,7200,14400,21600;14400,7200,21600,21600"/>
-                <v:handles>
-                  <v:h position="#0,topLeft" xrange="0,21600"/>
-                </v:handles>
-              </v:shapetype>
-              <v:shape id="Isosceles Triangle 14" o:spid="_x0000_s1026" type="#_x0000_t5" style="position:absolute;margin-left:344.65pt;margin-top:256.15pt;width:16.15pt;height:13.8pt;z-index:251678720;visibility:visible;mso-wrap-style:square;mso-wrap-distance-left:9pt;mso-wrap-distance-top:0;mso-wrap-distance-right:9pt;mso-wrap-distance-bottom:0;mso-position-horizontal:absolute;mso-position-horizontal-relative:text;mso-position-vertical:absolute;mso-position-vertical-relative:text;v-text-anchor:middle" o:gfxdata="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" fillcolor="#4472c4 [3204]" strokecolor="#1f3763 [1604]" strokeweight="1pt"/>
-            </w:pict>
-          </mc:Fallback>
-        </mc:AlternateContent>
-      </w:r>
-      <w:r>
-        <w:rPr>
-          <w:rFonts w:ascii="Times New Roman" w:hAnsi="Times New Roman" w:cs="Times New Roman"/>
-          <w:noProof/>
-          <w:sz w:val="28"/>
-          <w:szCs w:val="28"/>
-        </w:rPr>
-        <mc:AlternateContent>
-          <mc:Choice Requires="wps">
-            <w:drawing>
-              <wp:anchor distT="0" distB="0" distL="114300" distR="114300" simplePos="0" relativeHeight="251676672" behindDoc="0" locked="0" layoutInCell="1" allowOverlap="1" wp14:anchorId="79F8A3B0" wp14:editId="4614213F">
-                <wp:simplePos x="0" y="0"/>
-                <wp:positionH relativeFrom="column">
-                  <wp:posOffset>3028289</wp:posOffset>
-                </wp:positionH>
-                <wp:positionV relativeFrom="paragraph">
-                  <wp:posOffset>3242412</wp:posOffset>
-                </wp:positionV>
-                <wp:extent cx="204826" cy="175565"/>
-                <wp:effectExtent l="19050" t="19050" r="43180" b="15240"/>
-                <wp:wrapNone/>
-                <wp:docPr id="13" name="Isosceles Triangle 13"/>
-                <wp:cNvGraphicFramePr/>
-                <a:graphic xmlns:a="http://schemas.openxmlformats.org/drawingml/2006/main">
-                  <a:graphicData uri="http://schemas.microsoft.com/office/word/2010/wordprocessingShape">
-                    <wps:wsp>
-                      <wps:cNvSpPr/>
-                      <wps:spPr>
-                        <a:xfrm>
-                          <a:off x="0" y="0"/>
-                          <a:ext cx="204826" cy="175565"/>
-                        </a:xfrm>
-                        <a:prstGeom prst="triangle">
-                          <a:avLst/>
-                        </a:prstGeom>
-                      </wps:spPr>
-                      <wps:style>
-                        <a:lnRef idx="2">
-                          <a:schemeClr val="accent1">
-                            <a:shade val="50000"/>
-                          </a:schemeClr>
-                        </a:lnRef>
-                        <a:fillRef idx="1">
-                          <a:schemeClr val="accent1"/>
-                        </a:fillRef>
-                        <a:effectRef idx="0">
-                          <a:schemeClr val="accent1"/>
-                        </a:effectRef>
-                        <a:fontRef idx="minor">
-                          <a:schemeClr val="lt1"/>
-                        </a:fontRef>
-                      </wps:style>
-                      <wps:bodyPr rot="0" spcFirstLastPara="0" vertOverflow="overflow" horzOverflow="overflow" vert="horz" wrap="square" lIns="91440" tIns="45720" rIns="91440" bIns="45720" numCol="1" spcCol="0" rtlCol="0" fromWordArt="0" anchor="ctr" anchorCtr="0" forceAA="0" compatLnSpc="1">
-                        <a:prstTxWarp prst="textNoShape">
-                          <a:avLst/>
-                        </a:prstTxWarp>
-                        <a:noAutofit/>
-                      </wps:bodyPr>
-                    </wps:wsp>
-                  </a:graphicData>
-                </a:graphic>
-              </wp:anchor>
-            </w:drawing>
-          </mc:Choice>
-          <mc:Fallback>
-            <w:pict>
-              <v:shape w14:anchorId="1B305881" id="Isosceles Triangle 13" o:spid="_x0000_s1026" type="#_x0000_t5" style="position:absolute;margin-left:238.45pt;margin-top:255.3pt;width:16.15pt;height:13.8pt;z-index:251676672;visibility:visible;mso-wrap-style:square;mso-wrap-distance-left:9pt;mso-wrap-distance-top:0;mso-wrap-distance-right:9pt;mso-wrap-distance-bottom:0;mso-position-horizontal:absolute;mso-position-horizontal-relative:text;mso-position-vertical:absolute;mso-position-vertical-relative:text;v-text-anchor:middle" o:gfxdata="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" fillcolor="#4472c4 [3204]" strokecolor="#1f3763 [1604]" strokeweight="1pt"/>
-            </w:pict>
-          </mc:Fallback>
-        </mc:AlternateContent>
-      </w:r>
-      <w:r>
-        <w:rPr>
-          <w:rFonts w:ascii="Times New Roman" w:hAnsi="Times New Roman" w:cs="Times New Roman"/>
-          <w:noProof/>
-          <w:sz w:val="28"/>
-          <w:szCs w:val="28"/>
-        </w:rPr>
-        <mc:AlternateContent>
-          <mc:Choice Requires="wps">
-            <w:drawing>
-              <wp:anchor distT="0" distB="0" distL="114300" distR="114300" simplePos="0" relativeHeight="251674624" behindDoc="0" locked="0" layoutInCell="1" allowOverlap="1" wp14:anchorId="2B20C90E" wp14:editId="3E3EE421">
-                <wp:simplePos x="0" y="0"/>
-                <wp:positionH relativeFrom="margin">
-                  <wp:posOffset>2676068</wp:posOffset>
-                </wp:positionH>
-                <wp:positionV relativeFrom="paragraph">
-                  <wp:posOffset>3185491</wp:posOffset>
-                </wp:positionV>
-                <wp:extent cx="2417140" cy="314325"/>
-                <wp:effectExtent l="0" t="0" r="21590" b="28575"/>
-                <wp:wrapNone/>
-                <wp:docPr id="12" name="Rectangle 12"/>
-                <wp:cNvGraphicFramePr/>
-                <a:graphic xmlns:a="http://schemas.openxmlformats.org/drawingml/2006/main">
-                  <a:graphicData uri="http://schemas.microsoft.com/office/word/2010/wordprocessingShape">
-                    <wps:wsp>
-                      <wps:cNvSpPr/>
-                      <wps:spPr>
-                        <a:xfrm>
-                          <a:off x="0" y="0"/>
-                          <a:ext cx="2417140" cy="314325"/>
-                        </a:xfrm>
-                        <a:prstGeom prst="rect">
-                          <a:avLst/>
-                        </a:prstGeom>
-                        <a:ln>
-                          <a:solidFill>
-                            <a:schemeClr val="tx1"/>
-                          </a:solidFill>
-                        </a:ln>
-                      </wps:spPr>
-                      <wps:style>
-                        <a:lnRef idx="2">
-                          <a:schemeClr val="accent6"/>
-                        </a:lnRef>
-                        <a:fillRef idx="1">
-                          <a:schemeClr val="lt1"/>
-                        </a:fillRef>
-                        <a:effectRef idx="0">
-                          <a:schemeClr val="accent6"/>
-                        </a:effectRef>
-                        <a:fontRef idx="minor">
-                          <a:schemeClr val="dk1"/>
-                        </a:fontRef>
-                      </wps:style>
-                      <wps:bodyPr rot="0" spcFirstLastPara="0" vertOverflow="overflow" horzOverflow="overflow" vert="horz" wrap="square" lIns="91440" tIns="45720" rIns="91440" bIns="45720" numCol="1" spcCol="0" rtlCol="0" fromWordArt="0" anchor="ctr" anchorCtr="0" forceAA="0" compatLnSpc="1">
-                        <a:prstTxWarp prst="textNoShape">
-                          <a:avLst/>
-                        </a:prstTxWarp>
-                        <a:noAutofit/>
-                      </wps:bodyPr>
-                    </wps:wsp>
-                  </a:graphicData>
-                </a:graphic>
-                <wp14:sizeRelH relativeFrom="margin">
-                  <wp14:pctWidth>0</wp14:pctWidth>
-                </wp14:sizeRelH>
-                <wp14:sizeRelV relativeFrom="margin">
-                  <wp14:pctHeight>0</wp14:pctHeight>
-                </wp14:sizeRelV>
-              </wp:anchor>
-            </w:drawing>
-          </mc:Choice>
-          <mc:Fallback>
-            <w:pict>
-              <v:rect w14:anchorId="6292DDC0" id="Rectangle 12" o:spid="_x0000_s1026" style="position:absolute;margin-left:210.7pt;margin-top:250.85pt;width:190.35pt;height:24.75pt;z-index:251674624;visibility:visible;mso-wrap-style:square;mso-width-percent:0;mso-height-percent:0;mso-wrap-distance-left:9pt;mso-wrap-distance-top:0;mso-wrap-distance-right:9pt;mso-wrap-distance-bottom:0;mso-position-horizontal:absolute;mso-position-horizontal-relative:margin;mso-position-vertical:absolute;mso-position-vertical-relative:text;mso-width-percent:0;mso-height-percent:0;mso-width-relative:margin;mso-height-relative:margin;v-text-anchor:middle" o:gfxdata="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" fillcolor="white [3201]" strokecolor="black [3213]" strokeweight="1pt">
-                <w10:wrap anchorx="margin"/>
-              </v:rect>
-            </w:pict>
-          </mc:Fallback>
-        </mc:AlternateContent>
-      </w:r>
-      <w:r>
-        <w:rPr>
-          <w:rFonts w:ascii="Times New Roman" w:hAnsi="Times New Roman" w:cs="Times New Roman"/>
-          <w:noProof/>
-          <w:sz w:val="28"/>
-          <w:szCs w:val="28"/>
-        </w:rPr>
-        <mc:AlternateContent>
-          <mc:Choice Requires="wps">
-            <w:drawing>
-              <wp:anchor distT="0" distB="0" distL="114300" distR="114300" simplePos="0" relativeHeight="251672576" behindDoc="0" locked="0" layoutInCell="1" allowOverlap="1" wp14:anchorId="31578F5B" wp14:editId="32DFE3B4">
-                <wp:simplePos x="0" y="0"/>
-                <wp:positionH relativeFrom="column">
-                  <wp:posOffset>2677363</wp:posOffset>
-                </wp:positionH>
-                <wp:positionV relativeFrom="paragraph">
-                  <wp:posOffset>246202</wp:posOffset>
-                </wp:positionV>
-                <wp:extent cx="2409825" cy="3257550"/>
-                <wp:effectExtent l="0" t="0" r="28575" b="19050"/>
-                <wp:wrapNone/>
-                <wp:docPr id="11" name="Rectangle 11"/>
-                <wp:cNvGraphicFramePr/>
-                <a:graphic xmlns:a="http://schemas.openxmlformats.org/drawingml/2006/main">
-                  <a:graphicData uri="http://schemas.microsoft.com/office/word/2010/wordprocessingShape">
-                    <wps:wsp>
-                      <wps:cNvSpPr/>
-                      <wps:spPr>
-                        <a:xfrm>
-                          <a:off x="0" y="0"/>
-                          <a:ext cx="2409825" cy="3257550"/>
-                        </a:xfrm>
-                        <a:prstGeom prst="rect">
-                          <a:avLst/>
-                        </a:prstGeom>
-                        <a:ln>
-                          <a:solidFill>
-                            <a:schemeClr val="tx1"/>
-                          </a:solidFill>
-                        </a:ln>
-                      </wps:spPr>
-                      <wps:style>
-                        <a:lnRef idx="2">
-                          <a:schemeClr val="accent6"/>
-                        </a:lnRef>
-                        <a:fillRef idx="1">
-                          <a:schemeClr val="lt1"/>
-                        </a:fillRef>
-                        <a:effectRef idx="0">
-                          <a:schemeClr val="accent6"/>
-                        </a:effectRef>
-                        <a:fontRef idx="minor">
-                          <a:schemeClr val="dk1"/>
-                        </a:fontRef>
-                      </wps:style>
-                      <wps:bodyPr rot="0" spcFirstLastPara="0" vertOverflow="overflow" horzOverflow="overflow" vert="horz" wrap="square" lIns="91440" tIns="45720" rIns="91440" bIns="45720" numCol="1" spcCol="0" rtlCol="0" fromWordArt="0" anchor="ctr" anchorCtr="0" forceAA="0" compatLnSpc="1">
-                        <a:prstTxWarp prst="textNoShape">
-                          <a:avLst/>
-                        </a:prstTxWarp>
-                        <a:noAutofit/>
-                      </wps:bodyPr>
-                    </wps:wsp>
-                  </a:graphicData>
-                </a:graphic>
-              </wp:anchor>
-            </w:drawing>
-          </mc:Choice>
-          <mc:Fallback>
-            <w:pict>
-              <v:rect w14:anchorId="3D712BB8" id="Rectangle 11" o:spid="_x0000_s1026" style="position:absolute;margin-left:210.8pt;margin-top:19.4pt;width:189.75pt;height:256.5pt;z-index:251672576;visibility:visible;mso-wrap-style:square;mso-wrap-distance-left:9pt;mso-wrap-distance-top:0;mso-wrap-distance-right:9pt;mso-wrap-distance-bottom:0;mso-position-horizontal:absolute;mso-position-horizontal-relative:text;mso-position-vertical:absolute;mso-position-vertical-relative:text;v-text-anchor:middle" o:gfxdata="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" fillcolor="white [3201]" strokecolor="black [3213]" strokeweight="1pt"/>
-            </w:pict>
-          </mc:Fallback>
-        </mc:AlternateContent>
-      </w:r>
-      <w:r>
-        <w:rPr>
-          <w:rFonts w:ascii="Times New Roman" w:hAnsi="Times New Roman" w:cs="Times New Roman"/>
-          <w:noProof/>
-          <w:sz w:val="28"/>
-          <w:szCs w:val="28"/>
-        </w:rPr>
-        <mc:AlternateContent>
-          <mc:Choice Requires="wps">
-            <w:drawing>
-              <wp:anchor distT="0" distB="0" distL="114300" distR="114300" simplePos="0" relativeHeight="251670528" behindDoc="0" locked="0" layoutInCell="1" allowOverlap="1" wp14:anchorId="06897861" wp14:editId="393843E9">
-                <wp:simplePos x="0" y="0"/>
-                <wp:positionH relativeFrom="column">
-                  <wp:posOffset>1512342</wp:posOffset>
-                </wp:positionH>
-                <wp:positionV relativeFrom="paragraph">
-                  <wp:posOffset>4418965</wp:posOffset>
-                </wp:positionV>
-                <wp:extent cx="804672" cy="234087"/>
-                <wp:effectExtent l="0" t="0" r="14605" b="13970"/>
-                <wp:wrapNone/>
-                <wp:docPr id="9" name="Rectangle 9"/>
-                <wp:cNvGraphicFramePr/>
-                <a:graphic xmlns:a="http://schemas.openxmlformats.org/drawingml/2006/main">
-                  <a:graphicData uri="http://schemas.microsoft.com/office/word/2010/wordprocessingShape">
-                    <wps:wsp>
-                      <wps:cNvSpPr/>
-                      <wps:spPr>
-                        <a:xfrm>
-                          <a:off x="0" y="0"/>
-                          <a:ext cx="804672" cy="234087"/>
-                        </a:xfrm>
-                        <a:prstGeom prst="rect">
-                          <a:avLst/>
-                        </a:prstGeom>
-                      </wps:spPr>
-                      <wps:style>
-                        <a:lnRef idx="2">
-                          <a:schemeClr val="accent6"/>
-                        </a:lnRef>
-                        <a:fillRef idx="1">
-                          <a:schemeClr val="lt1"/>
-                        </a:fillRef>
-                        <a:effectRef idx="0">
-                          <a:schemeClr val="accent6"/>
-                        </a:effectRef>
-                        <a:fontRef idx="minor">
-                          <a:schemeClr val="dk1"/>
-                        </a:fontRef>
-                      </wps:style>
-                      <wps:txbx>
-                        <w:txbxContent>
-                          <w:p>
-                            <w:pPr>
-                              <w:jc w:val="center"/>
-                            </w:pPr>
-                            <w:r>
-                              <w:t>EVENTS</w:t>
-                            </w:r>
-                          </w:p>
-                          <w:p/>
-                        </w:txbxContent>
-                      </wps:txbx>
-                      <wps:bodyPr rot="0" spcFirstLastPara="0" vertOverflow="overflow" horzOverflow="overflow" vert="horz" wrap="square" lIns="91440" tIns="45720" rIns="91440" bIns="45720" numCol="1" spcCol="0" rtlCol="0" fromWordArt="0" anchor="ctr" anchorCtr="0" forceAA="0" compatLnSpc="1">
-                        <a:prstTxWarp prst="textNoShape">
-                          <a:avLst/>
-                        </a:prstTxWarp>
-                        <a:noAutofit/>
-                      </wps:bodyPr>
-                    </wps:wsp>
-                  </a:graphicData>
-                </a:graphic>
-                <wp14:sizeRelH relativeFrom="margin">
-                  <wp14:pctWidth>0</wp14:pctWidth>
-                </wp14:sizeRelH>
-              </wp:anchor>
-            </w:drawing>
-          </mc:Choice>
-          <mc:Fallback>
-            <w:pict>
-              <v:rect w14:anchorId="06897861" id="Rectangle 9" o:spid="_x0000_s1031" style="position:absolute;left:0;text-align:left;margin-left:119.1pt;margin-top:347.95pt;width:63.35pt;height:18.45pt;z-index:251670528;visibility:visible;mso-wrap-style:square;mso-width-percent:0;mso-wrap-distance-left:9pt;mso-wrap-distance-top:0;mso-wrap-distance-right:9pt;mso-wrap-distance-bottom:0;mso-position-horizontal:absolute;mso-position-horizontal-relative:text;mso-position-vertical:absolute;mso-position-vertical-relative:text;mso-width-percent:0;mso-width-relative:margin;v-text-anchor:middle" o:gfxdata="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" fillcolor="white [3201]" strokecolor="#70ad47 [3209]" strokeweight="1pt">
-                <v:textbox>
-                  <w:txbxContent>
-                    <w:p>
-                      <w:pPr>
-                        <w:jc w:val="center"/>
-                      </w:pPr>
-                      <w:r>
-                        <w:t>EVENTS</w:t>
-                      </w:r>
-                    </w:p>
-                    <w:p/>
-                  </w:txbxContent>
-                </v:textbox>
-              </v:rect>
-            </w:pict>
-          </mc:Fallback>
-        </mc:AlternateContent>
-      </w:r>
-      <w:r>
-        <w:rPr>
-          <w:rFonts w:ascii="Times New Roman" w:hAnsi="Times New Roman" w:cs="Times New Roman"/>
-          <w:noProof/>
-          <w:sz w:val="28"/>
-          <w:szCs w:val="28"/>
-        </w:rPr>
-        <mc:AlternateContent>
-          <mc:Choice Requires="wps">
-            <w:drawing>
-              <wp:anchor distT="0" distB="0" distL="114300" distR="114300" simplePos="0" relativeHeight="251668480" behindDoc="0" locked="0" layoutInCell="1" allowOverlap="1" wp14:anchorId="3800D3B0" wp14:editId="35051624">
-                <wp:simplePos x="0" y="0"/>
-                <wp:positionH relativeFrom="column">
-                  <wp:posOffset>482803</wp:posOffset>
-                </wp:positionH>
-                <wp:positionV relativeFrom="paragraph">
-                  <wp:posOffset>4435170</wp:posOffset>
-                </wp:positionV>
-                <wp:extent cx="804672" cy="234087"/>
-                <wp:effectExtent l="0" t="0" r="14605" b="13970"/>
-                <wp:wrapNone/>
-                <wp:docPr id="8" name="Rectangle 8"/>
-                <wp:cNvGraphicFramePr/>
-                <a:graphic xmlns:a="http://schemas.openxmlformats.org/drawingml/2006/main">
-                  <a:graphicData uri="http://schemas.microsoft.com/office/word/2010/wordprocessingShape">
-                    <wps:wsp>
-                      <wps:cNvSpPr/>
-                      <wps:spPr>
-                        <a:xfrm>
-                          <a:off x="0" y="0"/>
-                          <a:ext cx="804672" cy="234087"/>
-                        </a:xfrm>
-                        <a:prstGeom prst="rect">
-                          <a:avLst/>
-                        </a:prstGeom>
-                      </wps:spPr>
-                      <wps:style>
-                        <a:lnRef idx="2">
-                          <a:schemeClr val="accent6"/>
-                        </a:lnRef>
-                        <a:fillRef idx="1">
-                          <a:schemeClr val="lt1"/>
-                        </a:fillRef>
-                        <a:effectRef idx="0">
-                          <a:schemeClr val="accent6"/>
-                        </a:effectRef>
-                        <a:fontRef idx="minor">
-                          <a:schemeClr val="dk1"/>
-                        </a:fontRef>
-                      </wps:style>
-                      <wps:txbx>
-                        <w:txbxContent>
-                          <w:p>
-                            <w:pPr>
-                              <w:jc w:val="center"/>
-                            </w:pPr>
-                            <w:r>
-                              <w:t>HOME</w:t>
-                            </w:r>
-                          </w:p>
-                        </w:txbxContent>
-                      </wps:txbx>
-                      <wps:bodyPr rot="0" spcFirstLastPara="0" vertOverflow="overflow" horzOverflow="overflow" vert="horz" wrap="square" lIns="91440" tIns="45720" rIns="91440" bIns="45720" numCol="1" spcCol="0" rtlCol="0" fromWordArt="0" anchor="ctr" anchorCtr="0" forceAA="0" compatLnSpc="1">
-                        <a:prstTxWarp prst="textNoShape">
-                          <a:avLst/>
-                        </a:prstTxWarp>
-                        <a:noAutofit/>
-                      </wps:bodyPr>
-                    </wps:wsp>
-                  </a:graphicData>
-                </a:graphic>
-                <wp14:sizeRelH relativeFrom="margin">
-                  <wp14:pctWidth>0</wp14:pctWidth>
-                </wp14:sizeRelH>
-              </wp:anchor>
-            </w:drawing>
-          </mc:Choice>
-          <mc:Fallback>
-            <w:pict>
-              <v:rect w14:anchorId="3800D3B0" id="Rectangle 8" o:spid="_x0000_s1032" style="position:absolute;left:0;text-align:left;margin-left:38pt;margin-top:349.25pt;width:63.35pt;height:18.45pt;z-index:251668480;visibility:visible;mso-wrap-style:square;mso-width-percent:0;mso-wrap-distance-left:9pt;mso-wrap-distance-top:0;mso-wrap-distance-right:9pt;mso-wrap-distance-bottom:0;mso-position-horizontal:absolute;mso-position-horizontal-relative:text;mso-position-vertical:absolute;mso-position-vertical-relative:text;mso-width-percent:0;mso-width-relative:margin;v-text-anchor:middle" o:gfxdata="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" fillcolor="white [3201]" strokecolor="#70ad47 [3209]" strokeweight="1pt">
-                <v:textbox>
-                  <w:txbxContent>
-                    <w:p>
-                      <w:pPr>
-                        <w:jc w:val="center"/>
-                      </w:pPr>
-                      <w:r>
-                        <w:t>HOME</w:t>
-                      </w:r>
-                    </w:p>
-                  </w:txbxContent>
-                </v:textbox>
-              </v:rect>
-            </w:pict>
-          </mc:Fallback>
-        </mc:AlternateContent>
-      </w:r>
-      <w:r>
-        <w:rPr>
-          <w:rFonts w:ascii="Times New Roman" w:hAnsi="Times New Roman" w:cs="Times New Roman"/>
-          <w:noProof/>
-          <w:sz w:val="28"/>
-          <w:szCs w:val="28"/>
-        </w:rPr>
-        <mc:AlternateContent>
-          <mc:Choice Requires="wps">
-            <w:drawing>
-              <wp:anchor distT="0" distB="0" distL="114300" distR="114300" simplePos="0" relativeHeight="251664384" behindDoc="0" locked="0" layoutInCell="1" allowOverlap="1" wp14:anchorId="2790C2F0" wp14:editId="59ECCAB1">
-                <wp:simplePos x="0" y="0"/>
-                <wp:positionH relativeFrom="column">
-                  <wp:posOffset>343813</wp:posOffset>
-                </wp:positionH>
-                <wp:positionV relativeFrom="paragraph">
-                  <wp:posOffset>975082</wp:posOffset>
-                </wp:positionV>
-                <wp:extent cx="1784909" cy="343814"/>
-                <wp:effectExtent l="0" t="0" r="25400" b="18415"/>
-                <wp:wrapNone/>
-                <wp:docPr id="5" name="Rectangle 5"/>
-                <wp:cNvGraphicFramePr/>
-                <a:graphic xmlns:a="http://schemas.openxmlformats.org/drawingml/2006/main">
-                  <a:graphicData uri="http://schemas.microsoft.com/office/word/2010/wordprocessingShape">
-                    <wps:wsp>
-                      <wps:cNvSpPr/>
-                      <wps:spPr>
-                        <a:xfrm>
-                          <a:off x="0" y="0"/>
-                          <a:ext cx="1784909" cy="343814"/>
-                        </a:xfrm>
-                        <a:prstGeom prst="rect">
-                          <a:avLst/>
-                        </a:prstGeom>
-                      </wps:spPr>
-                      <wps:style>
-                        <a:lnRef idx="2">
-                          <a:schemeClr val="accent1">
-                            <a:shade val="50000"/>
-                          </a:schemeClr>
-                        </a:lnRef>
-                        <a:fillRef idx="1">
-                          <a:schemeClr val="accent1"/>
-                        </a:fillRef>
-                        <a:effectRef idx="0">
-                          <a:schemeClr val="accent1"/>
-                        </a:effectRef>
-                        <a:fontRef idx="minor">
-                          <a:schemeClr val="lt1"/>
-                        </a:fontRef>
-                      </wps:style>
-                      <wps:txbx>
-                        <w:txbxContent>
-                          <w:p>
-                            <w:pPr>
-                              <w:jc w:val="center"/>
-                            </w:pPr>
-                            <w:r>
-                              <w:t>COUNTER</w:t>
-                            </w:r>
-                          </w:p>
-                        </w:txbxContent>
-                      </wps:txbx>
-                      <wps:bodyPr rot="0" spcFirstLastPara="0" vertOverflow="overflow" horzOverflow="overflow" vert="horz" wrap="square" lIns="91440" tIns="45720" rIns="91440" bIns="45720" numCol="1" spcCol="0" rtlCol="0" fromWordArt="0" anchor="ctr" anchorCtr="0" forceAA="0" compatLnSpc="1">
-                        <a:prstTxWarp prst="textNoShape">
-                          <a:avLst/>
-                        </a:prstTxWarp>
-                        <a:noAutofit/>
-                      </wps:bodyPr>
-                    </wps:wsp>
-                  </a:graphicData>
-                </a:graphic>
-                <wp14:sizeRelH relativeFrom="margin">
-                  <wp14:pctWidth>0</wp14:pctWidth>
-                </wp14:sizeRelH>
-                <wp14:sizeRelV relativeFrom="margin">
-                  <wp14:pctHeight>0</wp14:pctHeight>
-                </wp14:sizeRelV>
-              </wp:anchor>
-            </w:drawing>
-          </mc:Choice>
-          <mc:Fallback>
-            <w:pict>
-              <v:rect w14:anchorId="2790C2F0" id="Rectangle 5" o:spid="_x0000_s1033" style="position:absolute;left:0;text-align:left;margin-left:27.05pt;margin-top:76.8pt;width:140.55pt;height:27.05pt;z-index:251664384;visibility:visible;mso-wrap-style:square;mso-width-percent:0;mso-height-percent:0;mso-wrap-distance-left:9pt;mso-wrap-distance-top:0;mso-wrap-distance-right:9pt;mso-wrap-distance-bottom:0;mso-position-horizontal:absolute;mso-position-horizontal-relative:text;mso-position-vertical:absolute;mso-position-vertical-relative:text;mso-width-percent:0;mso-height-percent:0;mso-width-relative:margin;mso-height-relative:margin;v-text-anchor:middle" o:gfxdata="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" fillcolor="#4472c4 [3204]" strokecolor="#1f3763 [1604]" strokeweight="1pt">
-                <v:textbox>
-                  <w:txbxContent>
-                    <w:p>
-                      <w:pPr>
-                        <w:jc w:val="center"/>
-                      </w:pPr>
-                      <w:r>
-                        <w:t>COUNTER</w:t>
-                      </w:r>
-                    </w:p>
-                  </w:txbxContent>
-                </v:textbox>
-              </v:rect>
-            </w:pict>
-          </mc:Fallback>
-        </mc:AlternateContent>
-      </w:r>
-      <w:r>
-        <w:rPr>
-          <w:rFonts w:ascii="Times New Roman" w:hAnsi="Times New Roman" w:cs="Times New Roman"/>
-          <w:noProof/>
-          <w:sz w:val="28"/>
-          <w:szCs w:val="28"/>
-        </w:rPr>
-        <mc:AlternateContent>
-          <mc:Choice Requires="wps">
-            <w:drawing>
-              <wp:anchor distT="0" distB="0" distL="114300" distR="114300" simplePos="0" relativeHeight="251663360" behindDoc="0" locked="0" layoutInCell="1" allowOverlap="1" wp14:anchorId="43CA1939" wp14:editId="72DBC525">
-                <wp:simplePos x="0" y="0"/>
-                <wp:positionH relativeFrom="column">
-                  <wp:posOffset>1567535</wp:posOffset>
-                </wp:positionH>
-                <wp:positionV relativeFrom="paragraph">
-                  <wp:posOffset>3252520</wp:posOffset>
-                </wp:positionV>
-                <wp:extent cx="204826" cy="175565"/>
-                <wp:effectExtent l="19050" t="19050" r="43180" b="15240"/>
-                <wp:wrapNone/>
-                <wp:docPr id="4" name="Isosceles Triangle 4"/>
-                <wp:cNvGraphicFramePr/>
-                <a:graphic xmlns:a="http://schemas.openxmlformats.org/drawingml/2006/main">
-                  <a:graphicData uri="http://schemas.microsoft.com/office/word/2010/wordprocessingShape">
-                    <wps:wsp>
-                      <wps:cNvSpPr/>
-                      <wps:spPr>
-                        <a:xfrm>
-                          <a:off x="0" y="0"/>
-                          <a:ext cx="204826" cy="175565"/>
-                        </a:xfrm>
-                        <a:prstGeom prst="triangle">
-                          <a:avLst/>
-                        </a:prstGeom>
-                      </wps:spPr>
-                      <wps:style>
-                        <a:lnRef idx="2">
-                          <a:schemeClr val="accent1">
-                            <a:shade val="50000"/>
-                          </a:schemeClr>
-                        </a:lnRef>
-                        <a:fillRef idx="1">
-                          <a:schemeClr val="accent1"/>
-                        </a:fillRef>
-                        <a:effectRef idx="0">
-                          <a:schemeClr val="accent1"/>
-                        </a:effectRef>
-                        <a:fontRef idx="minor">
-                          <a:schemeClr val="lt1"/>
-                        </a:fontRef>
-                      </wps:style>
-                      <wps:bodyPr rot="0" spcFirstLastPara="0" vertOverflow="overflow" horzOverflow="overflow" vert="horz" wrap="square" lIns="91440" tIns="45720" rIns="91440" bIns="45720" numCol="1" spcCol="0" rtlCol="0" fromWordArt="0" anchor="ctr" anchorCtr="0" forceAA="0" compatLnSpc="1">
-                        <a:prstTxWarp prst="textNoShape">
-                          <a:avLst/>
-                        </a:prstTxWarp>
-                        <a:noAutofit/>
-                      </wps:bodyPr>
-                    </wps:wsp>
-                  </a:graphicData>
-                </a:graphic>
-              </wp:anchor>
-            </w:drawing>
-          </mc:Choice>
-          <mc:Fallback>
-            <w:pict>
-              <v:shape w14:anchorId="57E66494" id="Isosceles Triangle 4" o:spid="_x0000_s1026" type="#_x0000_t5" style="position:absolute;margin-left:123.45pt;margin-top:256.1pt;width:16.15pt;height:13.8pt;z-index:251663360;visibility:visible;mso-wrap-style:square;mso-wrap-distance-left:9pt;mso-wrap-distance-top:0;mso-wrap-distance-right:9pt;mso-wrap-distance-bottom:0;mso-position-horizontal:absolute;mso-position-horizontal-relative:text;mso-position-vertical:absolute;mso-position-vertical-relative:text;v-text-anchor:middle" o:gfxdata="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" fillcolor="#4472c4 [3204]" strokecolor="#1f3763 [1604]" strokeweight="1pt"/>
-            </w:pict>
-          </mc:Fallback>
-        </mc:AlternateContent>
-      </w:r>
-      <w:r>
-        <w:rPr>
-          <w:rFonts w:ascii="Times New Roman" w:hAnsi="Times New Roman" w:cs="Times New Roman"/>
-          <w:noProof/>
-          <w:sz w:val="28"/>
-          <w:szCs w:val="28"/>
-        </w:rPr>
-        <mc:AlternateContent>
-          <mc:Choice Requires="wps">
-            <w:drawing>
-              <wp:anchor distT="0" distB="0" distL="114300" distR="114300" simplePos="0" relativeHeight="251661312" behindDoc="0" locked="0" layoutInCell="1" allowOverlap="1" wp14:anchorId="7350A5BA" wp14:editId="1D55F156">
-                <wp:simplePos x="0" y="0"/>
-                <wp:positionH relativeFrom="column">
-                  <wp:posOffset>533400</wp:posOffset>
-                </wp:positionH>
-                <wp:positionV relativeFrom="paragraph">
-                  <wp:posOffset>3257220</wp:posOffset>
-                </wp:positionV>
-                <wp:extent cx="204826" cy="175565"/>
-                <wp:effectExtent l="19050" t="19050" r="43180" b="15240"/>
-                <wp:wrapNone/>
-                <wp:docPr id="3" name="Isosceles Triangle 3"/>
-                <wp:cNvGraphicFramePr/>
-                <a:graphic xmlns:a="http://schemas.openxmlformats.org/drawingml/2006/main">
-                  <a:graphicData uri="http://schemas.microsoft.com/office/word/2010/wordprocessingShape">
-                    <wps:wsp>
-                      <wps:cNvSpPr/>
-                      <wps:spPr>
-                        <a:xfrm>
-                          <a:off x="0" y="0"/>
-                          <a:ext cx="204826" cy="175565"/>
-                        </a:xfrm>
-                        <a:prstGeom prst="triangle">
-                          <a:avLst/>
-                        </a:prstGeom>
-                      </wps:spPr>
-                      <wps:style>
-                        <a:lnRef idx="2">
-                          <a:schemeClr val="accent1">
-                            <a:shade val="50000"/>
-                          </a:schemeClr>
-                        </a:lnRef>
-                        <a:fillRef idx="1">
-                          <a:schemeClr val="accent1"/>
-                        </a:fillRef>
-                        <a:effectRef idx="0">
-                          <a:schemeClr val="accent1"/>
-                        </a:effectRef>
-                        <a:fontRef idx="minor">
-                          <a:schemeClr val="lt1"/>
-                        </a:fontRef>
-                      </wps:style>
-                      <wps:bodyPr rot="0" spcFirstLastPara="0" vertOverflow="overflow" horzOverflow="overflow" vert="horz" wrap="square" lIns="91440" tIns="45720" rIns="91440" bIns="45720" numCol="1" spcCol="0" rtlCol="0" fromWordArt="0" anchor="ctr" anchorCtr="0" forceAA="0" compatLnSpc="1">
-                        <a:prstTxWarp prst="textNoShape">
-                          <a:avLst/>
-                        </a:prstTxWarp>
-                        <a:noAutofit/>
-                      </wps:bodyPr>
-                    </wps:wsp>
-                  </a:graphicData>
-                </a:graphic>
-              </wp:anchor>
-            </w:drawing>
-          </mc:Choice>
-          <mc:Fallback>
-            <w:pict>
-              <v:shape w14:anchorId="239CF9DA" id="Isosceles Triangle 3" o:spid="_x0000_s1026" type="#_x0000_t5" style="position:absolute;margin-left:42pt;margin-top:256.45pt;width:16.15pt;height:13.8pt;z-index:251661312;visibility:visible;mso-wrap-style:square;mso-wrap-distance-left:9pt;mso-wrap-distance-top:0;mso-wrap-distance-right:9pt;mso-wrap-distance-bottom:0;mso-position-horizontal:absolute;mso-position-horizontal-relative:text;mso-position-vertical:absolute;mso-position-vertical-relative:text;v-text-anchor:middle" o:gfxdata="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" fillcolor="#4472c4 [3204]" strokecolor="#1f3763 [1604]" strokeweight="1pt"/>
-            </w:pict>
-          </mc:Fallback>
-        </mc:AlternateContent>
-      </w:r>
-      <w:r>
-        <w:rPr>
-          <w:rFonts w:ascii="Times New Roman" w:hAnsi="Times New Roman" w:cs="Times New Roman"/>
-          <w:noProof/>
-          <w:sz w:val="28"/>
-          <w:szCs w:val="28"/>
-        </w:rPr>
-        <mc:AlternateContent>
-          <mc:Choice Requires="wps">
-            <w:drawing>
-              <wp:anchor distT="0" distB="0" distL="114300" distR="114300" simplePos="0" relativeHeight="251660288" behindDoc="0" locked="0" layoutInCell="1" allowOverlap="1" wp14:anchorId="56DF2650" wp14:editId="26D7A65D">
-                <wp:simplePos x="0" y="0"/>
-                <wp:positionH relativeFrom="margin">
-                  <wp:posOffset>43891</wp:posOffset>
-                </wp:positionH>
-                <wp:positionV relativeFrom="paragraph">
-                  <wp:posOffset>3191586</wp:posOffset>
-                </wp:positionV>
-                <wp:extent cx="2417140" cy="314325"/>
-                <wp:effectExtent l="0" t="0" r="21590" b="28575"/>
-                <wp:wrapNone/>
-                <wp:docPr id="2" name="Rectangle 2"/>
-                <wp:cNvGraphicFramePr/>
-                <a:graphic xmlns:a="http://schemas.openxmlformats.org/drawingml/2006/main">
-                  <a:graphicData uri="http://schemas.microsoft.com/office/word/2010/wordprocessingShape">
-                    <wps:wsp>
-                      <wps:cNvSpPr/>
-                      <wps:spPr>
-                        <a:xfrm>
-                          <a:off x="0" y="0"/>
-                          <a:ext cx="2417140" cy="314325"/>
-                        </a:xfrm>
-                        <a:prstGeom prst="rect">
-                          <a:avLst/>
-                        </a:prstGeom>
-                        <a:ln>
-                          <a:solidFill>
-                            <a:schemeClr val="tx1"/>
-                          </a:solidFill>
-                        </a:ln>
-                      </wps:spPr>
-                      <wps:style>
-                        <a:lnRef idx="2">
-                          <a:schemeClr val="accent6"/>
-                        </a:lnRef>
-                        <a:fillRef idx="1">
-                          <a:schemeClr val="lt1"/>
-                        </a:fillRef>
-                        <a:effectRef idx="0">
-                          <a:schemeClr val="accent6"/>
-                        </a:effectRef>
-                        <a:fontRef idx="minor">
-                          <a:schemeClr val="dk1"/>
-                        </a:fontRef>
-                      </wps:style>
-                      <wps:bodyPr rot="0" spcFirstLastPara="0" vertOverflow="overflow" horzOverflow="overflow" vert="horz" wrap="square" lIns="91440" tIns="45720" rIns="91440" bIns="45720" numCol="1" spcCol="0" rtlCol="0" fromWordArt="0" anchor="ctr" anchorCtr="0" forceAA="0" compatLnSpc="1">
-                        <a:prstTxWarp prst="textNoShape">
-                          <a:avLst/>
-                        </a:prstTxWarp>
-                        <a:noAutofit/>
-                      </wps:bodyPr>
-                    </wps:wsp>
-                  </a:graphicData>
-                </a:graphic>
-                <wp14:sizeRelH relativeFrom="margin">
-                  <wp14:pctWidth>0</wp14:pctWidth>
-                </wp14:sizeRelH>
-                <wp14:sizeRelV relativeFrom="margin">
-                  <wp14:pctHeight>0</wp14:pctHeight>
-                </wp14:sizeRelV>
-              </wp:anchor>
-            </w:drawing>
-          </mc:Choice>
-          <mc:Fallback>
-            <w:pict>
-              <v:rect w14:anchorId="49D31224" id="Rectangle 2" o:spid="_x0000_s1026" style="position:absolute;margin-left:3.45pt;margin-top:251.3pt;width:190.35pt;height:24.75pt;z-index:251660288;visibility:visible;mso-wrap-style:square;mso-width-percent:0;mso-height-percent:0;mso-wrap-distance-left:9pt;mso-wrap-distance-top:0;mso-wrap-distance-right:9pt;mso-wrap-distance-bottom:0;mso-position-horizontal:absolute;mso-position-horizontal-relative:margin;mso-position-vertical:absolute;mso-position-vertical-relative:text;mso-width-percent:0;mso-height-percent:0;mso-width-relative:margin;mso-height-relative:margin;v-text-anchor:middle" o:gfxdata="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" fillcolor="white [3201]" strokecolor="black [3213]" strokeweight="1pt">
-                <w10:wrap anchorx="margin"/>
-              </v:rect>
-            </w:pict>
-          </mc:Fallback>
-        </mc:AlternateContent>
-      </w:r>
-      <w:r>
-        <w:rPr>
-          <w:rFonts w:ascii="Times New Roman" w:hAnsi="Times New Roman" w:cs="Times New Roman"/>
-          <w:noProof/>
-          <w:sz w:val="28"/>
-          <w:szCs w:val="28"/>
-        </w:rPr>
-        <mc:AlternateContent>
-          <mc:Choice Requires="wps">
-            <w:drawing>
-              <wp:anchor distT="0" distB="0" distL="114300" distR="114300" simplePos="0" relativeHeight="251659264" behindDoc="0" locked="0" layoutInCell="1" allowOverlap="1" wp14:anchorId="690ACDE0" wp14:editId="5A4E3519">
-                <wp:simplePos x="0" y="0"/>
-                <wp:positionH relativeFrom="column">
-                  <wp:posOffset>47625</wp:posOffset>
-                </wp:positionH>
-                <wp:positionV relativeFrom="paragraph">
-                  <wp:posOffset>236855</wp:posOffset>
-                </wp:positionV>
-                <wp:extent cx="2409825" cy="3257550"/>
-                <wp:effectExtent l="0" t="0" r="28575" b="19050"/>
-                <wp:wrapNone/>
-                <wp:docPr id="1" name="Rectangle 1"/>
-                <wp:cNvGraphicFramePr/>
-                <a:graphic xmlns:a="http://schemas.openxmlformats.org/drawingml/2006/main">
-                  <a:graphicData uri="http://schemas.microsoft.com/office/word/2010/wordprocessingShape">
-                    <wps:wsp>
-                      <wps:cNvSpPr/>
-                      <wps:spPr>
-                        <a:xfrm>
-                          <a:off x="0" y="0"/>
-                          <a:ext cx="2409825" cy="3257550"/>
-                        </a:xfrm>
-                        <a:prstGeom prst="rect">
-                          <a:avLst/>
-                        </a:prstGeom>
-                        <a:ln>
-                          <a:solidFill>
-                            <a:schemeClr val="tx1"/>
-                          </a:solidFill>
-                        </a:ln>
-                      </wps:spPr>
-                      <wps:style>
-                        <a:lnRef idx="2">
-                          <a:schemeClr val="accent6"/>
-                        </a:lnRef>
-                        <a:fillRef idx="1">
-                          <a:schemeClr val="lt1"/>
-                        </a:fillRef>
-                        <a:effectRef idx="0">
-                          <a:schemeClr val="accent6"/>
-                        </a:effectRef>
-                        <a:fontRef idx="minor">
-                          <a:schemeClr val="dk1"/>
-                        </a:fontRef>
-                      </wps:style>
-                      <wps:bodyPr rot="0" spcFirstLastPara="0" vertOverflow="overflow" horzOverflow="overflow" vert="horz" wrap="square" lIns="91440" tIns="45720" rIns="91440" bIns="45720" numCol="1" spcCol="0" rtlCol="0" fromWordArt="0" anchor="ctr" anchorCtr="0" forceAA="0" compatLnSpc="1">
-                        <a:prstTxWarp prst="textNoShape">
-                          <a:avLst/>
-                        </a:prstTxWarp>
-                        <a:noAutofit/>
-                      </wps:bodyPr>
-                    </wps:wsp>
-                  </a:graphicData>
-                </a:graphic>
-              </wp:anchor>
-            </w:drawing>
-          </mc:Choice>
-          <mc:Fallback>
-            <w:pict>
-              <v:rect w14:anchorId="1B5B9C33" id="Rectangle 1" o:spid="_x0000_s1026" style="position:absolute;margin-left:3.75pt;margin-top:18.65pt;width:189.75pt;height:256.5pt;z-index:251659264;visibility:visible;mso-wrap-style:square;mso-wrap-distance-left:9pt;mso-wrap-distance-top:0;mso-wrap-distance-right:9pt;mso-wrap-distance-bottom:0;mso-position-horizontal:absolute;mso-position-horizontal-relative:text;mso-position-vertical:absolute;mso-position-vertical-relative:text;v-text-anchor:middle" o:gfxdata="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" fillcolor="white [3201]" strokecolor="black [3213]" strokeweight="1pt"/>
-            </w:pict>
-          </mc:Fallback>
-        </mc:AlternateContent>
+        <w:rPr>
+          <w:rFonts w:ascii="Times New Roman" w:hAnsi="Times New Roman" w:cs="Times New Roman"/>
+          <w:sz w:val="28"/>
+          <w:szCs w:val="28"/>
+        </w:rPr>
+      </w:pPr>
+      <w:r>
+        <w:rPr>
+          <w:rFonts w:ascii="Times New Roman" w:hAnsi="Times New Roman" w:cs="Times New Roman"/>
+          <w:sz w:val="28"/>
+          <w:szCs w:val="28"/>
+        </w:rPr>
+        <w:t xml:space="preserve"> </w:t>
+      </w:r>
+      <w:r>
+        <w:rPr>
+          <w:rFonts w:ascii="Times New Roman" w:hAnsi="Times New Roman" w:cs="Times New Roman"/>
+          <w:sz w:val="28"/>
+          <w:szCs w:val="28"/>
+        </w:rPr>
+        <w:t xml:space="preserve">                                                                                                                                                                                                                                                                                                                                                                                                                      </w:t>
       </w:r>
     </w:p>
     <w:sectPr>
@@ -4912,4 +3483,16 @@
     </a:ext>
   </a:extLst>
 </a:theme>
+</file>
+
+<file path=customXml/item1.xml><?xml version="1.0" encoding="utf-8"?>
+<b:Sources xmlns:b="http://schemas.openxmlformats.org/officeDocument/2006/bibliography" xmlns="http://schemas.openxmlformats.org/officeDocument/2006/bibliography" SelectedStyle="\APASixthEditionOfficeOnline.xsl" StyleName="APA" Version="6"/>
+</file>
+
+<file path=customXml/itemProps1.xml><?xml version="1.0" encoding="utf-8"?>
+<ds:datastoreItem xmlns:ds="http://schemas.openxmlformats.org/officeDocument/2006/customXml" ds:itemID="{53466E60-4447-41B8-9E89-D782CD899D6B}">
+  <ds:schemaRefs>
+    <ds:schemaRef ds:uri="http://schemas.openxmlformats.org/officeDocument/2006/bibliography"/>
+  </ds:schemaRefs>
+</ds:datastoreItem>
 </file>
--- a/plan.docx
+++ b/plan.docx
@@ -13,7 +13,6 @@
           <w:szCs w:val="32"/>
         </w:rPr>
       </w:pPr>
-      <w:proofErr w:type="spellStart"/>
       <w:r>
         <w:rPr>
           <w:rFonts w:ascii="Times New Roman" w:hAnsi="Times New Roman" w:cs="Times New Roman"/>
@@ -22,18 +21,7 @@
           <w:sz w:val="32"/>
           <w:szCs w:val="32"/>
         </w:rPr>
-        <w:t>CounterOnUs</w:t>
-      </w:r>
-      <w:proofErr w:type="spellEnd"/>
-      <w:r>
-        <w:rPr>
-          <w:rFonts w:ascii="Times New Roman" w:hAnsi="Times New Roman" w:cs="Times New Roman"/>
-          <w:b/>
-          <w:bCs/>
-          <w:sz w:val="32"/>
-          <w:szCs w:val="32"/>
-        </w:rPr>
-        <w:t xml:space="preserve">: </w:t>
+        <w:t xml:space="preserve">CounterOnUs: </w:t>
       </w:r>
       <w:r>
         <w:rPr>
@@ -219,25 +207,7 @@
           <w:sz w:val="28"/>
           <w:szCs w:val="28"/>
         </w:rPr>
-        <w:t xml:space="preserve">for people that are in relation and want to install the app the possibility to set the day (de </w:t>
-      </w:r>
-      <w:proofErr w:type="spellStart"/>
-      <w:r>
-        <w:rPr>
-          <w:rFonts w:ascii="Times New Roman" w:hAnsi="Times New Roman" w:cs="Times New Roman"/>
-          <w:sz w:val="28"/>
-          <w:szCs w:val="28"/>
-        </w:rPr>
-        <w:t>când</w:t>
-      </w:r>
-      <w:proofErr w:type="spellEnd"/>
-      <w:r>
-        <w:rPr>
-          <w:rFonts w:ascii="Times New Roman" w:hAnsi="Times New Roman" w:cs="Times New Roman"/>
-          <w:sz w:val="28"/>
-          <w:szCs w:val="28"/>
-        </w:rPr>
-        <w:t>) are together</w:t>
+        <w:t>for people that are in relation and want to install the app the possibility to set the day (de când) are together</w:t>
       </w:r>
       <w:r>
         <w:rPr>
@@ -518,6 +488,14 @@
         </w:rPr>
         <w:t>Slide to left to delete an event</w:t>
       </w:r>
+      <w:r>
+        <w:rPr>
+          <w:rFonts w:ascii="Times New Roman" w:hAnsi="Times New Roman" w:cs="Times New Roman"/>
+          <w:sz w:val="28"/>
+          <w:szCs w:val="28"/>
+        </w:rPr>
+        <w:t xml:space="preserve"> (6)</w:t>
+      </w:r>
     </w:p>
     <w:p>
       <w:pPr>
@@ -540,25 +518,7 @@
           <w:sz w:val="28"/>
           <w:szCs w:val="28"/>
         </w:rPr>
-        <w:t xml:space="preserve">Auto add the first event – anniversary – and when the user </w:t>
-      </w:r>
-      <w:proofErr w:type="gramStart"/>
-      <w:r>
-        <w:rPr>
-          <w:rFonts w:ascii="Times New Roman" w:hAnsi="Times New Roman" w:cs="Times New Roman"/>
-          <w:sz w:val="28"/>
-          <w:szCs w:val="28"/>
-        </w:rPr>
-        <w:t>change</w:t>
-      </w:r>
-      <w:proofErr w:type="gramEnd"/>
-      <w:r>
-        <w:rPr>
-          <w:rFonts w:ascii="Times New Roman" w:hAnsi="Times New Roman" w:cs="Times New Roman"/>
-          <w:sz w:val="28"/>
-          <w:szCs w:val="28"/>
-        </w:rPr>
-        <w:t xml:space="preserve"> the date so the event date in event screen should change</w:t>
+        <w:t>Auto add the first event – anniversary – and when the user change the date so the event date in event screen should change</w:t>
       </w:r>
     </w:p>
     <w:p>
@@ -656,22 +616,6 @@
         </w:rPr>
         <w:t>Notes, to note important things</w:t>
       </w:r>
-    </w:p>
-    <w:p>
-      <w:pPr>
-        <w:pStyle w:val="ListParagraph"/>
-        <w:numPr>
-          <w:ilvl w:val="0"/>
-          <w:numId w:val="14"/>
-        </w:numPr>
-        <w:rPr>
-          <w:rFonts w:ascii="Times New Roman" w:hAnsi="Times New Roman" w:cs="Times New Roman"/>
-          <w:b/>
-          <w:bCs/>
-          <w:sz w:val="28"/>
-          <w:szCs w:val="28"/>
-        </w:rPr>
-      </w:pPr>
     </w:p>
     <w:p>
       <w:pPr>
@@ -930,6 +874,47 @@
             <w:szCs w:val="28"/>
           </w:rPr>
           <w:t>https://reactnative.dev/docs/handling-text-input</w:t>
+        </w:r>
+      </w:hyperlink>
+      <w:r>
+        <w:rPr>
+          <w:rFonts w:ascii="Times New Roman" w:hAnsi="Times New Roman" w:cs="Times New Roman"/>
+          <w:sz w:val="28"/>
+          <w:szCs w:val="28"/>
+        </w:rPr>
+        <w:t xml:space="preserve"> </w:t>
+      </w:r>
+    </w:p>
+    <w:p>
+      <w:pPr>
+        <w:pStyle w:val="ListParagraph"/>
+        <w:numPr>
+          <w:ilvl w:val="0"/>
+          <w:numId w:val="12"/>
+        </w:numPr>
+        <w:rPr>
+          <w:rFonts w:ascii="Times New Roman" w:hAnsi="Times New Roman" w:cs="Times New Roman"/>
+          <w:sz w:val="28"/>
+          <w:szCs w:val="28"/>
+        </w:rPr>
+      </w:pPr>
+      <w:r>
+        <w:rPr>
+          <w:rFonts w:ascii="Times New Roman" w:hAnsi="Times New Roman" w:cs="Times New Roman"/>
+          <w:sz w:val="28"/>
+          <w:szCs w:val="28"/>
+        </w:rPr>
+        <w:t xml:space="preserve">(6) </w:t>
+      </w:r>
+      <w:hyperlink r:id="rId13" w:history="1">
+        <w:r>
+          <w:rPr>
+            <w:rStyle w:val="Hyperlink"/>
+            <w:rFonts w:ascii="Times New Roman" w:hAnsi="Times New Roman" w:cs="Times New Roman"/>
+            <w:sz w:val="28"/>
+            <w:szCs w:val="28"/>
+          </w:rPr>
+          <w:t>https://wix.github.io/react-native-ui-lib/docs/components/lists/Drawer</w:t>
         </w:r>
       </w:hyperlink>
       <w:r>
